--- a/开发经验总结.docx
+++ b/开发经验总结.docx
@@ -8435,16 +8435,7 @@
                 <w:sz w:val="24"/>
                 <w:szCs w:val="24"/>
               </w:rPr>
-              <w:t>）</w:t>
-            </w:r>
-            <w:r>
-              <w:rPr>
-                <w:rFonts w:ascii="楷体" w:eastAsia="楷体" w:hAnsi="楷体" w:cs="宋体" w:hint="eastAsia"/>
-                <w:kern w:val="0"/>
-                <w:sz w:val="24"/>
-                <w:szCs w:val="24"/>
-              </w:rPr>
-              <w:t>,交由有提交权限的人</w:t>
+              <w:t>）,交由有提交权限的人</w:t>
             </w:r>
             <w:r>
               <w:rPr>
@@ -8673,17 +8664,64 @@
                 <w:sz w:val="24"/>
                 <w:szCs w:val="24"/>
               </w:rPr>
-              <w:t>设置用户名和邮箱地址：</w:t>
-            </w:r>
-            <w:r>
-              <w:rPr>
-                <w:rFonts w:ascii="楷体" w:eastAsia="楷体" w:hAnsi="楷体" w:cs="宋体" w:hint="eastAsia"/>
-                <w:kern w:val="0"/>
-                <w:sz w:val="24"/>
-                <w:szCs w:val="24"/>
-              </w:rPr>
-              <w:t>这是在</w:t>
-            </w:r>
+              <w:t>定义模块和声明依赖时需要坐标，坐标由三个标签构成</w:t>
+            </w:r>
+            <w:r>
+              <w:rPr>
+                <w:rFonts w:ascii="楷体" w:eastAsia="楷体" w:hAnsi="楷体" w:cs="宋体" w:hint="eastAsia"/>
+                <w:color w:val="AF00DB"/>
+                <w:kern w:val="0"/>
+                <w:sz w:val="24"/>
+                <w:szCs w:val="24"/>
+              </w:rPr>
+              <w:t>：</w:t>
+            </w:r>
+            <w:r>
+              <w:rPr>
+                <w:rFonts w:ascii="楷体" w:eastAsia="楷体" w:hAnsi="楷体" w:cs="宋体" w:hint="eastAsia"/>
+                <w:kern w:val="0"/>
+                <w:sz w:val="24"/>
+                <w:szCs w:val="24"/>
+              </w:rPr>
+              <w:t xml:space="preserve"> </w:t>
+            </w:r>
+          </w:p>
+        </w:tc>
+      </w:tr>
+      <w:tr>
+        <w:trPr>
+          <w:trHeight w:val="280"/>
+        </w:trPr>
+        <w:tc>
+          <w:tcPr>
+            <w:tcW w:w="5000" w:type="pct"/>
+            <w:tcBorders>
+              <w:top w:val="nil"/>
+              <w:left w:val="single" w:sz="12" w:space="0" w:color="A3A3A3"/>
+              <w:bottom w:val="dashed" w:sz="4" w:space="0" w:color="A3A3A3"/>
+              <w:right w:val="single" w:sz="12" w:space="0" w:color="A3A3A3"/>
+            </w:tcBorders>
+            <w:shd w:val="clear" w:color="auto" w:fill="auto"/>
+            <w:noWrap/>
+          </w:tcPr>
+          <w:p>
+            <w:pPr>
+              <w:pStyle w:val="a3"/>
+              <w:widowControl/>
+              <w:numPr>
+                <w:ilvl w:val="0"/>
+                <w:numId w:val="73"/>
+              </w:numPr>
+              <w:ind w:firstLineChars="0"/>
+              <w:jc w:val="left"/>
+              <w:rPr>
+                <w:rFonts w:ascii="楷体" w:eastAsia="楷体" w:hAnsi="楷体" w:cs="宋体" w:hint="eastAsia"/>
+                <w:color w:val="AF00DB"/>
+                <w:kern w:val="0"/>
+                <w:sz w:val="24"/>
+                <w:szCs w:val="24"/>
+              </w:rPr>
+            </w:pPr>
             <w:r>
               <w:rPr>
                 <w:rFonts w:ascii="Consolas" w:eastAsia="楷体" w:hAnsi="Consolas" w:cs="宋体" w:hint="eastAsia"/>
@@ -8693,52 +8731,25 @@
                 <w:sz w:val="24"/>
                 <w:szCs w:val="24"/>
               </w:rPr>
-              <w:t>git</w:t>
-            </w:r>
-            <w:r>
-              <w:rPr>
-                <w:rFonts w:ascii="楷体" w:eastAsia="楷体" w:hAnsi="楷体" w:cs="宋体" w:hint="eastAsia"/>
-                <w:kern w:val="0"/>
-                <w:sz w:val="24"/>
-                <w:szCs w:val="24"/>
-              </w:rPr>
-              <w:t>安装后</w:t>
-            </w:r>
-            <w:r>
-              <w:rPr>
-                <w:rFonts w:ascii="楷体" w:eastAsia="楷体" w:hAnsi="楷体" w:cs="宋体" w:hint="eastAsia"/>
-                <w:kern w:val="0"/>
-                <w:sz w:val="24"/>
-                <w:szCs w:val="24"/>
-              </w:rPr>
-              <w:t>要做</w:t>
-            </w:r>
-            <w:r>
-              <w:rPr>
-                <w:rFonts w:ascii="楷体" w:eastAsia="楷体" w:hAnsi="楷体" w:cs="宋体" w:hint="eastAsia"/>
-                <w:kern w:val="0"/>
-                <w:sz w:val="24"/>
-                <w:szCs w:val="24"/>
-              </w:rPr>
-              <w:t>的第一件事</w:t>
-            </w:r>
-            <w:r>
-              <w:rPr>
-                <w:rFonts w:ascii="楷体" w:eastAsia="楷体" w:hAnsi="楷体" w:cs="宋体" w:hint="eastAsia"/>
-                <w:kern w:val="0"/>
-                <w:sz w:val="24"/>
-                <w:szCs w:val="24"/>
-              </w:rPr>
-              <w:t>，</w:t>
-            </w:r>
-            <w:r>
-              <w:rPr>
-                <w:rFonts w:ascii="楷体" w:eastAsia="楷体" w:hAnsi="楷体" w:cs="宋体" w:hint="eastAsia"/>
-                <w:kern w:val="0"/>
-                <w:sz w:val="24"/>
-                <w:szCs w:val="24"/>
-              </w:rPr>
-              <w:t>否则不能进行</w:t>
+              <w:t>groupId</w:t>
+            </w:r>
+            <w:r>
+              <w:rPr>
+                <w:rFonts w:ascii="楷体" w:eastAsia="楷体" w:hAnsi="楷体" w:cs="宋体" w:hint="eastAsia"/>
+                <w:kern w:val="0"/>
+                <w:sz w:val="24"/>
+                <w:szCs w:val="24"/>
+              </w:rPr>
+              <w:t>：</w:t>
+            </w:r>
+            <w:r>
+              <w:rPr>
+                <w:rFonts w:ascii="楷体" w:eastAsia="楷体" w:hAnsi="楷体" w:cs="宋体" w:hint="eastAsia"/>
+                <w:kern w:val="0"/>
+                <w:sz w:val="24"/>
+                <w:szCs w:val="24"/>
+              </w:rPr>
+              <w:t>一般由组织反向域名和项目名构成，例如</w:t>
             </w:r>
             <w:r>
               <w:rPr>
@@ -8749,25 +8760,150 @@
                 <w:sz w:val="24"/>
                 <w:szCs w:val="24"/>
               </w:rPr>
-              <w:t>commit, push</w:t>
-            </w:r>
-            <w:r>
-              <w:rPr>
-                <w:rFonts w:ascii="楷体" w:eastAsia="楷体" w:hAnsi="楷体" w:cs="宋体" w:hint="eastAsia"/>
-                <w:kern w:val="0"/>
-                <w:sz w:val="24"/>
-                <w:szCs w:val="24"/>
-              </w:rPr>
-              <w:t>等操作</w:t>
-            </w:r>
-            <w:r>
-              <w:rPr>
-                <w:rFonts w:ascii="楷体" w:eastAsia="楷体" w:hAnsi="楷体" w:cs="宋体" w:hint="eastAsia"/>
-                <w:kern w:val="0"/>
-                <w:sz w:val="24"/>
-                <w:szCs w:val="24"/>
-              </w:rPr>
-              <w:t>。</w:t>
+              <w:t>org.sonatype.nexus</w:t>
+            </w:r>
+          </w:p>
+        </w:tc>
+      </w:tr>
+      <w:tr>
+        <w:trPr>
+          <w:trHeight w:val="280"/>
+        </w:trPr>
+        <w:tc>
+          <w:tcPr>
+            <w:tcW w:w="5000" w:type="pct"/>
+            <w:tcBorders>
+              <w:top w:val="nil"/>
+              <w:left w:val="single" w:sz="12" w:space="0" w:color="A3A3A3"/>
+              <w:bottom w:val="dashed" w:sz="4" w:space="0" w:color="A3A3A3"/>
+              <w:right w:val="single" w:sz="12" w:space="0" w:color="A3A3A3"/>
+            </w:tcBorders>
+            <w:shd w:val="clear" w:color="auto" w:fill="auto"/>
+            <w:noWrap/>
+          </w:tcPr>
+          <w:p>
+            <w:pPr>
+              <w:pStyle w:val="a3"/>
+              <w:widowControl/>
+              <w:numPr>
+                <w:ilvl w:val="0"/>
+                <w:numId w:val="73"/>
+              </w:numPr>
+              <w:ind w:firstLineChars="0"/>
+              <w:jc w:val="left"/>
+              <w:rPr>
+                <w:rFonts w:ascii="楷体" w:eastAsia="楷体" w:hAnsi="楷体" w:cs="宋体" w:hint="eastAsia"/>
+                <w:color w:val="AF00DB"/>
+                <w:kern w:val="0"/>
+                <w:sz w:val="24"/>
+                <w:szCs w:val="24"/>
+              </w:rPr>
+            </w:pPr>
+            <w:r>
+              <w:rPr>
+                <w:rFonts w:ascii="Consolas" w:eastAsia="楷体" w:hAnsi="Consolas" w:cs="宋体" w:hint="eastAsia"/>
+                <w:i/>
+                <w:iCs/>
+                <w:kern w:val="0"/>
+                <w:sz w:val="24"/>
+                <w:szCs w:val="24"/>
+              </w:rPr>
+              <w:t>artifactId</w:t>
+            </w:r>
+            <w:r>
+              <w:rPr>
+                <w:rFonts w:ascii="楷体" w:eastAsia="楷体" w:hAnsi="楷体" w:cs="宋体" w:hint="eastAsia"/>
+                <w:kern w:val="0"/>
+                <w:sz w:val="24"/>
+                <w:szCs w:val="24"/>
+              </w:rPr>
+              <w:t>：</w:t>
+            </w:r>
+            <w:r>
+              <w:rPr>
+                <w:rFonts w:ascii="楷体" w:eastAsia="楷体" w:hAnsi="楷体" w:cs="宋体" w:hint="eastAsia"/>
+                <w:kern w:val="0"/>
+                <w:sz w:val="24"/>
+                <w:szCs w:val="24"/>
+              </w:rPr>
+              <w:t>一般由项目名、中划线和模块名构成，例如</w:t>
+            </w:r>
+            <w:r>
+              <w:rPr>
+                <w:rFonts w:ascii="Consolas" w:eastAsia="楷体" w:hAnsi="Consolas" w:cs="宋体" w:hint="eastAsia"/>
+                <w:i/>
+                <w:iCs/>
+                <w:kern w:val="0"/>
+                <w:sz w:val="24"/>
+                <w:szCs w:val="24"/>
+              </w:rPr>
+              <w:t>nexus-indexer</w:t>
+            </w:r>
+          </w:p>
+        </w:tc>
+      </w:tr>
+      <w:tr>
+        <w:trPr>
+          <w:trHeight w:val="280"/>
+        </w:trPr>
+        <w:tc>
+          <w:tcPr>
+            <w:tcW w:w="5000" w:type="pct"/>
+            <w:tcBorders>
+              <w:top w:val="nil"/>
+              <w:left w:val="single" w:sz="12" w:space="0" w:color="A3A3A3"/>
+              <w:bottom w:val="dashed" w:sz="4" w:space="0" w:color="A3A3A3"/>
+              <w:right w:val="single" w:sz="12" w:space="0" w:color="A3A3A3"/>
+            </w:tcBorders>
+            <w:shd w:val="clear" w:color="auto" w:fill="auto"/>
+            <w:noWrap/>
+          </w:tcPr>
+          <w:p>
+            <w:pPr>
+              <w:pStyle w:val="a3"/>
+              <w:widowControl/>
+              <w:numPr>
+                <w:ilvl w:val="0"/>
+                <w:numId w:val="73"/>
+              </w:numPr>
+              <w:ind w:firstLineChars="0"/>
+              <w:jc w:val="left"/>
+              <w:rPr>
+                <w:rFonts w:ascii="楷体" w:eastAsia="楷体" w:hAnsi="楷体" w:cs="宋体" w:hint="eastAsia"/>
+                <w:color w:val="AF00DB"/>
+                <w:kern w:val="0"/>
+                <w:sz w:val="24"/>
+                <w:szCs w:val="24"/>
+              </w:rPr>
+            </w:pPr>
+            <w:r>
+              <w:rPr>
+                <w:rFonts w:ascii="Consolas" w:eastAsia="楷体" w:hAnsi="Consolas" w:cs="宋体" w:hint="eastAsia"/>
+                <w:i/>
+                <w:iCs/>
+                <w:kern w:val="0"/>
+                <w:sz w:val="24"/>
+                <w:szCs w:val="24"/>
+              </w:rPr>
+              <w:t>version</w:t>
+            </w:r>
+            <w:r>
+              <w:rPr>
+                <w:rFonts w:ascii="楷体" w:eastAsia="楷体" w:hAnsi="楷体" w:cs="宋体" w:hint="eastAsia"/>
+                <w:kern w:val="0"/>
+                <w:sz w:val="24"/>
+                <w:szCs w:val="24"/>
+              </w:rPr>
+              <w:t>：</w:t>
+            </w:r>
+            <w:r>
+              <w:rPr>
+                <w:rFonts w:ascii="楷体" w:eastAsia="楷体" w:hAnsi="楷体" w:cs="宋体" w:hint="eastAsia"/>
+                <w:kern w:val="0"/>
+                <w:sz w:val="24"/>
+                <w:szCs w:val="24"/>
+              </w:rPr>
+              <w:t>当前项目所处的版本</w:t>
             </w:r>
           </w:p>
         </w:tc>
@@ -8794,6 +8930,7 @@
               <w:jc w:val="left"/>
               <w:rPr>
                 <w:rFonts w:ascii="楷体" w:eastAsia="楷体" w:hAnsi="楷体" w:cs="宋体" w:hint="eastAsia"/>
+                <w:color w:val="00B0F0"/>
                 <w:kern w:val="0"/>
                 <w:sz w:val="24"/>
                 <w:szCs w:val="24"/>
@@ -8801,91 +8938,147 @@
             </w:pPr>
             <w:r>
               <w:rPr>
-                <w:rFonts w:ascii="楷体" w:eastAsia="楷体" w:hAnsi="楷体" w:cs="宋体" w:hint="eastAsia"/>
-                <w:color w:val="AF00DB"/>
-                <w:kern w:val="0"/>
-                <w:sz w:val="24"/>
-                <w:szCs w:val="24"/>
-              </w:rPr>
-              <w:t>学会使用命令帮助手册：</w:t>
+                <w:rFonts w:ascii="Consolas" w:eastAsia="楷体" w:hAnsi="Consolas" w:cs="宋体" w:hint="eastAsia"/>
+                <w:color w:val="00B0F0"/>
+                <w:kern w:val="0"/>
+                <w:sz w:val="24"/>
+                <w:szCs w:val="24"/>
+              </w:rPr>
+              <w:t>附注</w:t>
+            </w:r>
+            <w:r>
+              <w:rPr>
+                <w:rFonts w:ascii="Consolas" w:eastAsia="楷体" w:hAnsi="Consolas" w:cs="宋体" w:hint="eastAsia"/>
+                <w:color w:val="00B0F0"/>
+                <w:kern w:val="0"/>
+                <w:sz w:val="24"/>
+                <w:szCs w:val="24"/>
+              </w:rPr>
+              <w:t>：</w:t>
+            </w:r>
+            <w:r>
+              <w:rPr>
+                <w:rFonts w:ascii="Consolas" w:eastAsia="楷体" w:hAnsi="Consolas" w:cs="宋体" w:hint="eastAsia"/>
+                <w:color w:val="00B0F0"/>
+                <w:kern w:val="0"/>
+                <w:sz w:val="24"/>
+                <w:szCs w:val="24"/>
+              </w:rPr>
+              <w:t>对于子模块而言，</w:t>
             </w:r>
             <w:r>
               <w:rPr>
                 <w:rFonts w:ascii="Consolas" w:eastAsia="楷体" w:hAnsi="Consolas" w:cs="宋体" w:hint="eastAsia"/>
                 <w:i/>
                 <w:iCs/>
-                <w:kern w:val="0"/>
-                <w:sz w:val="24"/>
-                <w:szCs w:val="24"/>
-              </w:rPr>
-              <w:t>git</w:t>
-            </w:r>
-            <w:r>
-              <w:rPr>
-                <w:rFonts w:ascii="楷体" w:eastAsia="楷体" w:hAnsi="楷体" w:cs="宋体" w:hint="eastAsia"/>
-                <w:kern w:val="0"/>
-                <w:sz w:val="24"/>
-                <w:szCs w:val="24"/>
-              </w:rPr>
-              <w:t>自带帮助手册，里面有命令的详细用法，使用</w:t>
+                <w:color w:val="00B0F0"/>
+                <w:kern w:val="0"/>
+                <w:sz w:val="24"/>
+                <w:szCs w:val="24"/>
+              </w:rPr>
+              <w:t>groupId</w:t>
+            </w:r>
+            <w:r>
+              <w:rPr>
+                <w:rFonts w:ascii="Consolas" w:eastAsia="楷体" w:hAnsi="Consolas" w:cs="宋体" w:hint="eastAsia"/>
+                <w:color w:val="00B0F0"/>
+                <w:kern w:val="0"/>
+                <w:sz w:val="24"/>
+                <w:szCs w:val="24"/>
+              </w:rPr>
+              <w:t>和</w:t>
             </w:r>
             <w:r>
               <w:rPr>
                 <w:rFonts w:ascii="Consolas" w:eastAsia="楷体" w:hAnsi="Consolas" w:cs="宋体" w:hint="eastAsia"/>
                 <w:i/>
                 <w:iCs/>
-                <w:kern w:val="0"/>
-                <w:sz w:val="24"/>
-                <w:szCs w:val="24"/>
-              </w:rPr>
-              <w:t>git help &lt;verb&gt;</w:t>
-            </w:r>
-            <w:r>
-              <w:rPr>
-                <w:rFonts w:ascii="楷体" w:eastAsia="楷体" w:hAnsi="楷体" w:cs="宋体" w:hint="eastAsia"/>
-                <w:kern w:val="0"/>
-                <w:sz w:val="24"/>
-                <w:szCs w:val="24"/>
-              </w:rPr>
-              <w:t xml:space="preserve"> 或 </w:t>
-            </w:r>
-            <w:r>
-              <w:rPr>
-                <w:rFonts w:ascii="Consolas" w:eastAsia="楷体" w:hAnsi="Consolas" w:cs="宋体" w:hint="eastAsia"/>
-                <w:i/>
-                <w:iCs/>
-                <w:kern w:val="0"/>
-                <w:sz w:val="24"/>
-                <w:szCs w:val="24"/>
-              </w:rPr>
-              <w:t>git &lt;verb&gt; --help</w:t>
-            </w:r>
-            <w:r>
-              <w:rPr>
-                <w:rFonts w:ascii="楷体" w:eastAsia="楷体" w:hAnsi="楷体" w:cs="宋体" w:hint="eastAsia"/>
-                <w:kern w:val="0"/>
-                <w:sz w:val="24"/>
-                <w:szCs w:val="24"/>
-              </w:rPr>
-              <w:t xml:space="preserve"> </w:t>
-            </w:r>
-            <w:r>
-              <w:rPr>
-                <w:rFonts w:ascii="楷体" w:eastAsia="楷体" w:hAnsi="楷体" w:cs="宋体" w:hint="eastAsia"/>
-                <w:kern w:val="0"/>
-                <w:sz w:val="24"/>
-                <w:szCs w:val="24"/>
-              </w:rPr>
-              <w:t>查看</w:t>
-            </w:r>
-            <w:r>
-              <w:rPr>
-                <w:rFonts w:ascii="楷体" w:eastAsia="楷体" w:hAnsi="楷体" w:cs="宋体" w:hint="eastAsia"/>
-                <w:kern w:val="0"/>
-                <w:sz w:val="24"/>
-                <w:szCs w:val="24"/>
-              </w:rPr>
-              <w:t>。</w:t>
+                <w:color w:val="00B0F0"/>
+                <w:kern w:val="0"/>
+                <w:sz w:val="24"/>
+                <w:szCs w:val="24"/>
+              </w:rPr>
+              <w:t>version</w:t>
+            </w:r>
+            <w:r>
+              <w:rPr>
+                <w:rFonts w:ascii="Consolas" w:eastAsia="楷体" w:hAnsi="Consolas" w:cs="宋体" w:hint="eastAsia"/>
+                <w:color w:val="00B0F0"/>
+                <w:kern w:val="0"/>
+                <w:sz w:val="24"/>
+                <w:szCs w:val="24"/>
+              </w:rPr>
+              <w:t>可</w:t>
+            </w:r>
+            <w:r>
+              <w:rPr>
+                <w:rFonts w:ascii="Consolas" w:eastAsia="楷体" w:hAnsi="Consolas" w:cs="宋体" w:hint="eastAsia"/>
+                <w:color w:val="00B0F0"/>
+                <w:kern w:val="0"/>
+                <w:sz w:val="24"/>
+                <w:szCs w:val="24"/>
+              </w:rPr>
+              <w:t>由父模块继承，所以</w:t>
+            </w:r>
+            <w:r>
+              <w:rPr>
+                <w:rFonts w:ascii="Consolas" w:eastAsia="楷体" w:hAnsi="Consolas" w:cs="宋体" w:hint="eastAsia"/>
+                <w:color w:val="00B0F0"/>
+                <w:kern w:val="0"/>
+                <w:sz w:val="24"/>
+                <w:szCs w:val="24"/>
+              </w:rPr>
+              <w:t>在定义</w:t>
+            </w:r>
+            <w:r>
+              <w:rPr>
+                <w:rFonts w:ascii="Consolas" w:eastAsia="楷体" w:hAnsi="Consolas" w:cs="宋体" w:hint="eastAsia"/>
+                <w:color w:val="00B0F0"/>
+                <w:kern w:val="0"/>
+                <w:sz w:val="24"/>
+                <w:szCs w:val="24"/>
+              </w:rPr>
+              <w:t>子模块</w:t>
+            </w:r>
+            <w:r>
+              <w:rPr>
+                <w:rFonts w:ascii="Consolas" w:eastAsia="楷体" w:hAnsi="Consolas" w:cs="宋体" w:hint="eastAsia"/>
+                <w:color w:val="00B0F0"/>
+                <w:kern w:val="0"/>
+                <w:sz w:val="24"/>
+                <w:szCs w:val="24"/>
+              </w:rPr>
+              <w:t>时</w:t>
+            </w:r>
+            <w:r>
+              <w:rPr>
+                <w:rFonts w:ascii="Consolas" w:eastAsia="楷体" w:hAnsi="Consolas" w:cs="宋体" w:hint="eastAsia"/>
+                <w:color w:val="00B0F0"/>
+                <w:kern w:val="0"/>
+                <w:sz w:val="24"/>
+                <w:szCs w:val="24"/>
+              </w:rPr>
+              <w:t>通常不会</w:t>
+            </w:r>
+            <w:r>
+              <w:rPr>
+                <w:rFonts w:ascii="Consolas" w:eastAsia="楷体" w:hAnsi="Consolas" w:cs="宋体" w:hint="eastAsia"/>
+                <w:color w:val="00B0F0"/>
+                <w:kern w:val="0"/>
+                <w:sz w:val="24"/>
+                <w:szCs w:val="24"/>
+              </w:rPr>
+              <w:t>设置</w:t>
+            </w:r>
+            <w:r>
+              <w:rPr>
+                <w:rFonts w:ascii="Consolas" w:eastAsia="楷体" w:hAnsi="Consolas" w:cs="宋体" w:hint="eastAsia"/>
+                <w:color w:val="00B0F0"/>
+                <w:kern w:val="0"/>
+                <w:sz w:val="24"/>
+                <w:szCs w:val="24"/>
+              </w:rPr>
+              <w:t>这两个标签。</w:t>
             </w:r>
           </w:p>
         </w:tc>
@@ -8912,50 +9105,12 @@
               <w:jc w:val="left"/>
               <w:rPr>
                 <w:rFonts w:ascii="楷体" w:eastAsia="楷体" w:hAnsi="楷体" w:cs="宋体" w:hint="eastAsia"/>
+                <w:color w:val="AF00DB"/>
                 <w:kern w:val="0"/>
                 <w:sz w:val="24"/>
                 <w:szCs w:val="24"/>
               </w:rPr>
             </w:pPr>
-            <w:r>
-              <w:rPr>
-                <w:rFonts w:ascii="楷体" w:eastAsia="楷体" w:hAnsi="楷体" w:cs="宋体" w:hint="eastAsia"/>
-                <w:color w:val="AF00DB"/>
-                <w:kern w:val="0"/>
-                <w:sz w:val="24"/>
-                <w:szCs w:val="24"/>
-              </w:rPr>
-              <w:t>将远程仓库克隆到本地：</w:t>
-            </w:r>
-            <w:r>
-              <w:rPr>
-                <w:rFonts w:ascii="楷体" w:eastAsia="楷体" w:hAnsi="楷体" w:cs="宋体" w:hint="eastAsia"/>
-                <w:kern w:val="0"/>
-                <w:sz w:val="24"/>
-                <w:szCs w:val="24"/>
-              </w:rPr>
-              <w:t>使用</w:t>
-            </w:r>
-            <w:r>
-              <w:rPr>
-                <w:rFonts w:ascii="Consolas" w:eastAsia="楷体" w:hAnsi="Consolas" w:cs="宋体" w:hint="eastAsia"/>
-                <w:i/>
-                <w:iCs/>
-                <w:kern w:val="0"/>
-                <w:sz w:val="24"/>
-                <w:szCs w:val="24"/>
-              </w:rPr>
-              <w:t>git clone</w:t>
-            </w:r>
-            <w:r>
-              <w:rPr>
-                <w:rFonts w:ascii="楷体" w:eastAsia="楷体" w:hAnsi="楷体" w:cs="宋体" w:hint="eastAsia"/>
-                <w:kern w:val="0"/>
-                <w:sz w:val="24"/>
-                <w:szCs w:val="24"/>
-              </w:rPr>
-              <w:t>命令，该命令同时会创建一个本地分支，由远程仓库的当前活跃分支检出。</w:t>
-            </w:r>
           </w:p>
         </w:tc>
       </w:tr>
@@ -8980,33 +9135,60 @@
               <w:widowControl/>
               <w:jc w:val="left"/>
               <w:rPr>
-                <w:rFonts w:ascii="Consolas" w:eastAsia="楷体" w:hAnsi="Consolas" w:cs="宋体"/>
+                <w:rFonts w:ascii="楷体" w:eastAsia="楷体" w:hAnsi="楷体" w:cs="宋体" w:hint="eastAsia"/>
+                <w:color w:val="AF00DB"/>
+                <w:kern w:val="0"/>
+                <w:sz w:val="24"/>
+                <w:szCs w:val="24"/>
+              </w:rPr>
+            </w:pPr>
+            <w:r>
+              <w:rPr>
+                <w:rFonts w:ascii="楷体" w:eastAsia="楷体" w:hAnsi="楷体" w:cs="宋体" w:hint="eastAsia"/>
+                <w:color w:val="AF00DB"/>
+                <w:kern w:val="0"/>
+                <w:sz w:val="24"/>
+                <w:szCs w:val="24"/>
+              </w:rPr>
+              <w:t>模块的打包格式有哪些，默认的打包格式有什么：</w:t>
+            </w:r>
+            <w:r>
+              <w:rPr>
+                <w:rFonts w:ascii="楷体" w:eastAsia="楷体" w:hAnsi="楷体" w:cs="宋体" w:hint="eastAsia"/>
+                <w:kern w:val="0"/>
+                <w:sz w:val="24"/>
+                <w:szCs w:val="24"/>
+              </w:rPr>
+              <w:t>打包格式</w:t>
+            </w:r>
+            <w:r>
+              <w:rPr>
+                <w:rFonts w:ascii="楷体" w:eastAsia="楷体" w:hAnsi="楷体" w:cs="宋体" w:hint="eastAsia"/>
+                <w:kern w:val="0"/>
+                <w:sz w:val="24"/>
+                <w:szCs w:val="24"/>
+              </w:rPr>
+              <w:t>用</w:t>
+            </w:r>
+            <w:r>
+              <w:rPr>
+                <w:rFonts w:ascii="Consolas" w:eastAsia="楷体" w:hAnsi="Consolas" w:cs="宋体" w:hint="eastAsia"/>
                 <w:i/>
                 <w:iCs/>
-                <w:color w:val="AF00DB"/>
-                <w:kern w:val="0"/>
-                <w:sz w:val="24"/>
-                <w:szCs w:val="24"/>
-              </w:rPr>
-            </w:pPr>
-            <w:r>
-              <w:rPr>
-                <w:rFonts w:ascii="楷体" w:eastAsia="楷体" w:hAnsi="楷体" w:cs="宋体" w:hint="eastAsia"/>
-                <w:color w:val="AF00DB"/>
-                <w:kern w:val="0"/>
-                <w:sz w:val="24"/>
-                <w:szCs w:val="24"/>
-              </w:rPr>
-              <w:t>将本地目录转换为仓库：</w:t>
-            </w:r>
-            <w:r>
-              <w:rPr>
-                <w:rFonts w:ascii="楷体" w:eastAsia="楷体" w:hAnsi="楷体" w:cs="宋体" w:hint="eastAsia"/>
-                <w:kern w:val="0"/>
-                <w:sz w:val="24"/>
-                <w:szCs w:val="24"/>
-              </w:rPr>
-              <w:t>使用</w:t>
+                <w:kern w:val="0"/>
+                <w:sz w:val="24"/>
+                <w:szCs w:val="24"/>
+              </w:rPr>
+              <w:t>packaging</w:t>
+            </w:r>
+            <w:r>
+              <w:rPr>
+                <w:rFonts w:ascii="楷体" w:eastAsia="楷体" w:hAnsi="楷体" w:cs="宋体" w:hint="eastAsia"/>
+                <w:kern w:val="0"/>
+                <w:sz w:val="24"/>
+                <w:szCs w:val="24"/>
+              </w:rPr>
+              <w:t>标签定义，常见格式有</w:t>
             </w:r>
             <w:r>
               <w:rPr>
@@ -9017,16 +9199,16 @@
                 <w:sz w:val="24"/>
                 <w:szCs w:val="24"/>
               </w:rPr>
-              <w:t>git init</w:t>
-            </w:r>
-            <w:r>
-              <w:rPr>
-                <w:rFonts w:ascii="楷体" w:eastAsia="楷体" w:hAnsi="楷体" w:cs="宋体" w:hint="eastAsia"/>
-                <w:kern w:val="0"/>
-                <w:sz w:val="24"/>
-                <w:szCs w:val="24"/>
-              </w:rPr>
-              <w:t>命令，</w:t>
+              <w:t>jar</w:t>
+            </w:r>
+            <w:r>
+              <w:rPr>
+                <w:rFonts w:ascii="楷体" w:eastAsia="楷体" w:hAnsi="楷体" w:cs="宋体" w:hint="eastAsia"/>
+                <w:kern w:val="0"/>
+                <w:sz w:val="24"/>
+                <w:szCs w:val="24"/>
+              </w:rPr>
+              <w:t>和</w:t>
             </w:r>
             <w:r>
               <w:rPr>
@@ -9037,16 +9219,16 @@
                 <w:sz w:val="24"/>
                 <w:szCs w:val="24"/>
               </w:rPr>
-              <w:t>git</w:t>
-            </w:r>
-            <w:r>
-              <w:rPr>
-                <w:rFonts w:ascii="楷体" w:eastAsia="楷体" w:hAnsi="楷体" w:cs="宋体" w:hint="eastAsia"/>
-                <w:kern w:val="0"/>
-                <w:sz w:val="24"/>
-                <w:szCs w:val="24"/>
-              </w:rPr>
-              <w:t>仓库的本质是</w:t>
+              <w:t>war</w:t>
+            </w:r>
+            <w:r>
+              <w:rPr>
+                <w:rFonts w:ascii="楷体" w:eastAsia="楷体" w:hAnsi="楷体" w:cs="宋体" w:hint="eastAsia"/>
+                <w:kern w:val="0"/>
+                <w:sz w:val="24"/>
+                <w:szCs w:val="24"/>
+              </w:rPr>
+              <w:t>，默认为</w:t>
             </w:r>
             <w:r>
               <w:rPr>
@@ -9057,16 +9239,7 @@
                 <w:sz w:val="24"/>
                 <w:szCs w:val="24"/>
               </w:rPr>
-              <w:t>.git</w:t>
-            </w:r>
-            <w:r>
-              <w:rPr>
-                <w:rFonts w:ascii="楷体" w:eastAsia="楷体" w:hAnsi="楷体" w:cs="宋体" w:hint="eastAsia"/>
-                <w:kern w:val="0"/>
-                <w:sz w:val="24"/>
-                <w:szCs w:val="24"/>
-              </w:rPr>
-              <w:t>子目录，该子目录里存放着仓库的所有信息。</w:t>
+              <w:t>jar</w:t>
             </w:r>
           </w:p>
         </w:tc>
@@ -9092,10 +9265,237 @@
               <w:widowControl/>
               <w:jc w:val="left"/>
               <w:rPr>
-                <w:rFonts w:ascii="Consolas" w:eastAsia="楷体" w:hAnsi="Consolas" w:cs="宋体"/>
+                <w:rFonts w:ascii="楷体" w:eastAsia="楷体" w:hAnsi="楷体" w:cs="宋体" w:hint="eastAsia"/>
+                <w:color w:val="AF00DB"/>
+                <w:kern w:val="0"/>
+                <w:sz w:val="24"/>
+                <w:szCs w:val="24"/>
+              </w:rPr>
+            </w:pPr>
+          </w:p>
+        </w:tc>
+      </w:tr>
+      <w:tr>
+        <w:trPr>
+          <w:trHeight w:val="280"/>
+        </w:trPr>
+        <w:tc>
+          <w:tcPr>
+            <w:tcW w:w="5000" w:type="pct"/>
+            <w:tcBorders>
+              <w:top w:val="nil"/>
+              <w:left w:val="single" w:sz="12" w:space="0" w:color="A3A3A3"/>
+              <w:bottom w:val="dashed" w:sz="4" w:space="0" w:color="A3A3A3"/>
+              <w:right w:val="single" w:sz="12" w:space="0" w:color="A3A3A3"/>
+            </w:tcBorders>
+            <w:shd w:val="clear" w:color="auto" w:fill="auto"/>
+            <w:noWrap/>
+          </w:tcPr>
+          <w:p>
+            <w:pPr>
+              <w:widowControl/>
+              <w:jc w:val="left"/>
+              <w:rPr>
+                <w:rFonts w:ascii="楷体" w:eastAsia="楷体" w:hAnsi="楷体" w:cs="宋体" w:hint="eastAsia"/>
+                <w:color w:val="AF00DB"/>
+                <w:kern w:val="0"/>
+                <w:sz w:val="24"/>
+                <w:szCs w:val="24"/>
+              </w:rPr>
+            </w:pPr>
+            <w:r>
+              <w:rPr>
+                <w:rFonts w:ascii="楷体" w:eastAsia="楷体" w:hAnsi="楷体" w:cs="宋体" w:hint="eastAsia"/>
+                <w:color w:val="AF00DB"/>
+                <w:kern w:val="0"/>
+                <w:sz w:val="24"/>
+                <w:szCs w:val="24"/>
+              </w:rPr>
+              <w:t>什么时候需要</w:t>
+            </w:r>
+            <w:r>
+              <w:rPr>
+                <w:rFonts w:ascii="楷体" w:eastAsia="楷体" w:hAnsi="楷体" w:cs="宋体" w:hint="eastAsia"/>
+                <w:color w:val="AF00DB"/>
+                <w:kern w:val="0"/>
+                <w:sz w:val="24"/>
+                <w:szCs w:val="24"/>
+              </w:rPr>
+              <w:t>声明</w:t>
+            </w:r>
+            <w:r>
+              <w:rPr>
+                <w:rFonts w:ascii="楷体" w:eastAsia="楷体" w:hAnsi="楷体" w:cs="宋体" w:hint="eastAsia"/>
+                <w:color w:val="AF00DB"/>
+                <w:kern w:val="0"/>
+                <w:sz w:val="24"/>
+                <w:szCs w:val="24"/>
+              </w:rPr>
+              <w:t>依赖范围，常见类型有哪些：</w:t>
+            </w:r>
+            <w:r>
+              <w:rPr>
+                <w:rFonts w:ascii="楷体" w:eastAsia="楷体" w:hAnsi="楷体" w:cs="宋体" w:hint="eastAsia"/>
+                <w:kern w:val="0"/>
+                <w:sz w:val="24"/>
+                <w:szCs w:val="24"/>
+              </w:rPr>
+              <w:t>项目有编译、测试和运行三个阶段，</w:t>
+            </w:r>
+            <w:r>
+              <w:rPr>
+                <w:rFonts w:ascii="楷体" w:eastAsia="楷体" w:hAnsi="楷体" w:cs="宋体" w:hint="eastAsia"/>
+                <w:kern w:val="0"/>
+                <w:sz w:val="24"/>
+                <w:szCs w:val="24"/>
+              </w:rPr>
+              <w:t>如果</w:t>
+            </w:r>
+            <w:r>
+              <w:rPr>
+                <w:rFonts w:ascii="楷体" w:eastAsia="楷体" w:hAnsi="楷体" w:cs="宋体" w:hint="eastAsia"/>
+                <w:kern w:val="0"/>
+                <w:sz w:val="24"/>
+                <w:szCs w:val="24"/>
+              </w:rPr>
+              <w:t>一个</w:t>
+            </w:r>
+            <w:r>
+              <w:rPr>
+                <w:rFonts w:ascii="楷体" w:eastAsia="楷体" w:hAnsi="楷体" w:cs="宋体" w:hint="eastAsia"/>
+                <w:kern w:val="0"/>
+                <w:sz w:val="24"/>
+                <w:szCs w:val="24"/>
+              </w:rPr>
+              <w:t>依赖在某</w:t>
+            </w:r>
+            <w:r>
+              <w:rPr>
+                <w:rFonts w:ascii="楷体" w:eastAsia="楷体" w:hAnsi="楷体" w:cs="宋体" w:hint="eastAsia"/>
+                <w:kern w:val="0"/>
+                <w:sz w:val="24"/>
+                <w:szCs w:val="24"/>
+              </w:rPr>
+              <w:t>个</w:t>
+            </w:r>
+            <w:r>
+              <w:rPr>
+                <w:rFonts w:ascii="楷体" w:eastAsia="楷体" w:hAnsi="楷体" w:cs="宋体" w:hint="eastAsia"/>
+                <w:kern w:val="0"/>
+                <w:sz w:val="24"/>
+                <w:szCs w:val="24"/>
+              </w:rPr>
+              <w:t>阶段不需要，</w:t>
+            </w:r>
+            <w:r>
+              <w:rPr>
+                <w:rFonts w:ascii="楷体" w:eastAsia="楷体" w:hAnsi="楷体" w:cs="宋体" w:hint="eastAsia"/>
+                <w:kern w:val="0"/>
+                <w:sz w:val="24"/>
+                <w:szCs w:val="24"/>
+              </w:rPr>
+              <w:t>则</w:t>
+            </w:r>
+            <w:r>
+              <w:rPr>
+                <w:rFonts w:ascii="楷体" w:eastAsia="楷体" w:hAnsi="楷体" w:cs="宋体" w:hint="eastAsia"/>
+                <w:kern w:val="0"/>
+                <w:sz w:val="24"/>
+                <w:szCs w:val="24"/>
+              </w:rPr>
+              <w:t>应该使用</w:t>
+            </w:r>
+          </w:p>
+        </w:tc>
+      </w:tr>
+      <w:tr>
+        <w:trPr>
+          <w:trHeight w:val="280"/>
+        </w:trPr>
+        <w:tc>
+          <w:tcPr>
+            <w:tcW w:w="5000" w:type="pct"/>
+            <w:tcBorders>
+              <w:top w:val="nil"/>
+              <w:left w:val="single" w:sz="12" w:space="0" w:color="A3A3A3"/>
+              <w:bottom w:val="dashed" w:sz="4" w:space="0" w:color="A3A3A3"/>
+              <w:right w:val="single" w:sz="12" w:space="0" w:color="A3A3A3"/>
+            </w:tcBorders>
+            <w:shd w:val="clear" w:color="auto" w:fill="auto"/>
+            <w:noWrap/>
+          </w:tcPr>
+          <w:p>
+            <w:pPr>
+              <w:widowControl/>
+              <w:jc w:val="left"/>
+              <w:rPr>
+                <w:rFonts w:ascii="楷体" w:eastAsia="楷体" w:hAnsi="楷体" w:cs="宋体" w:hint="eastAsia"/>
+                <w:color w:val="AF00DB"/>
+                <w:kern w:val="0"/>
+                <w:sz w:val="24"/>
+                <w:szCs w:val="24"/>
+              </w:rPr>
+            </w:pPr>
+            <w:r>
+              <w:rPr>
+                <w:rFonts w:ascii="Consolas" w:eastAsia="楷体" w:hAnsi="Consolas" w:cs="宋体" w:hint="eastAsia"/>
                 <w:i/>
                 <w:iCs/>
-                <w:color w:val="AF00DB"/>
+                <w:kern w:val="0"/>
+                <w:sz w:val="24"/>
+                <w:szCs w:val="24"/>
+              </w:rPr>
+              <w:t>scope</w:t>
+            </w:r>
+            <w:r>
+              <w:rPr>
+                <w:rFonts w:ascii="楷体" w:eastAsia="楷体" w:hAnsi="楷体" w:cs="宋体" w:hint="eastAsia"/>
+                <w:kern w:val="0"/>
+                <w:sz w:val="24"/>
+                <w:szCs w:val="24"/>
+              </w:rPr>
+              <w:t>标</w:t>
+            </w:r>
+            <w:r>
+              <w:rPr>
+                <w:rFonts w:ascii="楷体" w:eastAsia="楷体" w:hAnsi="楷体" w:cs="宋体" w:hint="eastAsia"/>
+                <w:kern w:val="0"/>
+                <w:sz w:val="24"/>
+                <w:szCs w:val="24"/>
+              </w:rPr>
+              <w:t>签排除掉。</w:t>
+            </w:r>
+          </w:p>
+        </w:tc>
+      </w:tr>
+      <w:tr>
+        <w:trPr>
+          <w:trHeight w:val="280"/>
+        </w:trPr>
+        <w:tc>
+          <w:tcPr>
+            <w:tcW w:w="5000" w:type="pct"/>
+            <w:tcBorders>
+              <w:top w:val="nil"/>
+              <w:left w:val="single" w:sz="12" w:space="0" w:color="A3A3A3"/>
+              <w:bottom w:val="dashed" w:sz="4" w:space="0" w:color="A3A3A3"/>
+              <w:right w:val="single" w:sz="12" w:space="0" w:color="A3A3A3"/>
+            </w:tcBorders>
+            <w:shd w:val="clear" w:color="auto" w:fill="auto"/>
+            <w:noWrap/>
+          </w:tcPr>
+          <w:p>
+            <w:pPr>
+              <w:pStyle w:val="a3"/>
+              <w:widowControl/>
+              <w:numPr>
+                <w:ilvl w:val="0"/>
+                <w:numId w:val="73"/>
+              </w:numPr>
+              <w:ind w:firstLineChars="0"/>
+              <w:jc w:val="left"/>
+              <w:rPr>
+                <w:rFonts w:ascii="楷体" w:eastAsia="楷体" w:hAnsi="楷体" w:cs="宋体" w:hint="eastAsia"/>
                 <w:kern w:val="0"/>
                 <w:sz w:val="24"/>
                 <w:szCs w:val="24"/>
@@ -9104,13 +9504,601 @@
             <w:r>
               <w:rPr>
                 <w:rFonts w:ascii="Consolas" w:eastAsia="楷体" w:hAnsi="Consolas" w:cs="宋体" w:hint="eastAsia"/>
+                <w:i/>
+                <w:iCs/>
+                <w:kern w:val="0"/>
+                <w:sz w:val="24"/>
+                <w:szCs w:val="24"/>
+              </w:rPr>
+              <w:t>Juit</w:t>
+            </w:r>
+            <w:r>
+              <w:rPr>
+                <w:rFonts w:ascii="楷体" w:eastAsia="楷体" w:hAnsi="楷体" w:cs="宋体" w:hint="eastAsia"/>
+                <w:kern w:val="0"/>
+                <w:sz w:val="24"/>
+                <w:szCs w:val="24"/>
+              </w:rPr>
+              <w:t>等测试组件，在运行阶段不需要，所以应该将</w:t>
+            </w:r>
+            <w:r>
+              <w:rPr>
+                <w:rFonts w:ascii="Consolas" w:eastAsia="楷体" w:hAnsi="Consolas" w:cs="宋体" w:hint="eastAsia"/>
+                <w:i/>
+                <w:iCs/>
+                <w:kern w:val="0"/>
+                <w:sz w:val="24"/>
+                <w:szCs w:val="24"/>
+              </w:rPr>
+              <w:t>scope</w:t>
+            </w:r>
+            <w:r>
+              <w:rPr>
+                <w:rFonts w:ascii="楷体" w:eastAsia="楷体" w:hAnsi="楷体" w:cs="宋体" w:hint="eastAsia"/>
+                <w:kern w:val="0"/>
+                <w:sz w:val="24"/>
+                <w:szCs w:val="24"/>
+              </w:rPr>
+              <w:t>声明为</w:t>
+            </w:r>
+            <w:r>
+              <w:rPr>
+                <w:rFonts w:ascii="Consolas" w:eastAsia="楷体" w:hAnsi="Consolas" w:cs="宋体" w:hint="eastAsia"/>
+                <w:i/>
+                <w:iCs/>
+                <w:kern w:val="0"/>
+                <w:sz w:val="24"/>
+                <w:szCs w:val="24"/>
+              </w:rPr>
+              <w:t>test</w:t>
+            </w:r>
+            <w:r>
+              <w:rPr>
+                <w:rFonts w:ascii="楷体" w:eastAsia="楷体" w:hAnsi="楷体" w:cs="宋体" w:hint="eastAsia"/>
+                <w:kern w:val="0"/>
+                <w:sz w:val="24"/>
+                <w:szCs w:val="24"/>
+              </w:rPr>
+              <w:t>，意指仅在编译和测试阶段引入</w:t>
+            </w:r>
+          </w:p>
+        </w:tc>
+      </w:tr>
+      <w:tr>
+        <w:trPr>
+          <w:trHeight w:val="280"/>
+        </w:trPr>
+        <w:tc>
+          <w:tcPr>
+            <w:tcW w:w="5000" w:type="pct"/>
+            <w:tcBorders>
+              <w:top w:val="nil"/>
+              <w:left w:val="single" w:sz="12" w:space="0" w:color="A3A3A3"/>
+              <w:bottom w:val="dashed" w:sz="4" w:space="0" w:color="A3A3A3"/>
+              <w:right w:val="single" w:sz="12" w:space="0" w:color="A3A3A3"/>
+            </w:tcBorders>
+            <w:shd w:val="clear" w:color="auto" w:fill="auto"/>
+            <w:noWrap/>
+          </w:tcPr>
+          <w:p>
+            <w:pPr>
+              <w:pStyle w:val="a3"/>
+              <w:widowControl/>
+              <w:numPr>
+                <w:ilvl w:val="0"/>
+                <w:numId w:val="73"/>
+              </w:numPr>
+              <w:ind w:firstLineChars="0"/>
+              <w:jc w:val="left"/>
+              <w:rPr>
+                <w:rFonts w:ascii="楷体" w:eastAsia="楷体" w:hAnsi="楷体" w:cs="宋体" w:hint="eastAsia"/>
+                <w:kern w:val="0"/>
+                <w:sz w:val="24"/>
+                <w:szCs w:val="24"/>
+              </w:rPr>
+            </w:pPr>
+            <w:r>
+              <w:rPr>
+                <w:rFonts w:ascii="Consolas" w:eastAsia="楷体" w:hAnsi="Consolas" w:cs="宋体" w:hint="eastAsia"/>
+                <w:i/>
+                <w:iCs/>
+                <w:kern w:val="0"/>
+                <w:sz w:val="24"/>
+                <w:szCs w:val="24"/>
+              </w:rPr>
+              <w:t>sevlet-api</w:t>
+            </w:r>
+            <w:r>
+              <w:rPr>
+                <w:rFonts w:ascii="楷体" w:eastAsia="楷体" w:hAnsi="楷体" w:cs="宋体" w:hint="eastAsia"/>
+                <w:kern w:val="0"/>
+                <w:sz w:val="24"/>
+                <w:szCs w:val="24"/>
+              </w:rPr>
+              <w:t>等组件，特点是运行环境已经提供了，</w:t>
+            </w:r>
+            <w:r>
+              <w:rPr>
+                <w:rFonts w:ascii="楷体" w:eastAsia="楷体" w:hAnsi="楷体" w:cs="宋体" w:hint="eastAsia"/>
+                <w:kern w:val="0"/>
+                <w:sz w:val="24"/>
+                <w:szCs w:val="24"/>
+              </w:rPr>
+              <w:t>所以应该将</w:t>
+            </w:r>
+            <w:r>
+              <w:rPr>
+                <w:rFonts w:ascii="Consolas" w:eastAsia="楷体" w:hAnsi="Consolas" w:cs="宋体" w:hint="eastAsia"/>
+                <w:i/>
+                <w:iCs/>
+                <w:kern w:val="0"/>
+                <w:sz w:val="24"/>
+                <w:szCs w:val="24"/>
+              </w:rPr>
+              <w:t>scope</w:t>
+            </w:r>
+            <w:r>
+              <w:rPr>
+                <w:rFonts w:ascii="楷体" w:eastAsia="楷体" w:hAnsi="楷体" w:cs="宋体" w:hint="eastAsia"/>
+                <w:kern w:val="0"/>
+                <w:sz w:val="24"/>
+                <w:szCs w:val="24"/>
+              </w:rPr>
+              <w:t>声明为</w:t>
+            </w:r>
+            <w:r>
+              <w:rPr>
+                <w:rFonts w:ascii="Consolas" w:eastAsia="楷体" w:hAnsi="Consolas" w:cs="宋体" w:hint="eastAsia"/>
+                <w:i/>
+                <w:iCs/>
+                <w:kern w:val="0"/>
+                <w:sz w:val="24"/>
+                <w:szCs w:val="24"/>
+              </w:rPr>
+              <w:t>provided</w:t>
+            </w:r>
+            <w:r>
+              <w:rPr>
+                <w:rFonts w:ascii="楷体" w:eastAsia="楷体" w:hAnsi="楷体" w:cs="宋体" w:hint="eastAsia"/>
+                <w:kern w:val="0"/>
+                <w:sz w:val="24"/>
+                <w:szCs w:val="24"/>
+              </w:rPr>
+              <w:t>，意指</w:t>
+            </w:r>
+            <w:r>
+              <w:rPr>
+                <w:rFonts w:ascii="楷体" w:eastAsia="楷体" w:hAnsi="楷体" w:cs="宋体" w:hint="eastAsia"/>
+                <w:kern w:val="0"/>
+                <w:sz w:val="24"/>
+                <w:szCs w:val="24"/>
+              </w:rPr>
+              <w:t>运行环境已提供，</w:t>
+            </w:r>
+            <w:r>
+              <w:rPr>
+                <w:rFonts w:ascii="楷体" w:eastAsia="楷体" w:hAnsi="楷体" w:cs="宋体" w:hint="eastAsia"/>
+                <w:kern w:val="0"/>
+                <w:sz w:val="24"/>
+                <w:szCs w:val="24"/>
+              </w:rPr>
+              <w:t>仅在编</w:t>
+            </w:r>
+          </w:p>
+        </w:tc>
+      </w:tr>
+      <w:tr>
+        <w:trPr>
+          <w:trHeight w:val="280"/>
+        </w:trPr>
+        <w:tc>
+          <w:tcPr>
+            <w:tcW w:w="5000" w:type="pct"/>
+            <w:tcBorders>
+              <w:top w:val="nil"/>
+              <w:left w:val="single" w:sz="12" w:space="0" w:color="A3A3A3"/>
+              <w:bottom w:val="dashed" w:sz="4" w:space="0" w:color="A3A3A3"/>
+              <w:right w:val="single" w:sz="12" w:space="0" w:color="A3A3A3"/>
+            </w:tcBorders>
+            <w:shd w:val="clear" w:color="auto" w:fill="auto"/>
+            <w:noWrap/>
+          </w:tcPr>
+          <w:p>
+            <w:pPr>
+              <w:pStyle w:val="a3"/>
+              <w:widowControl/>
+              <w:ind w:left="840" w:firstLineChars="0" w:firstLine="0"/>
+              <w:jc w:val="left"/>
+              <w:rPr>
+                <w:rFonts w:ascii="Consolas" w:eastAsia="楷体" w:hAnsi="Consolas" w:cs="宋体" w:hint="eastAsia"/>
+                <w:i/>
+                <w:iCs/>
+                <w:kern w:val="0"/>
+                <w:sz w:val="24"/>
+                <w:szCs w:val="24"/>
+              </w:rPr>
+            </w:pPr>
+            <w:r>
+              <w:rPr>
+                <w:rFonts w:ascii="楷体" w:eastAsia="楷体" w:hAnsi="楷体" w:cs="宋体" w:hint="eastAsia"/>
+                <w:kern w:val="0"/>
+                <w:sz w:val="24"/>
+                <w:szCs w:val="24"/>
+              </w:rPr>
+              <w:t>译和</w:t>
+            </w:r>
+            <w:r>
+              <w:rPr>
+                <w:rFonts w:ascii="楷体" w:eastAsia="楷体" w:hAnsi="楷体" w:cs="宋体" w:hint="eastAsia"/>
+                <w:kern w:val="0"/>
+                <w:sz w:val="24"/>
+                <w:szCs w:val="24"/>
+              </w:rPr>
+              <w:t>和测试阶段引入（</w:t>
+            </w:r>
+            <w:r>
+              <w:rPr>
+                <w:rFonts w:ascii="楷体" w:eastAsia="楷体" w:hAnsi="楷体" w:cs="宋体" w:hint="eastAsia"/>
+                <w:kern w:val="0"/>
+                <w:sz w:val="24"/>
+                <w:szCs w:val="24"/>
+              </w:rPr>
+              <w:t>运行时不应重复引入</w:t>
+            </w:r>
+            <w:r>
+              <w:rPr>
+                <w:rFonts w:ascii="楷体" w:eastAsia="楷体" w:hAnsi="楷体" w:cs="宋体" w:hint="eastAsia"/>
+                <w:kern w:val="0"/>
+                <w:sz w:val="24"/>
+                <w:szCs w:val="24"/>
+              </w:rPr>
+              <w:t>，避免运行时版本冲突</w:t>
+            </w:r>
+            <w:r>
+              <w:rPr>
+                <w:rFonts w:ascii="楷体" w:eastAsia="楷体" w:hAnsi="楷体" w:cs="宋体" w:hint="eastAsia"/>
+                <w:kern w:val="0"/>
+                <w:sz w:val="24"/>
+                <w:szCs w:val="24"/>
+              </w:rPr>
+              <w:t>）</w:t>
+            </w:r>
+          </w:p>
+        </w:tc>
+      </w:tr>
+      <w:tr>
+        <w:trPr>
+          <w:trHeight w:val="280"/>
+        </w:trPr>
+        <w:tc>
+          <w:tcPr>
+            <w:tcW w:w="5000" w:type="pct"/>
+            <w:tcBorders>
+              <w:top w:val="nil"/>
+              <w:left w:val="single" w:sz="12" w:space="0" w:color="A3A3A3"/>
+              <w:bottom w:val="dashed" w:sz="4" w:space="0" w:color="A3A3A3"/>
+              <w:right w:val="single" w:sz="12" w:space="0" w:color="A3A3A3"/>
+            </w:tcBorders>
+            <w:shd w:val="clear" w:color="auto" w:fill="auto"/>
+            <w:noWrap/>
+          </w:tcPr>
+          <w:p>
+            <w:pPr>
+              <w:pStyle w:val="a3"/>
+              <w:widowControl/>
+              <w:numPr>
+                <w:ilvl w:val="0"/>
+                <w:numId w:val="73"/>
+              </w:numPr>
+              <w:ind w:firstLineChars="0"/>
+              <w:jc w:val="left"/>
+              <w:rPr>
+                <w:rFonts w:ascii="Consolas" w:eastAsia="楷体" w:hAnsi="Consolas" w:cs="宋体" w:hint="eastAsia"/>
+                <w:i/>
+                <w:iCs/>
+                <w:kern w:val="0"/>
+                <w:sz w:val="24"/>
+                <w:szCs w:val="24"/>
+              </w:rPr>
+            </w:pPr>
+            <w:r>
+              <w:rPr>
+                <w:rFonts w:ascii="Consolas" w:eastAsia="楷体" w:hAnsi="Consolas" w:cs="宋体" w:hint="eastAsia"/>
+                <w:i/>
+                <w:iCs/>
+                <w:kern w:val="0"/>
+                <w:sz w:val="24"/>
+                <w:szCs w:val="24"/>
+              </w:rPr>
+              <w:t>JDBC</w:t>
+            </w:r>
+            <w:r>
+              <w:rPr>
+                <w:rFonts w:ascii="楷体" w:eastAsia="楷体" w:hAnsi="楷体" w:cs="宋体" w:hint="eastAsia"/>
+                <w:kern w:val="0"/>
+                <w:sz w:val="24"/>
+                <w:szCs w:val="24"/>
+              </w:rPr>
+              <w:t>驱动</w:t>
+            </w:r>
+            <w:r>
+              <w:rPr>
+                <w:rFonts w:ascii="楷体" w:eastAsia="楷体" w:hAnsi="楷体" w:cs="宋体" w:hint="eastAsia"/>
+                <w:kern w:val="0"/>
+                <w:sz w:val="24"/>
+                <w:szCs w:val="24"/>
+              </w:rPr>
+              <w:t>实现等组件，特点是接口和实现是分</w:t>
+            </w:r>
+            <w:r>
+              <w:rPr>
+                <w:rFonts w:ascii="楷体" w:eastAsia="楷体" w:hAnsi="楷体" w:cs="宋体" w:hint="eastAsia"/>
+                <w:kern w:val="0"/>
+                <w:sz w:val="24"/>
+                <w:szCs w:val="24"/>
+              </w:rPr>
+              <w:t>模块开发</w:t>
+            </w:r>
+            <w:r>
+              <w:rPr>
+                <w:rFonts w:ascii="楷体" w:eastAsia="楷体" w:hAnsi="楷体" w:cs="宋体" w:hint="eastAsia"/>
+                <w:kern w:val="0"/>
+                <w:sz w:val="24"/>
+                <w:szCs w:val="24"/>
+              </w:rPr>
+              <w:t>的，</w:t>
+            </w:r>
+            <w:r>
+              <w:rPr>
+                <w:rFonts w:ascii="楷体" w:eastAsia="楷体" w:hAnsi="楷体" w:cs="宋体" w:hint="eastAsia"/>
+                <w:kern w:val="0"/>
+                <w:sz w:val="24"/>
+                <w:szCs w:val="24"/>
+              </w:rPr>
+              <w:t>项目在</w:t>
+            </w:r>
+            <w:r>
+              <w:rPr>
+                <w:rFonts w:ascii="楷体" w:eastAsia="楷体" w:hAnsi="楷体" w:cs="宋体" w:hint="eastAsia"/>
+                <w:kern w:val="0"/>
+                <w:sz w:val="24"/>
+                <w:szCs w:val="24"/>
+              </w:rPr>
+              <w:t>编译</w:t>
+            </w:r>
+            <w:r>
+              <w:rPr>
+                <w:rFonts w:ascii="楷体" w:eastAsia="楷体" w:hAnsi="楷体" w:cs="宋体" w:hint="eastAsia"/>
+                <w:kern w:val="0"/>
+                <w:sz w:val="24"/>
+                <w:szCs w:val="24"/>
+              </w:rPr>
+              <w:t>阶段</w:t>
+            </w:r>
+            <w:r>
+              <w:rPr>
+                <w:rFonts w:ascii="楷体" w:eastAsia="楷体" w:hAnsi="楷体" w:cs="宋体" w:hint="eastAsia"/>
+                <w:kern w:val="0"/>
+                <w:sz w:val="24"/>
+                <w:szCs w:val="24"/>
+              </w:rPr>
+              <w:t>仅需要</w:t>
+            </w:r>
+            <w:r>
+              <w:rPr>
+                <w:rFonts w:ascii="楷体" w:eastAsia="楷体" w:hAnsi="楷体" w:cs="宋体" w:hint="eastAsia"/>
+                <w:kern w:val="0"/>
+                <w:sz w:val="24"/>
+                <w:szCs w:val="24"/>
+              </w:rPr>
+              <w:t>提供</w:t>
+            </w:r>
+            <w:r>
+              <w:rPr>
+                <w:rFonts w:ascii="楷体" w:eastAsia="楷体" w:hAnsi="楷体" w:cs="宋体" w:hint="eastAsia"/>
+                <w:kern w:val="0"/>
+                <w:sz w:val="24"/>
+                <w:szCs w:val="24"/>
+              </w:rPr>
+              <w:t>接口</w:t>
+            </w:r>
+            <w:r>
+              <w:rPr>
+                <w:rFonts w:ascii="楷体" w:eastAsia="楷体" w:hAnsi="楷体" w:cs="宋体" w:hint="eastAsia"/>
+                <w:kern w:val="0"/>
+                <w:sz w:val="24"/>
+                <w:szCs w:val="24"/>
+              </w:rPr>
+              <w:t>，不需要提供实现，</w:t>
+            </w:r>
+            <w:r>
+              <w:rPr>
+                <w:rFonts w:ascii="楷体" w:eastAsia="楷体" w:hAnsi="楷体" w:cs="宋体" w:hint="eastAsia"/>
+                <w:kern w:val="0"/>
+                <w:sz w:val="24"/>
+                <w:szCs w:val="24"/>
+              </w:rPr>
+              <w:t>所以应该</w:t>
+            </w:r>
+          </w:p>
+        </w:tc>
+      </w:tr>
+      <w:tr>
+        <w:trPr>
+          <w:trHeight w:val="280"/>
+        </w:trPr>
+        <w:tc>
+          <w:tcPr>
+            <w:tcW w:w="5000" w:type="pct"/>
+            <w:tcBorders>
+              <w:top w:val="nil"/>
+              <w:left w:val="single" w:sz="12" w:space="0" w:color="A3A3A3"/>
+              <w:bottom w:val="dashed" w:sz="4" w:space="0" w:color="A3A3A3"/>
+              <w:right w:val="single" w:sz="12" w:space="0" w:color="A3A3A3"/>
+            </w:tcBorders>
+            <w:shd w:val="clear" w:color="auto" w:fill="auto"/>
+            <w:noWrap/>
+          </w:tcPr>
+          <w:p>
+            <w:pPr>
+              <w:pStyle w:val="a3"/>
+              <w:widowControl/>
+              <w:ind w:left="840" w:firstLineChars="0" w:firstLine="0"/>
+              <w:jc w:val="left"/>
+              <w:rPr>
+                <w:rFonts w:ascii="Consolas" w:eastAsia="楷体" w:hAnsi="Consolas" w:cs="宋体" w:hint="eastAsia"/>
+                <w:i/>
+                <w:iCs/>
+                <w:kern w:val="0"/>
+                <w:sz w:val="24"/>
+                <w:szCs w:val="24"/>
+              </w:rPr>
+            </w:pPr>
+            <w:r>
+              <w:rPr>
+                <w:rFonts w:ascii="楷体" w:eastAsia="楷体" w:hAnsi="楷体" w:cs="宋体" w:hint="eastAsia"/>
+                <w:kern w:val="0"/>
+                <w:sz w:val="24"/>
+                <w:szCs w:val="24"/>
+              </w:rPr>
+              <w:t>将</w:t>
+            </w:r>
+            <w:r>
+              <w:rPr>
+                <w:rFonts w:ascii="楷体" w:eastAsia="楷体" w:hAnsi="楷体" w:cs="宋体" w:hint="eastAsia"/>
+                <w:kern w:val="0"/>
+                <w:sz w:val="24"/>
+                <w:szCs w:val="24"/>
+              </w:rPr>
+              <w:t>接口的依赖包</w:t>
+            </w:r>
+            <w:r>
+              <w:rPr>
+                <w:rFonts w:ascii="楷体" w:eastAsia="楷体" w:hAnsi="楷体" w:cs="宋体" w:hint="eastAsia"/>
+                <w:kern w:val="0"/>
+                <w:sz w:val="24"/>
+                <w:szCs w:val="24"/>
+              </w:rPr>
+              <w:t>声明为</w:t>
+            </w:r>
+            <w:r>
+              <w:rPr>
+                <w:rFonts w:ascii="Consolas" w:eastAsia="楷体" w:hAnsi="Consolas" w:cs="宋体" w:hint="eastAsia"/>
+                <w:i/>
+                <w:iCs/>
+                <w:kern w:val="0"/>
+                <w:sz w:val="24"/>
+                <w:szCs w:val="24"/>
+              </w:rPr>
+              <w:t>compile</w:t>
+            </w:r>
+            <w:r>
+              <w:rPr>
+                <w:rFonts w:ascii="楷体" w:eastAsia="楷体" w:hAnsi="楷体" w:cs="宋体" w:hint="eastAsia"/>
+                <w:kern w:val="0"/>
+                <w:sz w:val="24"/>
+                <w:szCs w:val="24"/>
+              </w:rPr>
+              <w:t>，</w:t>
+            </w:r>
+            <w:r>
+              <w:rPr>
+                <w:rFonts w:ascii="楷体" w:eastAsia="楷体" w:hAnsi="楷体" w:cs="宋体" w:hint="eastAsia"/>
+                <w:kern w:val="0"/>
+                <w:sz w:val="24"/>
+                <w:szCs w:val="24"/>
+              </w:rPr>
+              <w:t>实现的依赖包</w:t>
+            </w:r>
+            <w:r>
+              <w:rPr>
+                <w:rFonts w:ascii="楷体" w:eastAsia="楷体" w:hAnsi="楷体" w:cs="宋体" w:hint="eastAsia"/>
+                <w:kern w:val="0"/>
+                <w:sz w:val="24"/>
+                <w:szCs w:val="24"/>
+              </w:rPr>
+              <w:t>声明为</w:t>
+            </w:r>
+            <w:r>
+              <w:rPr>
+                <w:rFonts w:ascii="Consolas" w:eastAsia="楷体" w:hAnsi="Consolas" w:cs="宋体" w:hint="eastAsia"/>
+                <w:i/>
+                <w:iCs/>
+                <w:kern w:val="0"/>
+                <w:sz w:val="24"/>
+                <w:szCs w:val="24"/>
+              </w:rPr>
+              <w:t>runtime</w:t>
+            </w:r>
+            <w:r>
+              <w:rPr>
+                <w:rFonts w:ascii="楷体" w:eastAsia="楷体" w:hAnsi="楷体" w:cs="宋体" w:hint="eastAsia"/>
+                <w:kern w:val="0"/>
+                <w:sz w:val="24"/>
+                <w:szCs w:val="24"/>
+              </w:rPr>
+              <w:t>，</w:t>
+            </w:r>
+            <w:r>
+              <w:rPr>
+                <w:rFonts w:ascii="Consolas" w:eastAsia="楷体" w:hAnsi="Consolas" w:cs="宋体" w:hint="eastAsia"/>
+                <w:i/>
+                <w:iCs/>
+                <w:kern w:val="0"/>
+                <w:sz w:val="24"/>
+                <w:szCs w:val="24"/>
+              </w:rPr>
+              <w:t>runtime</w:t>
+            </w:r>
+            <w:r>
+              <w:rPr>
+                <w:rFonts w:ascii="楷体" w:eastAsia="楷体" w:hAnsi="楷体" w:cs="宋体" w:hint="eastAsia"/>
+                <w:kern w:val="0"/>
+                <w:sz w:val="24"/>
+                <w:szCs w:val="24"/>
+              </w:rPr>
+              <w:t>意指</w:t>
+            </w:r>
+            <w:r>
+              <w:rPr>
+                <w:rFonts w:ascii="楷体" w:eastAsia="楷体" w:hAnsi="楷体" w:cs="宋体" w:hint="eastAsia"/>
+                <w:kern w:val="0"/>
+                <w:sz w:val="24"/>
+                <w:szCs w:val="24"/>
+              </w:rPr>
+              <w:t>在测试和运行阶段引入，编译阶段不引入</w:t>
+            </w:r>
+          </w:p>
+        </w:tc>
+      </w:tr>
+      <w:tr>
+        <w:trPr>
+          <w:trHeight w:val="280"/>
+        </w:trPr>
+        <w:tc>
+          <w:tcPr>
+            <w:tcW w:w="5000" w:type="pct"/>
+            <w:tcBorders>
+              <w:top w:val="nil"/>
+              <w:left w:val="single" w:sz="12" w:space="0" w:color="A3A3A3"/>
+              <w:bottom w:val="dashed" w:sz="4" w:space="0" w:color="A3A3A3"/>
+              <w:right w:val="single" w:sz="12" w:space="0" w:color="A3A3A3"/>
+            </w:tcBorders>
+            <w:shd w:val="clear" w:color="auto" w:fill="auto"/>
+            <w:noWrap/>
+          </w:tcPr>
+          <w:p>
+            <w:pPr>
+              <w:widowControl/>
+              <w:jc w:val="left"/>
+              <w:rPr>
+                <w:rFonts w:ascii="Consolas" w:eastAsia="楷体" w:hAnsi="Consolas" w:cs="宋体" w:hint="eastAsia"/>
                 <w:color w:val="00B0F0"/>
                 <w:kern w:val="0"/>
                 <w:sz w:val="24"/>
                 <w:szCs w:val="24"/>
               </w:rPr>
-              <w:t>总结：</w:t>
-            </w:r>
+            </w:pPr>
             <w:r>
               <w:rPr>
                 <w:rFonts w:ascii="Consolas" w:eastAsia="楷体" w:hAnsi="Consolas" w:cs="宋体" w:hint="eastAsia"/>
@@ -9119,7 +10107,7 @@
                 <w:sz w:val="24"/>
                 <w:szCs w:val="24"/>
               </w:rPr>
-              <w:t>安装</w:t>
+              <w:t>附注：</w:t>
             </w:r>
             <w:r>
               <w:rPr>
@@ -9129,7 +10117,7 @@
                 <w:sz w:val="24"/>
                 <w:szCs w:val="24"/>
               </w:rPr>
-              <w:t>了</w:t>
+              <w:t>依赖的默认范围为</w:t>
             </w:r>
             <w:r>
               <w:rPr>
@@ -9141,7 +10129,7 @@
                 <w:sz w:val="24"/>
                 <w:szCs w:val="24"/>
               </w:rPr>
-              <w:t>git</w:t>
+              <w:t>compile</w:t>
             </w:r>
             <w:r>
               <w:rPr>
@@ -9151,7 +10139,7 @@
                 <w:sz w:val="24"/>
                 <w:szCs w:val="24"/>
               </w:rPr>
-              <w:t>之后</w:t>
+              <w:t>，</w:t>
             </w:r>
             <w:r>
               <w:rPr>
@@ -9161,7 +10149,69 @@
                 <w:sz w:val="24"/>
                 <w:szCs w:val="24"/>
               </w:rPr>
-              <w:t>，应立即配置用户名和邮箱地址，在本地引入</w:t>
+              <w:t>指在编译、测试和运行三个阶段都引入该依赖</w:t>
+            </w:r>
+            <w:r>
+              <w:rPr>
+                <w:rFonts w:ascii="Consolas" w:eastAsia="楷体" w:hAnsi="Consolas" w:cs="宋体" w:hint="eastAsia"/>
+                <w:color w:val="00B0F0"/>
+                <w:kern w:val="0"/>
+                <w:sz w:val="24"/>
+                <w:szCs w:val="24"/>
+              </w:rPr>
+              <w:t>。</w:t>
+            </w:r>
+          </w:p>
+        </w:tc>
+      </w:tr>
+      <w:tr>
+        <w:trPr>
+          <w:trHeight w:val="280"/>
+        </w:trPr>
+        <w:tc>
+          <w:tcPr>
+            <w:tcW w:w="5000" w:type="pct"/>
+            <w:tcBorders>
+              <w:top w:val="nil"/>
+              <w:left w:val="single" w:sz="12" w:space="0" w:color="A3A3A3"/>
+              <w:bottom w:val="dashed" w:sz="4" w:space="0" w:color="A3A3A3"/>
+              <w:right w:val="single" w:sz="12" w:space="0" w:color="A3A3A3"/>
+            </w:tcBorders>
+            <w:shd w:val="clear" w:color="auto" w:fill="auto"/>
+            <w:noWrap/>
+          </w:tcPr>
+          <w:p>
+            <w:pPr>
+              <w:widowControl/>
+              <w:jc w:val="left"/>
+              <w:rPr>
+                <w:rFonts w:ascii="Consolas" w:eastAsia="楷体" w:hAnsi="Consolas" w:cs="宋体" w:hint="eastAsia"/>
+                <w:i/>
+                <w:iCs/>
+                <w:kern w:val="0"/>
+                <w:sz w:val="24"/>
+                <w:szCs w:val="24"/>
+              </w:rPr>
+            </w:pPr>
+            <w:r>
+              <w:rPr>
+                <w:rFonts w:ascii="Consolas" w:eastAsia="楷体" w:hAnsi="Consolas" w:cs="宋体" w:hint="eastAsia"/>
+                <w:color w:val="00B0F0"/>
+                <w:kern w:val="0"/>
+                <w:sz w:val="24"/>
+                <w:szCs w:val="24"/>
+              </w:rPr>
+              <w:t>附注：</w:t>
+            </w:r>
+            <w:r>
+              <w:rPr>
+                <w:rFonts w:ascii="Consolas" w:eastAsia="楷体" w:hAnsi="Consolas" w:cs="宋体" w:hint="eastAsia"/>
+                <w:color w:val="00B0F0"/>
+                <w:kern w:val="0"/>
+                <w:sz w:val="24"/>
+                <w:szCs w:val="24"/>
+              </w:rPr>
+              <w:t>在运行时引入一个依赖，意指该依赖会被打入最终生成的</w:t>
             </w:r>
             <w:r>
               <w:rPr>
@@ -9173,7 +10223,7 @@
                 <w:sz w:val="24"/>
                 <w:szCs w:val="24"/>
               </w:rPr>
-              <w:t>git</w:t>
+              <w:t>jar</w:t>
             </w:r>
             <w:r>
               <w:rPr>
@@ -9183,7 +10233,854 @@
                 <w:sz w:val="24"/>
                 <w:szCs w:val="24"/>
               </w:rPr>
-              <w:t>仓库，并知道如何使用命令对版本库进行操作。</w:t>
+              <w:t>包或</w:t>
+            </w:r>
+            <w:r>
+              <w:rPr>
+                <w:rFonts w:ascii="Consolas" w:eastAsia="楷体" w:hAnsi="Consolas" w:cs="宋体" w:hint="eastAsia"/>
+                <w:i/>
+                <w:iCs/>
+                <w:color w:val="00B0F0"/>
+                <w:kern w:val="0"/>
+                <w:sz w:val="24"/>
+                <w:szCs w:val="24"/>
+              </w:rPr>
+              <w:t>war</w:t>
+            </w:r>
+            <w:r>
+              <w:rPr>
+                <w:rFonts w:ascii="Consolas" w:eastAsia="楷体" w:hAnsi="Consolas" w:cs="宋体" w:hint="eastAsia"/>
+                <w:color w:val="00B0F0"/>
+                <w:kern w:val="0"/>
+                <w:sz w:val="24"/>
+                <w:szCs w:val="24"/>
+              </w:rPr>
+              <w:t>包中。</w:t>
+            </w:r>
+          </w:p>
+        </w:tc>
+      </w:tr>
+      <w:tr>
+        <w:trPr>
+          <w:trHeight w:val="280"/>
+        </w:trPr>
+        <w:tc>
+          <w:tcPr>
+            <w:tcW w:w="5000" w:type="pct"/>
+            <w:tcBorders>
+              <w:top w:val="nil"/>
+              <w:left w:val="single" w:sz="12" w:space="0" w:color="A3A3A3"/>
+              <w:bottom w:val="dashed" w:sz="4" w:space="0" w:color="A3A3A3"/>
+              <w:right w:val="single" w:sz="12" w:space="0" w:color="A3A3A3"/>
+            </w:tcBorders>
+            <w:shd w:val="clear" w:color="auto" w:fill="auto"/>
+            <w:noWrap/>
+          </w:tcPr>
+          <w:p>
+            <w:pPr>
+              <w:widowControl/>
+              <w:jc w:val="left"/>
+              <w:rPr>
+                <w:rFonts w:ascii="Consolas" w:eastAsia="楷体" w:hAnsi="Consolas" w:cs="宋体" w:hint="eastAsia"/>
+                <w:i/>
+                <w:iCs/>
+                <w:kern w:val="0"/>
+                <w:sz w:val="24"/>
+                <w:szCs w:val="24"/>
+              </w:rPr>
+            </w:pPr>
+          </w:p>
+        </w:tc>
+      </w:tr>
+      <w:tr>
+        <w:trPr>
+          <w:trHeight w:val="280"/>
+        </w:trPr>
+        <w:tc>
+          <w:tcPr>
+            <w:tcW w:w="5000" w:type="pct"/>
+            <w:tcBorders>
+              <w:top w:val="nil"/>
+              <w:left w:val="single" w:sz="12" w:space="0" w:color="A3A3A3"/>
+              <w:bottom w:val="dashed" w:sz="4" w:space="0" w:color="A3A3A3"/>
+              <w:right w:val="single" w:sz="12" w:space="0" w:color="A3A3A3"/>
+            </w:tcBorders>
+            <w:shd w:val="clear" w:color="auto" w:fill="auto"/>
+            <w:noWrap/>
+          </w:tcPr>
+          <w:p>
+            <w:pPr>
+              <w:widowControl/>
+              <w:jc w:val="left"/>
+              <w:rPr>
+                <w:rFonts w:ascii="Consolas" w:eastAsia="楷体" w:hAnsi="Consolas" w:cs="宋体" w:hint="eastAsia"/>
+                <w:i/>
+                <w:iCs/>
+                <w:kern w:val="0"/>
+                <w:sz w:val="24"/>
+                <w:szCs w:val="24"/>
+              </w:rPr>
+            </w:pPr>
+            <w:r>
+              <w:rPr>
+                <w:rFonts w:ascii="楷体" w:eastAsia="楷体" w:hAnsi="楷体" w:cs="宋体" w:hint="eastAsia"/>
+                <w:color w:val="AF00DB"/>
+                <w:kern w:val="0"/>
+                <w:sz w:val="24"/>
+                <w:szCs w:val="24"/>
+              </w:rPr>
+              <w:t>什么</w:t>
+            </w:r>
+            <w:r>
+              <w:rPr>
+                <w:rFonts w:ascii="楷体" w:eastAsia="楷体" w:hAnsi="楷体" w:cs="宋体" w:hint="eastAsia"/>
+                <w:color w:val="AF00DB"/>
+                <w:kern w:val="0"/>
+                <w:sz w:val="24"/>
+                <w:szCs w:val="24"/>
+              </w:rPr>
+              <w:t>依赖冲突，又该如何解决依赖冲突：</w:t>
+            </w:r>
+            <w:r>
+              <w:rPr>
+                <w:rFonts w:ascii="楷体" w:eastAsia="楷体" w:hAnsi="楷体" w:cs="宋体" w:hint="eastAsia"/>
+                <w:kern w:val="0"/>
+                <w:sz w:val="24"/>
+                <w:szCs w:val="24"/>
+              </w:rPr>
+              <w:t>当前模块不仅会引入直接依赖，还会引入所有的间接依赖，间接依赖有可能会导致某个依</w:t>
+            </w:r>
+          </w:p>
+        </w:tc>
+      </w:tr>
+      <w:tr>
+        <w:trPr>
+          <w:trHeight w:val="280"/>
+        </w:trPr>
+        <w:tc>
+          <w:tcPr>
+            <w:tcW w:w="5000" w:type="pct"/>
+            <w:tcBorders>
+              <w:top w:val="nil"/>
+              <w:left w:val="single" w:sz="12" w:space="0" w:color="A3A3A3"/>
+              <w:bottom w:val="dashed" w:sz="4" w:space="0" w:color="A3A3A3"/>
+              <w:right w:val="single" w:sz="12" w:space="0" w:color="A3A3A3"/>
+            </w:tcBorders>
+            <w:shd w:val="clear" w:color="auto" w:fill="auto"/>
+            <w:noWrap/>
+          </w:tcPr>
+          <w:p>
+            <w:pPr>
+              <w:widowControl/>
+              <w:jc w:val="left"/>
+              <w:rPr>
+                <w:rFonts w:ascii="Consolas" w:eastAsia="楷体" w:hAnsi="Consolas" w:cs="宋体" w:hint="eastAsia"/>
+                <w:i/>
+                <w:iCs/>
+                <w:kern w:val="0"/>
+                <w:sz w:val="24"/>
+                <w:szCs w:val="24"/>
+              </w:rPr>
+            </w:pPr>
+            <w:r>
+              <w:rPr>
+                <w:rFonts w:ascii="楷体" w:eastAsia="楷体" w:hAnsi="楷体" w:cs="宋体" w:hint="eastAsia"/>
+                <w:kern w:val="0"/>
+                <w:sz w:val="24"/>
+                <w:szCs w:val="24"/>
+              </w:rPr>
+              <w:t>赖有重复且版本号不一致，</w:t>
+            </w:r>
+            <w:r>
+              <w:rPr>
+                <w:rFonts w:ascii="楷体" w:eastAsia="楷体" w:hAnsi="楷体" w:cs="宋体" w:hint="eastAsia"/>
+                <w:kern w:val="0"/>
+                <w:sz w:val="24"/>
+                <w:szCs w:val="24"/>
+              </w:rPr>
+              <w:t>这种冲突就是依赖冲突。面对依赖冲突，我们</w:t>
+            </w:r>
+            <w:r>
+              <w:rPr>
+                <w:rFonts w:ascii="楷体" w:eastAsia="楷体" w:hAnsi="楷体" w:cs="宋体" w:hint="eastAsia"/>
+                <w:kern w:val="0"/>
+                <w:sz w:val="24"/>
+                <w:szCs w:val="24"/>
+              </w:rPr>
+              <w:t>只能</w:t>
+            </w:r>
+            <w:r>
+              <w:rPr>
+                <w:rFonts w:ascii="楷体" w:eastAsia="楷体" w:hAnsi="楷体" w:cs="宋体" w:hint="eastAsia"/>
+                <w:kern w:val="0"/>
+                <w:sz w:val="24"/>
+                <w:szCs w:val="24"/>
+              </w:rPr>
+              <w:t>保留</w:t>
+            </w:r>
+            <w:r>
+              <w:rPr>
+                <w:rFonts w:ascii="楷体" w:eastAsia="楷体" w:hAnsi="楷体" w:cs="宋体" w:hint="eastAsia"/>
+                <w:kern w:val="0"/>
+                <w:sz w:val="24"/>
+                <w:szCs w:val="24"/>
+              </w:rPr>
+              <w:t>其中一个</w:t>
+            </w:r>
+            <w:r>
+              <w:rPr>
+                <w:rFonts w:ascii="楷体" w:eastAsia="楷体" w:hAnsi="楷体" w:cs="宋体" w:hint="eastAsia"/>
+                <w:kern w:val="0"/>
+                <w:sz w:val="24"/>
+                <w:szCs w:val="24"/>
+              </w:rPr>
+              <w:t>版本并删除其他版本</w:t>
+            </w:r>
+            <w:r>
+              <w:rPr>
+                <w:rFonts w:ascii="楷体" w:eastAsia="楷体" w:hAnsi="楷体" w:cs="宋体" w:hint="eastAsia"/>
+                <w:kern w:val="0"/>
+                <w:sz w:val="24"/>
+                <w:szCs w:val="24"/>
+              </w:rPr>
+              <w:t>，对直接依赖使用</w:t>
+            </w:r>
+          </w:p>
+        </w:tc>
+      </w:tr>
+      <w:tr>
+        <w:trPr>
+          <w:trHeight w:val="280"/>
+        </w:trPr>
+        <w:tc>
+          <w:tcPr>
+            <w:tcW w:w="5000" w:type="pct"/>
+            <w:tcBorders>
+              <w:top w:val="nil"/>
+              <w:left w:val="single" w:sz="12" w:space="0" w:color="A3A3A3"/>
+              <w:bottom w:val="dashed" w:sz="4" w:space="0" w:color="A3A3A3"/>
+              <w:right w:val="single" w:sz="12" w:space="0" w:color="A3A3A3"/>
+            </w:tcBorders>
+            <w:shd w:val="clear" w:color="auto" w:fill="auto"/>
+            <w:noWrap/>
+          </w:tcPr>
+          <w:p>
+            <w:pPr>
+              <w:widowControl/>
+              <w:jc w:val="left"/>
+              <w:rPr>
+                <w:rFonts w:ascii="Consolas" w:eastAsia="楷体" w:hAnsi="Consolas" w:cs="宋体" w:hint="eastAsia"/>
+                <w:i/>
+                <w:iCs/>
+                <w:kern w:val="0"/>
+                <w:sz w:val="24"/>
+                <w:szCs w:val="24"/>
+              </w:rPr>
+            </w:pPr>
+            <w:r>
+              <w:rPr>
+                <w:rFonts w:ascii="Consolas" w:eastAsia="楷体" w:hAnsi="Consolas" w:cs="宋体" w:hint="eastAsia"/>
+                <w:i/>
+                <w:iCs/>
+                <w:kern w:val="0"/>
+                <w:sz w:val="24"/>
+                <w:szCs w:val="24"/>
+              </w:rPr>
+              <w:t>e</w:t>
+            </w:r>
+            <w:r>
+              <w:rPr>
+                <w:rFonts w:ascii="Consolas" w:eastAsia="楷体" w:hAnsi="Consolas" w:cs="宋体" w:hint="eastAsia"/>
+                <w:i/>
+                <w:iCs/>
+                <w:kern w:val="0"/>
+                <w:sz w:val="24"/>
+                <w:szCs w:val="24"/>
+              </w:rPr>
+              <w:t>xclude</w:t>
+            </w:r>
+            <w:r>
+              <w:rPr>
+                <w:rFonts w:ascii="楷体" w:eastAsia="楷体" w:hAnsi="楷体" w:cs="宋体" w:hint="eastAsia"/>
+                <w:kern w:val="0"/>
+                <w:sz w:val="24"/>
+                <w:szCs w:val="24"/>
+              </w:rPr>
+              <w:t>标签即</w:t>
+            </w:r>
+            <w:r>
+              <w:rPr>
+                <w:rFonts w:ascii="楷体" w:eastAsia="楷体" w:hAnsi="楷体" w:cs="宋体" w:hint="eastAsia"/>
+                <w:kern w:val="0"/>
+                <w:sz w:val="24"/>
+                <w:szCs w:val="24"/>
+              </w:rPr>
+              <w:t>来</w:t>
+            </w:r>
+            <w:r>
+              <w:rPr>
+                <w:rFonts w:ascii="楷体" w:eastAsia="楷体" w:hAnsi="楷体" w:cs="宋体" w:hint="eastAsia"/>
+                <w:kern w:val="0"/>
+                <w:sz w:val="24"/>
+                <w:szCs w:val="24"/>
+              </w:rPr>
+              <w:t>完成对</w:t>
+            </w:r>
+            <w:r>
+              <w:rPr>
+                <w:rFonts w:ascii="楷体" w:eastAsia="楷体" w:hAnsi="楷体" w:cs="宋体" w:hint="eastAsia"/>
+                <w:kern w:val="0"/>
+                <w:sz w:val="24"/>
+                <w:szCs w:val="24"/>
+              </w:rPr>
+              <w:t>间接</w:t>
+            </w:r>
+            <w:r>
+              <w:rPr>
+                <w:rFonts w:ascii="楷体" w:eastAsia="楷体" w:hAnsi="楷体" w:cs="宋体" w:hint="eastAsia"/>
+                <w:kern w:val="0"/>
+                <w:sz w:val="24"/>
+                <w:szCs w:val="24"/>
+              </w:rPr>
+              <w:t>依赖的删除</w:t>
+            </w:r>
+          </w:p>
+        </w:tc>
+      </w:tr>
+      <w:tr>
+        <w:trPr>
+          <w:trHeight w:val="280"/>
+        </w:trPr>
+        <w:tc>
+          <w:tcPr>
+            <w:tcW w:w="5000" w:type="pct"/>
+            <w:tcBorders>
+              <w:top w:val="nil"/>
+              <w:left w:val="single" w:sz="12" w:space="0" w:color="A3A3A3"/>
+              <w:bottom w:val="dashed" w:sz="4" w:space="0" w:color="A3A3A3"/>
+              <w:right w:val="single" w:sz="12" w:space="0" w:color="A3A3A3"/>
+            </w:tcBorders>
+            <w:shd w:val="clear" w:color="auto" w:fill="auto"/>
+            <w:noWrap/>
+          </w:tcPr>
+          <w:p>
+            <w:pPr>
+              <w:widowControl/>
+              <w:jc w:val="left"/>
+              <w:rPr>
+                <w:rFonts w:ascii="Consolas" w:eastAsia="楷体" w:hAnsi="Consolas" w:cs="宋体" w:hint="eastAsia"/>
+                <w:i/>
+                <w:iCs/>
+                <w:kern w:val="0"/>
+                <w:sz w:val="24"/>
+                <w:szCs w:val="24"/>
+              </w:rPr>
+            </w:pPr>
+          </w:p>
+        </w:tc>
+      </w:tr>
+      <w:tr>
+        <w:trPr>
+          <w:trHeight w:val="280"/>
+        </w:trPr>
+        <w:tc>
+          <w:tcPr>
+            <w:tcW w:w="5000" w:type="pct"/>
+            <w:tcBorders>
+              <w:top w:val="nil"/>
+              <w:left w:val="single" w:sz="12" w:space="0" w:color="A3A3A3"/>
+              <w:bottom w:val="dashed" w:sz="4" w:space="0" w:color="A3A3A3"/>
+              <w:right w:val="single" w:sz="12" w:space="0" w:color="A3A3A3"/>
+            </w:tcBorders>
+            <w:shd w:val="clear" w:color="auto" w:fill="auto"/>
+            <w:noWrap/>
+          </w:tcPr>
+          <w:p>
+            <w:pPr>
+              <w:widowControl/>
+              <w:jc w:val="left"/>
+              <w:rPr>
+                <w:rFonts w:ascii="Consolas" w:eastAsia="楷体" w:hAnsi="Consolas" w:cs="宋体" w:hint="eastAsia"/>
+                <w:i/>
+                <w:iCs/>
+                <w:kern w:val="0"/>
+                <w:sz w:val="24"/>
+                <w:szCs w:val="24"/>
+              </w:rPr>
+            </w:pPr>
+            <w:r>
+              <w:rPr>
+                <w:rFonts w:ascii="楷体" w:eastAsia="楷体" w:hAnsi="楷体" w:cs="宋体" w:hint="eastAsia"/>
+                <w:color w:val="AF00DB"/>
+                <w:kern w:val="0"/>
+                <w:sz w:val="24"/>
+                <w:szCs w:val="24"/>
+              </w:rPr>
+              <w:t>如果项目间接引入了某个依赖，该依赖</w:t>
+            </w:r>
+            <w:r>
+              <w:rPr>
+                <w:rFonts w:ascii="楷体" w:eastAsia="楷体" w:hAnsi="楷体" w:cs="宋体" w:hint="eastAsia"/>
+                <w:color w:val="AF00DB"/>
+                <w:kern w:val="0"/>
+                <w:sz w:val="24"/>
+                <w:szCs w:val="24"/>
+              </w:rPr>
+              <w:t>的</w:t>
+            </w:r>
+            <w:r>
+              <w:rPr>
+                <w:rFonts w:ascii="楷体" w:eastAsia="楷体" w:hAnsi="楷体" w:cs="宋体" w:hint="eastAsia"/>
+                <w:color w:val="AF00DB"/>
+                <w:kern w:val="0"/>
+                <w:sz w:val="24"/>
+                <w:szCs w:val="24"/>
+              </w:rPr>
+              <w:t>版本</w:t>
+            </w:r>
+            <w:r>
+              <w:rPr>
+                <w:rFonts w:ascii="楷体" w:eastAsia="楷体" w:hAnsi="楷体" w:cs="宋体" w:hint="eastAsia"/>
+                <w:color w:val="AF00DB"/>
+                <w:kern w:val="0"/>
+                <w:sz w:val="24"/>
+                <w:szCs w:val="24"/>
+              </w:rPr>
+              <w:t>不符合要求，该如何解决：</w:t>
+            </w:r>
+            <w:r>
+              <w:rPr>
+                <w:rFonts w:ascii="楷体" w:eastAsia="楷体" w:hAnsi="楷体" w:cs="宋体" w:hint="eastAsia"/>
+                <w:kern w:val="0"/>
+                <w:sz w:val="24"/>
+                <w:szCs w:val="24"/>
+              </w:rPr>
+              <w:t>使用</w:t>
+            </w:r>
+            <w:r>
+              <w:rPr>
+                <w:rFonts w:ascii="Consolas" w:eastAsia="楷体" w:hAnsi="Consolas" w:cs="宋体" w:hint="eastAsia"/>
+                <w:i/>
+                <w:iCs/>
+                <w:kern w:val="0"/>
+                <w:sz w:val="24"/>
+                <w:szCs w:val="24"/>
+              </w:rPr>
+              <w:t>exclude</w:t>
+            </w:r>
+            <w:r>
+              <w:rPr>
+                <w:rFonts w:ascii="楷体" w:eastAsia="楷体" w:hAnsi="楷体" w:cs="宋体" w:hint="eastAsia"/>
+                <w:kern w:val="0"/>
+                <w:sz w:val="24"/>
+                <w:szCs w:val="24"/>
+              </w:rPr>
+              <w:t>标签</w:t>
+            </w:r>
+            <w:r>
+              <w:rPr>
+                <w:rFonts w:ascii="楷体" w:eastAsia="楷体" w:hAnsi="楷体" w:cs="宋体" w:hint="eastAsia"/>
+                <w:kern w:val="0"/>
+                <w:sz w:val="24"/>
+                <w:szCs w:val="24"/>
+              </w:rPr>
+              <w:t>排除掉该依赖，并在模块中重新引入,</w:t>
+            </w:r>
+          </w:p>
+        </w:tc>
+      </w:tr>
+      <w:tr>
+        <w:trPr>
+          <w:trHeight w:val="280"/>
+        </w:trPr>
+        <w:tc>
+          <w:tcPr>
+            <w:tcW w:w="5000" w:type="pct"/>
+            <w:tcBorders>
+              <w:top w:val="nil"/>
+              <w:left w:val="single" w:sz="12" w:space="0" w:color="A3A3A3"/>
+              <w:bottom w:val="dashed" w:sz="4" w:space="0" w:color="A3A3A3"/>
+              <w:right w:val="single" w:sz="12" w:space="0" w:color="A3A3A3"/>
+            </w:tcBorders>
+            <w:shd w:val="clear" w:color="auto" w:fill="auto"/>
+            <w:noWrap/>
+          </w:tcPr>
+          <w:p>
+            <w:pPr>
+              <w:widowControl/>
+              <w:jc w:val="left"/>
+              <w:rPr>
+                <w:rFonts w:ascii="Consolas" w:eastAsia="楷体" w:hAnsi="Consolas" w:cs="宋体" w:hint="eastAsia"/>
+                <w:i/>
+                <w:iCs/>
+                <w:kern w:val="0"/>
+                <w:sz w:val="24"/>
+                <w:szCs w:val="24"/>
+              </w:rPr>
+            </w:pPr>
+            <w:r>
+              <w:rPr>
+                <w:rFonts w:ascii="楷体" w:eastAsia="楷体" w:hAnsi="楷体" w:cs="宋体" w:hint="eastAsia"/>
+                <w:kern w:val="0"/>
+                <w:sz w:val="24"/>
+                <w:szCs w:val="24"/>
+              </w:rPr>
+              <w:t>在引入时声明需要的版本即可。</w:t>
+            </w:r>
+          </w:p>
+        </w:tc>
+      </w:tr>
+      <w:tr>
+        <w:trPr>
+          <w:trHeight w:val="280"/>
+        </w:trPr>
+        <w:tc>
+          <w:tcPr>
+            <w:tcW w:w="5000" w:type="pct"/>
+            <w:tcBorders>
+              <w:top w:val="nil"/>
+              <w:left w:val="single" w:sz="12" w:space="0" w:color="A3A3A3"/>
+              <w:bottom w:val="dashed" w:sz="4" w:space="0" w:color="A3A3A3"/>
+              <w:right w:val="single" w:sz="12" w:space="0" w:color="A3A3A3"/>
+            </w:tcBorders>
+            <w:shd w:val="clear" w:color="auto" w:fill="auto"/>
+            <w:noWrap/>
+          </w:tcPr>
+          <w:p>
+            <w:pPr>
+              <w:widowControl/>
+              <w:jc w:val="left"/>
+              <w:rPr>
+                <w:rFonts w:ascii="Consolas" w:eastAsia="楷体" w:hAnsi="Consolas" w:cs="宋体" w:hint="eastAsia"/>
+                <w:i/>
+                <w:iCs/>
+                <w:kern w:val="0"/>
+                <w:sz w:val="24"/>
+                <w:szCs w:val="24"/>
+              </w:rPr>
+            </w:pPr>
+          </w:p>
+        </w:tc>
+      </w:tr>
+      <w:tr>
+        <w:trPr>
+          <w:trHeight w:val="280"/>
+        </w:trPr>
+        <w:tc>
+          <w:tcPr>
+            <w:tcW w:w="5000" w:type="pct"/>
+            <w:tcBorders>
+              <w:top w:val="nil"/>
+              <w:left w:val="single" w:sz="12" w:space="0" w:color="A3A3A3"/>
+              <w:bottom w:val="dashed" w:sz="4" w:space="0" w:color="A3A3A3"/>
+              <w:right w:val="single" w:sz="12" w:space="0" w:color="A3A3A3"/>
+            </w:tcBorders>
+            <w:shd w:val="clear" w:color="auto" w:fill="auto"/>
+            <w:noWrap/>
+          </w:tcPr>
+          <w:p>
+            <w:pPr>
+              <w:widowControl/>
+              <w:jc w:val="left"/>
+              <w:rPr>
+                <w:rFonts w:ascii="Consolas" w:eastAsia="楷体" w:hAnsi="Consolas" w:cs="宋体" w:hint="eastAsia"/>
+                <w:i/>
+                <w:iCs/>
+                <w:kern w:val="0"/>
+                <w:sz w:val="24"/>
+                <w:szCs w:val="24"/>
+              </w:rPr>
+            </w:pPr>
+            <w:r>
+              <w:rPr>
+                <w:rFonts w:ascii="楷体" w:eastAsia="楷体" w:hAnsi="楷体" w:cs="宋体" w:hint="eastAsia"/>
+                <w:color w:val="AF00DB"/>
+                <w:kern w:val="0"/>
+                <w:sz w:val="24"/>
+                <w:szCs w:val="24"/>
+              </w:rPr>
+              <w:lastRenderedPageBreak/>
+              <w:t>如果</w:t>
+            </w:r>
+            <w:r>
+              <w:rPr>
+                <w:rFonts w:ascii="楷体" w:eastAsia="楷体" w:hAnsi="楷体" w:cs="宋体" w:hint="eastAsia"/>
+                <w:color w:val="AF00DB"/>
+                <w:kern w:val="0"/>
+                <w:sz w:val="24"/>
+                <w:szCs w:val="24"/>
+              </w:rPr>
+              <w:t>当前模块下有一个依赖，该依赖仅作用于当前模块本身，若其他模块引入当前模块，不希望这个依赖被</w:t>
+            </w:r>
+            <w:r>
+              <w:rPr>
+                <w:rFonts w:ascii="楷体" w:eastAsia="楷体" w:hAnsi="楷体" w:cs="宋体" w:hint="eastAsia"/>
+                <w:color w:val="AF00DB"/>
+                <w:kern w:val="0"/>
+                <w:sz w:val="24"/>
+                <w:szCs w:val="24"/>
+              </w:rPr>
+              <w:t>间接</w:t>
+            </w:r>
+            <w:r>
+              <w:rPr>
+                <w:rFonts w:ascii="楷体" w:eastAsia="楷体" w:hAnsi="楷体" w:cs="宋体" w:hint="eastAsia"/>
+                <w:color w:val="AF00DB"/>
+                <w:kern w:val="0"/>
+                <w:sz w:val="24"/>
+                <w:szCs w:val="24"/>
+              </w:rPr>
+              <w:t>传递过去</w:t>
+            </w:r>
+            <w:r>
+              <w:rPr>
+                <w:rFonts w:ascii="楷体" w:eastAsia="楷体" w:hAnsi="楷体" w:cs="宋体" w:hint="eastAsia"/>
+                <w:color w:val="AF00DB"/>
+                <w:kern w:val="0"/>
+                <w:sz w:val="24"/>
+                <w:szCs w:val="24"/>
+              </w:rPr>
+              <w:t>：</w:t>
+            </w:r>
+            <w:r>
+              <w:rPr>
+                <w:rFonts w:ascii="楷体" w:eastAsia="楷体" w:hAnsi="楷体" w:cs="宋体" w:hint="eastAsia"/>
+                <w:kern w:val="0"/>
+                <w:sz w:val="24"/>
+                <w:szCs w:val="24"/>
+              </w:rPr>
+              <w:t>在当前</w:t>
+            </w:r>
+          </w:p>
+        </w:tc>
+      </w:tr>
+      <w:tr>
+        <w:trPr>
+          <w:trHeight w:val="280"/>
+        </w:trPr>
+        <w:tc>
+          <w:tcPr>
+            <w:tcW w:w="5000" w:type="pct"/>
+            <w:tcBorders>
+              <w:top w:val="nil"/>
+              <w:left w:val="single" w:sz="12" w:space="0" w:color="A3A3A3"/>
+              <w:bottom w:val="dashed" w:sz="4" w:space="0" w:color="A3A3A3"/>
+              <w:right w:val="single" w:sz="12" w:space="0" w:color="A3A3A3"/>
+            </w:tcBorders>
+            <w:shd w:val="clear" w:color="auto" w:fill="auto"/>
+            <w:noWrap/>
+          </w:tcPr>
+          <w:p>
+            <w:pPr>
+              <w:widowControl/>
+              <w:jc w:val="left"/>
+              <w:rPr>
+                <w:rFonts w:ascii="Consolas" w:eastAsia="楷体" w:hAnsi="Consolas" w:cs="宋体" w:hint="eastAsia"/>
+                <w:i/>
+                <w:iCs/>
+                <w:kern w:val="0"/>
+                <w:sz w:val="24"/>
+                <w:szCs w:val="24"/>
+              </w:rPr>
+            </w:pPr>
+            <w:r>
+              <w:rPr>
+                <w:rFonts w:ascii="楷体" w:eastAsia="楷体" w:hAnsi="楷体" w:cs="宋体" w:hint="eastAsia"/>
+                <w:kern w:val="0"/>
+                <w:sz w:val="24"/>
+                <w:szCs w:val="24"/>
+              </w:rPr>
+              <w:t>模块</w:t>
+            </w:r>
+            <w:r>
+              <w:rPr>
+                <w:rFonts w:ascii="楷体" w:eastAsia="楷体" w:hAnsi="楷体" w:cs="宋体" w:hint="eastAsia"/>
+                <w:kern w:val="0"/>
+                <w:sz w:val="24"/>
+                <w:szCs w:val="24"/>
+              </w:rPr>
+              <w:t>引入</w:t>
+            </w:r>
+            <w:r>
+              <w:rPr>
+                <w:rFonts w:ascii="楷体" w:eastAsia="楷体" w:hAnsi="楷体" w:cs="宋体" w:hint="eastAsia"/>
+                <w:kern w:val="0"/>
+                <w:sz w:val="24"/>
+                <w:szCs w:val="24"/>
+              </w:rPr>
+              <w:t>这个依赖时，可以添加</w:t>
+            </w:r>
+            <w:r>
+              <w:rPr>
+                <w:rFonts w:ascii="Consolas" w:eastAsia="楷体" w:hAnsi="Consolas" w:cs="宋体" w:hint="eastAsia"/>
+                <w:i/>
+                <w:iCs/>
+                <w:kern w:val="0"/>
+                <w:sz w:val="24"/>
+                <w:szCs w:val="24"/>
+              </w:rPr>
+              <w:t>&lt;optional&gt;true&lt;/optional&gt;</w:t>
+            </w:r>
+            <w:r>
+              <w:rPr>
+                <w:rFonts w:ascii="楷体" w:eastAsia="楷体" w:hAnsi="楷体" w:cs="宋体" w:hint="eastAsia"/>
+                <w:kern w:val="0"/>
+                <w:sz w:val="24"/>
+                <w:szCs w:val="24"/>
+              </w:rPr>
+              <w:t>标签，添加后依赖就不会向上传递</w:t>
+            </w:r>
+          </w:p>
+        </w:tc>
+      </w:tr>
+      <w:tr>
+        <w:trPr>
+          <w:trHeight w:val="280"/>
+        </w:trPr>
+        <w:tc>
+          <w:tcPr>
+            <w:tcW w:w="5000" w:type="pct"/>
+            <w:tcBorders>
+              <w:top w:val="nil"/>
+              <w:left w:val="single" w:sz="12" w:space="0" w:color="A3A3A3"/>
+              <w:bottom w:val="dashed" w:sz="4" w:space="0" w:color="A3A3A3"/>
+              <w:right w:val="single" w:sz="12" w:space="0" w:color="A3A3A3"/>
+            </w:tcBorders>
+            <w:shd w:val="clear" w:color="auto" w:fill="auto"/>
+            <w:noWrap/>
+          </w:tcPr>
+          <w:p>
+            <w:pPr>
+              <w:widowControl/>
+              <w:jc w:val="left"/>
+              <w:rPr>
+                <w:rFonts w:ascii="Consolas" w:eastAsia="楷体" w:hAnsi="Consolas" w:cs="宋体" w:hint="eastAsia"/>
+                <w:i/>
+                <w:iCs/>
+                <w:kern w:val="0"/>
+                <w:sz w:val="24"/>
+                <w:szCs w:val="24"/>
+              </w:rPr>
+            </w:pPr>
+          </w:p>
+        </w:tc>
+      </w:tr>
+      <w:tr>
+        <w:trPr>
+          <w:trHeight w:val="280"/>
+        </w:trPr>
+        <w:tc>
+          <w:tcPr>
+            <w:tcW w:w="5000" w:type="pct"/>
+            <w:tcBorders>
+              <w:top w:val="nil"/>
+              <w:left w:val="single" w:sz="12" w:space="0" w:color="A3A3A3"/>
+              <w:bottom w:val="dashed" w:sz="4" w:space="0" w:color="A3A3A3"/>
+              <w:right w:val="single" w:sz="12" w:space="0" w:color="A3A3A3"/>
+            </w:tcBorders>
+            <w:shd w:val="clear" w:color="auto" w:fill="auto"/>
+            <w:noWrap/>
+          </w:tcPr>
+          <w:p>
+            <w:pPr>
+              <w:widowControl/>
+              <w:jc w:val="left"/>
+              <w:rPr>
+                <w:rFonts w:ascii="楷体" w:eastAsia="楷体" w:hAnsi="楷体" w:cs="宋体" w:hint="eastAsia"/>
+                <w:color w:val="AF00DB"/>
+                <w:kern w:val="0"/>
+                <w:sz w:val="24"/>
+                <w:szCs w:val="24"/>
+              </w:rPr>
+            </w:pPr>
+            <w:r>
+              <w:rPr>
+                <w:rFonts w:ascii="楷体" w:eastAsia="楷体" w:hAnsi="楷体" w:cs="宋体" w:hint="eastAsia"/>
+                <w:color w:val="AF00DB"/>
+                <w:kern w:val="0"/>
+                <w:sz w:val="24"/>
+                <w:szCs w:val="24"/>
+              </w:rPr>
+              <w:t>项目开发</w:t>
+            </w:r>
+            <w:r>
+              <w:rPr>
+                <w:rFonts w:ascii="楷体" w:eastAsia="楷体" w:hAnsi="楷体" w:cs="宋体" w:hint="eastAsia"/>
+                <w:color w:val="AF00DB"/>
+                <w:kern w:val="0"/>
+                <w:sz w:val="24"/>
+                <w:szCs w:val="24"/>
+              </w:rPr>
+              <w:t>是如何为依赖注入版本的：</w:t>
+            </w:r>
+            <w:r>
+              <w:rPr>
+                <w:rFonts w:ascii="楷体" w:eastAsia="楷体" w:hAnsi="楷体" w:cs="宋体" w:hint="eastAsia"/>
+                <w:kern w:val="0"/>
+                <w:sz w:val="24"/>
+                <w:szCs w:val="24"/>
+              </w:rPr>
+              <w:t>在</w:t>
+            </w:r>
+            <w:r>
+              <w:rPr>
+                <w:rFonts w:ascii="Consolas" w:eastAsia="楷体" w:hAnsi="Consolas" w:cs="宋体" w:hint="eastAsia"/>
+                <w:i/>
+                <w:iCs/>
+                <w:kern w:val="0"/>
+                <w:sz w:val="24"/>
+                <w:szCs w:val="24"/>
+              </w:rPr>
+              <w:t>properties</w:t>
+            </w:r>
+            <w:r>
+              <w:rPr>
+                <w:rFonts w:ascii="楷体" w:eastAsia="楷体" w:hAnsi="楷体" w:cs="宋体" w:hint="eastAsia"/>
+                <w:kern w:val="0"/>
+                <w:sz w:val="24"/>
+                <w:szCs w:val="24"/>
+              </w:rPr>
+              <w:t>标签中声明版本号，在依赖的</w:t>
+            </w:r>
+            <w:r>
+              <w:rPr>
+                <w:rFonts w:ascii="Consolas" w:eastAsia="楷体" w:hAnsi="Consolas" w:cs="宋体" w:hint="eastAsia"/>
+                <w:i/>
+                <w:iCs/>
+                <w:kern w:val="0"/>
+                <w:sz w:val="24"/>
+                <w:szCs w:val="24"/>
+              </w:rPr>
+              <w:t>version</w:t>
+            </w:r>
+            <w:r>
+              <w:rPr>
+                <w:rFonts w:ascii="楷体" w:eastAsia="楷体" w:hAnsi="楷体" w:cs="宋体" w:hint="eastAsia"/>
+                <w:kern w:val="0"/>
+                <w:sz w:val="24"/>
+                <w:szCs w:val="24"/>
+              </w:rPr>
+              <w:t>标签中使用</w:t>
+            </w:r>
+            <w:r>
+              <w:rPr>
+                <w:rFonts w:ascii="Consolas" w:eastAsia="楷体" w:hAnsi="Consolas" w:cs="宋体" w:hint="eastAsia"/>
+                <w:i/>
+                <w:iCs/>
+                <w:kern w:val="0"/>
+                <w:sz w:val="24"/>
+                <w:szCs w:val="24"/>
+              </w:rPr>
+              <w:t>${}</w:t>
+            </w:r>
+            <w:r>
+              <w:rPr>
+                <w:rFonts w:ascii="楷体" w:eastAsia="楷体" w:hAnsi="楷体" w:cs="宋体" w:hint="eastAsia"/>
+                <w:kern w:val="0"/>
+                <w:sz w:val="24"/>
+                <w:szCs w:val="24"/>
+              </w:rPr>
+              <w:t>引用代表版本号的变量</w:t>
             </w:r>
           </w:p>
         </w:tc>
@@ -9267,11 +11164,11 @@
       <w:pPr>
         <w:outlineLvl w:val="1"/>
         <w:rPr>
-          <w:rFonts w:ascii="楷体" w:eastAsia="楷体" w:hAnsi="楷体"/>
+          <w:rFonts w:ascii="楷体" w:eastAsia="楷体" w:hAnsi="楷体" w:hint="eastAsia"/>
           <w:b/>
           <w:bCs/>
-          <w:sz w:val="44"/>
-          <w:szCs w:val="44"/>
+          <w:sz w:val="15"/>
+          <w:szCs w:val="15"/>
         </w:rPr>
       </w:pPr>
       <w:r>
@@ -9279,8 +11176,8 @@
           <w:rFonts w:ascii="楷体" w:eastAsia="楷体" w:hAnsi="楷体" w:hint="eastAsia"/>
           <w:b/>
           <w:bCs/>
-          <w:sz w:val="44"/>
-          <w:szCs w:val="44"/>
+          <w:sz w:val="15"/>
+          <w:szCs w:val="15"/>
         </w:rPr>
         <w:t>Maven使用常见问题分析</w:t>
       </w:r>
@@ -9289,11 +11186,11 @@
       <w:pPr>
         <w:outlineLvl w:val="1"/>
         <w:rPr>
-          <w:rFonts w:ascii="楷体" w:eastAsia="楷体" w:hAnsi="楷体"/>
+          <w:rFonts w:ascii="楷体" w:eastAsia="楷体" w:hAnsi="楷体" w:hint="eastAsia"/>
           <w:b/>
           <w:bCs/>
-          <w:sz w:val="44"/>
-          <w:szCs w:val="44"/>
+          <w:sz w:val="15"/>
+          <w:szCs w:val="15"/>
         </w:rPr>
       </w:pPr>
       <w:r>
@@ -9301,8 +11198,8 @@
           <w:rFonts w:ascii="楷体" w:eastAsia="楷体" w:hAnsi="楷体" w:hint="eastAsia"/>
           <w:b/>
           <w:bCs/>
-          <w:sz w:val="44"/>
-          <w:szCs w:val="44"/>
+          <w:sz w:val="15"/>
+          <w:szCs w:val="15"/>
         </w:rPr>
         <w:t>如何配置一个远程仓库，用于构件的下载和上传？</w:t>
       </w:r>
@@ -9311,11 +11208,11 @@
       <w:pPr>
         <w:outlineLvl w:val="1"/>
         <w:rPr>
-          <w:rFonts w:ascii="楷体" w:eastAsia="楷体" w:hAnsi="楷体"/>
+          <w:rFonts w:ascii="楷体" w:eastAsia="楷体" w:hAnsi="楷体" w:hint="eastAsia"/>
           <w:b/>
           <w:bCs/>
-          <w:sz w:val="44"/>
-          <w:szCs w:val="44"/>
+          <w:sz w:val="15"/>
+          <w:szCs w:val="15"/>
         </w:rPr>
       </w:pPr>
       <w:r>
@@ -9323,8 +11220,8 @@
           <w:rFonts w:ascii="楷体" w:eastAsia="楷体" w:hAnsi="楷体" w:hint="eastAsia"/>
           <w:b/>
           <w:bCs/>
-          <w:sz w:val="44"/>
-          <w:szCs w:val="44"/>
+          <w:sz w:val="15"/>
+          <w:szCs w:val="15"/>
         </w:rPr>
         <w:t>为保证项目运行不被的 setting.xml 文件干扰，在配置远程仓库时，一般都在 pom.xml 中配置，但注意下载仓库需要区分依赖仓库和插件仓库，而上传仓库需要区分发布版仓库和快照版仓库。</w:t>
       </w:r>
@@ -9333,11 +11230,11 @@
       <w:pPr>
         <w:outlineLvl w:val="1"/>
         <w:rPr>
-          <w:rFonts w:ascii="楷体" w:eastAsia="楷体" w:hAnsi="楷体"/>
+          <w:rFonts w:ascii="楷体" w:eastAsia="楷体" w:hAnsi="楷体" w:hint="eastAsia"/>
           <w:b/>
           <w:bCs/>
-          <w:sz w:val="44"/>
-          <w:szCs w:val="44"/>
+          <w:sz w:val="15"/>
+          <w:szCs w:val="15"/>
         </w:rPr>
       </w:pPr>
       <w:r>
@@ -9345,8 +11242,8 @@
           <w:rFonts w:ascii="楷体" w:eastAsia="楷体" w:hAnsi="楷体" w:hint="eastAsia"/>
           <w:b/>
           <w:bCs/>
-          <w:sz w:val="44"/>
-          <w:szCs w:val="44"/>
+          <w:sz w:val="15"/>
+          <w:szCs w:val="15"/>
         </w:rPr>
         <w:t>1、对于下载仓库，通常都会在 setting.xml 中先配置一份，根据实际情况在 pom.xml 中另做配置。</w:t>
       </w:r>
@@ -9355,11 +11252,11 @@
       <w:pPr>
         <w:outlineLvl w:val="1"/>
         <w:rPr>
-          <w:rFonts w:ascii="楷体" w:eastAsia="楷体" w:hAnsi="楷体"/>
+          <w:rFonts w:ascii="楷体" w:eastAsia="楷体" w:hAnsi="楷体" w:hint="eastAsia"/>
           <w:b/>
           <w:bCs/>
-          <w:sz w:val="44"/>
-          <w:szCs w:val="44"/>
+          <w:sz w:val="15"/>
+          <w:szCs w:val="15"/>
         </w:rPr>
       </w:pPr>
       <w:r>
@@ -9367,29 +11264,18 @@
           <w:rFonts w:ascii="楷体" w:eastAsia="楷体" w:hAnsi="楷体" w:hint="eastAsia"/>
           <w:b/>
           <w:bCs/>
-          <w:sz w:val="44"/>
-          <w:szCs w:val="44"/>
+          <w:sz w:val="15"/>
+          <w:szCs w:val="15"/>
         </w:rPr>
-        <w:t>2、对于上传仓库，通常需要用户认证后使用，出于安全考虑，认证信息</w:t>
-      </w:r>
-      <w:r>
-        <w:rPr>
-          <w:rFonts w:ascii="楷体" w:eastAsia="楷体" w:hAnsi="楷体" w:hint="eastAsia"/>
-          <w:b/>
-          <w:bCs/>
-          <w:sz w:val="44"/>
-          <w:szCs w:val="44"/>
-        </w:rPr>
-        <w:lastRenderedPageBreak/>
-        <w:t>只能在</w:t>
+        <w:t>2、对于上传仓库，通常需要用户认证后使用，出于安全考虑，认证信息只能在</w:t>
       </w:r>
       <w:r>
         <w:rPr>
           <w:rFonts w:ascii="Calibri" w:eastAsia="楷体" w:hAnsi="Calibri" w:cs="Calibri"/>
           <w:b/>
           <w:bCs/>
-          <w:sz w:val="44"/>
-          <w:szCs w:val="44"/>
+          <w:sz w:val="15"/>
+          <w:szCs w:val="15"/>
         </w:rPr>
         <w:t> </w:t>
       </w:r>
@@ -9398,8 +11284,8 @@
           <w:rFonts w:ascii="楷体" w:eastAsia="楷体" w:hAnsi="楷体" w:hint="eastAsia"/>
           <w:b/>
           <w:bCs/>
-          <w:sz w:val="44"/>
-          <w:szCs w:val="44"/>
+          <w:sz w:val="15"/>
+          <w:szCs w:val="15"/>
         </w:rPr>
         <w:t>setting.xml</w:t>
       </w:r>
@@ -9408,8 +11294,8 @@
           <w:rFonts w:ascii="Calibri" w:eastAsia="楷体" w:hAnsi="Calibri" w:cs="Calibri"/>
           <w:b/>
           <w:bCs/>
-          <w:sz w:val="44"/>
-          <w:szCs w:val="44"/>
+          <w:sz w:val="15"/>
+          <w:szCs w:val="15"/>
         </w:rPr>
         <w:t> </w:t>
       </w:r>
@@ -9418,8 +11304,8 @@
           <w:rFonts w:ascii="楷体" w:eastAsia="楷体" w:hAnsi="楷体" w:hint="eastAsia"/>
           <w:b/>
           <w:bCs/>
-          <w:sz w:val="44"/>
-          <w:szCs w:val="44"/>
+          <w:sz w:val="15"/>
+          <w:szCs w:val="15"/>
         </w:rPr>
         <w:t>中配置。</w:t>
       </w:r>
@@ -9428,11 +11314,11 @@
       <w:pPr>
         <w:outlineLvl w:val="1"/>
         <w:rPr>
-          <w:rFonts w:ascii="楷体" w:eastAsia="楷体" w:hAnsi="楷体"/>
+          <w:rFonts w:ascii="楷体" w:eastAsia="楷体" w:hAnsi="楷体" w:hint="eastAsia"/>
           <w:b/>
           <w:bCs/>
-          <w:sz w:val="44"/>
-          <w:szCs w:val="44"/>
+          <w:sz w:val="15"/>
+          <w:szCs w:val="15"/>
         </w:rPr>
       </w:pPr>
       <w:r>
@@ -9440,8 +11326,8 @@
           <w:rFonts w:ascii="楷体" w:eastAsia="楷体" w:hAnsi="楷体" w:hint="eastAsia"/>
           <w:b/>
           <w:bCs/>
-          <w:sz w:val="44"/>
-          <w:szCs w:val="44"/>
+          <w:sz w:val="15"/>
+          <w:szCs w:val="15"/>
         </w:rPr>
         <w:t>中央仓库无法访问，或访问速度慢，如何屏蔽掉？</w:t>
       </w:r>
@@ -9450,11 +11336,11 @@
       <w:pPr>
         <w:outlineLvl w:val="1"/>
         <w:rPr>
-          <w:rFonts w:ascii="楷体" w:eastAsia="楷体" w:hAnsi="楷体"/>
+          <w:rFonts w:ascii="楷体" w:eastAsia="楷体" w:hAnsi="楷体" w:hint="eastAsia"/>
           <w:b/>
           <w:bCs/>
-          <w:sz w:val="44"/>
-          <w:szCs w:val="44"/>
+          <w:sz w:val="15"/>
+          <w:szCs w:val="15"/>
         </w:rPr>
       </w:pPr>
       <w:r>
@@ -9462,8 +11348,8 @@
           <w:rFonts w:ascii="楷体" w:eastAsia="楷体" w:hAnsi="楷体" w:hint="eastAsia"/>
           <w:b/>
           <w:bCs/>
-          <w:sz w:val="44"/>
-          <w:szCs w:val="44"/>
+          <w:sz w:val="15"/>
+          <w:szCs w:val="15"/>
         </w:rPr>
         <w:t>可以配置镜像仓库，这项只能在 setting.xml 中配置，当访问中央仓库时，就会使用镜像仓库的地址去下载构件，使用镜像仓库不仅可以屏蔽中央仓库，也可以屏蔽某些远程仓库和本地仓库（如果本地仓库配置了多个）。</w:t>
       </w:r>
@@ -9472,11 +11358,11 @@
       <w:pPr>
         <w:outlineLvl w:val="1"/>
         <w:rPr>
-          <w:rFonts w:ascii="楷体" w:eastAsia="楷体" w:hAnsi="楷体"/>
+          <w:rFonts w:ascii="楷体" w:eastAsia="楷体" w:hAnsi="楷体" w:hint="eastAsia"/>
           <w:b/>
           <w:bCs/>
-          <w:sz w:val="44"/>
-          <w:szCs w:val="44"/>
+          <w:sz w:val="15"/>
+          <w:szCs w:val="15"/>
         </w:rPr>
       </w:pPr>
       <w:r>
@@ -9484,8 +11370,8 @@
           <w:rFonts w:ascii="楷体" w:eastAsia="楷体" w:hAnsi="楷体" w:hint="eastAsia"/>
           <w:b/>
           <w:bCs/>
-          <w:sz w:val="44"/>
-          <w:szCs w:val="44"/>
+          <w:sz w:val="15"/>
+          <w:szCs w:val="15"/>
         </w:rPr>
         <w:t>项目有开发环境、测试环境和生产环境，如何切换环境信息？</w:t>
       </w:r>
@@ -9494,11 +11380,11 @@
       <w:pPr>
         <w:outlineLvl w:val="1"/>
         <w:rPr>
-          <w:rFonts w:ascii="楷体" w:eastAsia="楷体" w:hAnsi="楷体"/>
+          <w:rFonts w:ascii="楷体" w:eastAsia="楷体" w:hAnsi="楷体" w:hint="eastAsia"/>
           <w:b/>
           <w:bCs/>
-          <w:sz w:val="44"/>
-          <w:szCs w:val="44"/>
+          <w:sz w:val="15"/>
+          <w:szCs w:val="15"/>
         </w:rPr>
       </w:pPr>
       <w:r>
@@ -9506,8 +11392,8 @@
           <w:rFonts w:ascii="楷体" w:eastAsia="楷体" w:hAnsi="楷体" w:hint="eastAsia"/>
           <w:b/>
           <w:bCs/>
-          <w:sz w:val="44"/>
-          <w:szCs w:val="44"/>
+          <w:sz w:val="15"/>
+          <w:szCs w:val="15"/>
         </w:rPr>
         <w:t>在项目的 pom.xml 中，用 profile 来配置环境信息，在构建时用</w:t>
       </w:r>
@@ -9516,8 +11402,8 @@
           <w:rFonts w:ascii="Calibri" w:eastAsia="楷体" w:hAnsi="Calibri" w:cs="Calibri"/>
           <w:b/>
           <w:bCs/>
-          <w:sz w:val="44"/>
-          <w:szCs w:val="44"/>
+          <w:sz w:val="15"/>
+          <w:szCs w:val="15"/>
         </w:rPr>
         <w:t> </w:t>
       </w:r>
@@ -9526,8 +11412,8 @@
           <w:rFonts w:ascii="楷体" w:eastAsia="楷体" w:hAnsi="楷体" w:hint="eastAsia"/>
           <w:b/>
           <w:bCs/>
-          <w:sz w:val="44"/>
-          <w:szCs w:val="44"/>
+          <w:sz w:val="15"/>
+          <w:szCs w:val="15"/>
         </w:rPr>
         <w:t>-P</w:t>
       </w:r>
@@ -9536,8 +11422,8 @@
           <w:rFonts w:ascii="Calibri" w:eastAsia="楷体" w:hAnsi="Calibri" w:cs="Calibri"/>
           <w:b/>
           <w:bCs/>
-          <w:sz w:val="44"/>
-          <w:szCs w:val="44"/>
+          <w:sz w:val="15"/>
+          <w:szCs w:val="15"/>
         </w:rPr>
         <w:t> </w:t>
       </w:r>
@@ -9546,8 +11432,8 @@
           <w:rFonts w:ascii="楷体" w:eastAsia="楷体" w:hAnsi="楷体" w:hint="eastAsia"/>
           <w:b/>
           <w:bCs/>
-          <w:sz w:val="44"/>
-          <w:szCs w:val="44"/>
+          <w:sz w:val="15"/>
+          <w:szCs w:val="15"/>
         </w:rPr>
         <w:t>选项来切换环境。环境配置有仓库配置和属性配置（properties）。</w:t>
       </w:r>
@@ -9556,11 +11442,11 @@
       <w:pPr>
         <w:outlineLvl w:val="1"/>
         <w:rPr>
-          <w:rFonts w:ascii="楷体" w:eastAsia="楷体" w:hAnsi="楷体"/>
+          <w:rFonts w:ascii="楷体" w:eastAsia="楷体" w:hAnsi="楷体" w:hint="eastAsia"/>
           <w:b/>
           <w:bCs/>
-          <w:sz w:val="44"/>
-          <w:szCs w:val="44"/>
+          <w:sz w:val="15"/>
+          <w:szCs w:val="15"/>
         </w:rPr>
       </w:pPr>
       <w:r>
@@ -9568,8 +11454,8 @@
           <w:rFonts w:ascii="楷体" w:eastAsia="楷体" w:hAnsi="楷体" w:hint="eastAsia"/>
           <w:b/>
           <w:bCs/>
-          <w:sz w:val="44"/>
-          <w:szCs w:val="44"/>
+          <w:sz w:val="15"/>
+          <w:szCs w:val="15"/>
         </w:rPr>
         <w:t>在 pom 上配置的属性值想要在项目资源文件中使用，则项目资源文件要用 ${key} 占位，同时还要启动 resources 的 filter 过滤器，在项目打包时将指定资源文件中的占位符替换对应的属性值。</w:t>
       </w:r>
@@ -9578,11 +11464,11 @@
       <w:pPr>
         <w:outlineLvl w:val="1"/>
         <w:rPr>
-          <w:rFonts w:ascii="楷体" w:eastAsia="楷体" w:hAnsi="楷体"/>
+          <w:rFonts w:ascii="楷体" w:eastAsia="楷体" w:hAnsi="楷体" w:hint="eastAsia"/>
           <w:b/>
           <w:bCs/>
-          <w:sz w:val="44"/>
-          <w:szCs w:val="44"/>
+          <w:sz w:val="15"/>
+          <w:szCs w:val="15"/>
         </w:rPr>
       </w:pPr>
       <w:r>
@@ -9590,8 +11476,8 @@
           <w:rFonts w:ascii="楷体" w:eastAsia="楷体" w:hAnsi="楷体" w:hint="eastAsia"/>
           <w:b/>
           <w:bCs/>
-          <w:sz w:val="44"/>
-          <w:szCs w:val="44"/>
+          <w:sz w:val="15"/>
+          <w:szCs w:val="15"/>
         </w:rPr>
         <w:t>项目配置时如何自定义属性，在 POM 文件和项目文件中该如何引用这些自定义属性？</w:t>
       </w:r>
@@ -9600,11 +11486,11 @@
       <w:pPr>
         <w:outlineLvl w:val="1"/>
         <w:rPr>
-          <w:rFonts w:ascii="楷体" w:eastAsia="楷体" w:hAnsi="楷体"/>
+          <w:rFonts w:ascii="楷体" w:eastAsia="楷体" w:hAnsi="楷体" w:hint="eastAsia"/>
           <w:b/>
           <w:bCs/>
-          <w:sz w:val="44"/>
-          <w:szCs w:val="44"/>
+          <w:sz w:val="15"/>
+          <w:szCs w:val="15"/>
         </w:rPr>
       </w:pPr>
       <w:r>
@@ -9612,32 +11498,43 @@
           <w:rFonts w:ascii="楷体" w:eastAsia="楷体" w:hAnsi="楷体" w:hint="eastAsia"/>
           <w:b/>
           <w:bCs/>
-          <w:sz w:val="44"/>
-          <w:szCs w:val="44"/>
+          <w:sz w:val="15"/>
+          <w:szCs w:val="15"/>
         </w:rPr>
-        <w:t>在 pom 文件中使用 properties 标签来自定义属性，自定义属性是可以</w:t>
+        <w:t>在 pom 文件中使用 properties 标签来自定义属性，自定义属性是可以继承的，所以当前父工程和所有子工程可以通过 ${key} 来直接引用；对于项目资源文件同样使用 ${key} 来引用，但在项目配置时需要开启资源过滤。</w:t>
       </w:r>
+    </w:p>
+    <w:p>
+      <w:pPr>
+        <w:outlineLvl w:val="1"/>
+        <w:rPr>
+          <w:rFonts w:ascii="楷体" w:eastAsia="楷体" w:hAnsi="楷体" w:hint="eastAsia"/>
+          <w:b/>
+          <w:bCs/>
+          <w:sz w:val="15"/>
+          <w:szCs w:val="15"/>
+        </w:rPr>
+      </w:pPr>
       <w:r>
         <w:rPr>
           <w:rFonts w:ascii="楷体" w:eastAsia="楷体" w:hAnsi="楷体" w:hint="eastAsia"/>
           <w:b/>
           <w:bCs/>
-          <w:sz w:val="44"/>
-          <w:szCs w:val="44"/>
+          <w:sz w:val="15"/>
+          <w:szCs w:val="15"/>
         </w:rPr>
-        <w:lastRenderedPageBreak/>
-        <w:t>继承的，所以当前父工程和所有子工程可以通过 ${key} 来直接引用；对于项目资源文件同样使用 ${key} 来引用，但在项目配置时需要开启资源过滤。</w:t>
+        <w:t>资源过滤：在项目编译前会将原资源文件复制到目标目录上，使用目标目录上的资源文件为项目编译和打包，开启资源过滤后会在资源文件复制过程中，将其中的占位符替换为对应的属性值。</w:t>
       </w:r>
     </w:p>
     <w:p>
       <w:pPr>
         <w:outlineLvl w:val="1"/>
         <w:rPr>
-          <w:rFonts w:ascii="楷体" w:eastAsia="楷体" w:hAnsi="楷体"/>
+          <w:rFonts w:ascii="楷体" w:eastAsia="楷体" w:hAnsi="楷体" w:hint="eastAsia"/>
           <w:b/>
           <w:bCs/>
-          <w:sz w:val="44"/>
-          <w:szCs w:val="44"/>
+          <w:sz w:val="15"/>
+          <w:szCs w:val="15"/>
         </w:rPr>
       </w:pPr>
       <w:r>
@@ -9645,21 +11542,21 @@
           <w:rFonts w:ascii="楷体" w:eastAsia="楷体" w:hAnsi="楷体" w:hint="eastAsia"/>
           <w:b/>
           <w:bCs/>
-          <w:sz w:val="44"/>
-          <w:szCs w:val="44"/>
+          <w:sz w:val="15"/>
+          <w:szCs w:val="15"/>
         </w:rPr>
-        <w:t>资源过滤：在项目编译前会将原资源文件复制到目标目录上，使用目标目录上的资源文件为项目编译和打包，开启资源过滤后会在资源文件复制过程中，将其中的占位符替换为对应的属性值。</w:t>
+        <w:t>为了方便自定义构建，在项目配置时需要使用系统环境变量，项目当前路径等信息，该如何获取？</w:t>
       </w:r>
     </w:p>
     <w:p>
       <w:pPr>
         <w:outlineLvl w:val="1"/>
         <w:rPr>
-          <w:rFonts w:ascii="楷体" w:eastAsia="楷体" w:hAnsi="楷体"/>
+          <w:rFonts w:ascii="楷体" w:eastAsia="楷体" w:hAnsi="楷体" w:hint="eastAsia"/>
           <w:b/>
           <w:bCs/>
-          <w:sz w:val="44"/>
-          <w:szCs w:val="44"/>
+          <w:sz w:val="15"/>
+          <w:szCs w:val="15"/>
         </w:rPr>
       </w:pPr>
       <w:r>
@@ -9667,30 +11564,8 @@
           <w:rFonts w:ascii="楷体" w:eastAsia="楷体" w:hAnsi="楷体" w:hint="eastAsia"/>
           <w:b/>
           <w:bCs/>
-          <w:sz w:val="44"/>
-          <w:szCs w:val="44"/>
-        </w:rPr>
-        <w:t>为了方便自定义构建，在项目配置时需要使用系统环境变量，项目当前路径等信息，该如何获取？</w:t>
-      </w:r>
-    </w:p>
-    <w:p>
-      <w:pPr>
-        <w:outlineLvl w:val="1"/>
-        <w:rPr>
-          <w:rFonts w:ascii="楷体" w:eastAsia="楷体" w:hAnsi="楷体"/>
-          <w:b/>
-          <w:bCs/>
-          <w:sz w:val="44"/>
-          <w:szCs w:val="44"/>
-        </w:rPr>
-      </w:pPr>
-      <w:r>
-        <w:rPr>
-          <w:rFonts w:ascii="楷体" w:eastAsia="楷体" w:hAnsi="楷体" w:hint="eastAsia"/>
-          <w:b/>
-          <w:bCs/>
-          <w:sz w:val="44"/>
-          <w:szCs w:val="44"/>
+          <w:sz w:val="15"/>
+          <w:szCs w:val="15"/>
         </w:rPr>
         <w:t>Maven 内置属性查询功能，可查询的属性包括项目根目录，项目源码目录，项目构建输出目录等项目相关的路径信息，还包括环境变量，系统变量和当前 Java 环境等相关的变量信息。这些可查询到的属性可以在 pom 文件和项目资源文件中通过</w:t>
       </w:r>
@@ -9699,8 +11574,8 @@
           <w:rFonts w:ascii="Calibri" w:eastAsia="楷体" w:hAnsi="Calibri" w:cs="Calibri"/>
           <w:b/>
           <w:bCs/>
-          <w:sz w:val="44"/>
-          <w:szCs w:val="44"/>
+          <w:sz w:val="15"/>
+          <w:szCs w:val="15"/>
         </w:rPr>
         <w:t> </w:t>
       </w:r>
@@ -9709,8 +11584,8 @@
           <w:rFonts w:ascii="楷体" w:eastAsia="楷体" w:hAnsi="楷体" w:hint="eastAsia"/>
           <w:b/>
           <w:bCs/>
-          <w:sz w:val="44"/>
-          <w:szCs w:val="44"/>
+          <w:sz w:val="15"/>
+          <w:szCs w:val="15"/>
         </w:rPr>
         <w:t>${key}</w:t>
       </w:r>
@@ -9719,8 +11594,8 @@
           <w:rFonts w:ascii="Calibri" w:eastAsia="楷体" w:hAnsi="Calibri" w:cs="Calibri"/>
           <w:b/>
           <w:bCs/>
-          <w:sz w:val="44"/>
-          <w:szCs w:val="44"/>
+          <w:sz w:val="15"/>
+          <w:szCs w:val="15"/>
         </w:rPr>
         <w:t> </w:t>
       </w:r>
@@ -9729,8 +11604,8 @@
           <w:rFonts w:ascii="楷体" w:eastAsia="楷体" w:hAnsi="楷体" w:hint="eastAsia"/>
           <w:b/>
           <w:bCs/>
-          <w:sz w:val="44"/>
-          <w:szCs w:val="44"/>
+          <w:sz w:val="15"/>
+          <w:szCs w:val="15"/>
         </w:rPr>
         <w:t>来引用。</w:t>
       </w:r>
@@ -9739,11 +11614,11 @@
       <w:pPr>
         <w:outlineLvl w:val="1"/>
         <w:rPr>
-          <w:rFonts w:ascii="楷体" w:eastAsia="楷体" w:hAnsi="楷体"/>
+          <w:rFonts w:ascii="楷体" w:eastAsia="楷体" w:hAnsi="楷体" w:hint="eastAsia"/>
           <w:b/>
           <w:bCs/>
-          <w:sz w:val="44"/>
-          <w:szCs w:val="44"/>
+          <w:sz w:val="15"/>
+          <w:szCs w:val="15"/>
         </w:rPr>
       </w:pPr>
       <w:r>
@@ -9751,8 +11626,8 @@
           <w:rFonts w:ascii="楷体" w:eastAsia="楷体" w:hAnsi="楷体" w:hint="eastAsia"/>
           <w:b/>
           <w:bCs/>
-          <w:sz w:val="44"/>
-          <w:szCs w:val="44"/>
+          <w:sz w:val="15"/>
+          <w:szCs w:val="15"/>
         </w:rPr>
         <w:t>项目中有大量的测试用例，在开发时为了快速运行，如何关闭这些测试？</w:t>
       </w:r>
@@ -9761,11 +11636,11 @@
       <w:pPr>
         <w:outlineLvl w:val="1"/>
         <w:rPr>
-          <w:rFonts w:ascii="楷体" w:eastAsia="楷体" w:hAnsi="楷体"/>
+          <w:rFonts w:ascii="楷体" w:eastAsia="楷体" w:hAnsi="楷体" w:hint="eastAsia"/>
           <w:b/>
           <w:bCs/>
-          <w:sz w:val="44"/>
-          <w:szCs w:val="44"/>
+          <w:sz w:val="15"/>
+          <w:szCs w:val="15"/>
         </w:rPr>
       </w:pPr>
       <w:r>
@@ -9773,32 +11648,44 @@
           <w:rFonts w:ascii="楷体" w:eastAsia="楷体" w:hAnsi="楷体" w:hint="eastAsia"/>
           <w:b/>
           <w:bCs/>
-          <w:sz w:val="44"/>
-          <w:szCs w:val="44"/>
+          <w:sz w:val="15"/>
+          <w:szCs w:val="15"/>
         </w:rPr>
-        <w:t>如果想要关闭所有测试用例，在构建时添加选项 -DskipTests 就可以了</w:t>
+        <w:t>如果想要关闭所有测试用例，在构建时添加选项 -DskipTests 就可以了（也可以在 IDEA 上点击图标关闭）。</w:t>
       </w:r>
+    </w:p>
+    <w:p>
+      <w:pPr>
+        <w:outlineLvl w:val="1"/>
+        <w:rPr>
+          <w:rFonts w:ascii="楷体" w:eastAsia="楷体" w:hAnsi="楷体" w:hint="eastAsia"/>
+          <w:b/>
+          <w:bCs/>
+          <w:sz w:val="15"/>
+          <w:szCs w:val="15"/>
+        </w:rPr>
+      </w:pPr>
       <w:r>
         <w:rPr>
           <w:rFonts w:ascii="楷体" w:eastAsia="楷体" w:hAnsi="楷体" w:hint="eastAsia"/>
           <w:b/>
           <w:bCs/>
-          <w:sz w:val="44"/>
-          <w:szCs w:val="44"/>
+          <w:sz w:val="15"/>
+          <w:szCs w:val="15"/>
         </w:rPr>
         <w:lastRenderedPageBreak/>
-        <w:t>（也可以在 IDEA 上点击图标关闭）。</w:t>
+        <w:t>如果仅想关闭部分测试用例，就需要使用 maven-surefire-plugin 插件来包含或排除指定的测试用例（该插件也可以用来关闭所有的测试用例）。</w:t>
       </w:r>
     </w:p>
     <w:p>
       <w:pPr>
         <w:outlineLvl w:val="1"/>
         <w:rPr>
-          <w:rFonts w:ascii="楷体" w:eastAsia="楷体" w:hAnsi="楷体"/>
+          <w:rFonts w:ascii="楷体" w:eastAsia="楷体" w:hAnsi="楷体" w:hint="eastAsia"/>
           <w:b/>
           <w:bCs/>
-          <w:sz w:val="44"/>
-          <w:szCs w:val="44"/>
+          <w:sz w:val="15"/>
+          <w:szCs w:val="15"/>
         </w:rPr>
       </w:pPr>
       <w:r>
@@ -9806,21 +11693,21 @@
           <w:rFonts w:ascii="楷体" w:eastAsia="楷体" w:hAnsi="楷体" w:hint="eastAsia"/>
           <w:b/>
           <w:bCs/>
-          <w:sz w:val="44"/>
-          <w:szCs w:val="44"/>
+          <w:sz w:val="15"/>
+          <w:szCs w:val="15"/>
         </w:rPr>
-        <w:t>如果仅想关闭部分测试用例，就需要使用 maven-surefire-plugin 插件来包含或排除指定的测试用例（该插件也可以用来关闭所有的测试用例）。</w:t>
+        <w:t>多模块开发，聚合指什么，继承又指什么，有什么用？</w:t>
       </w:r>
     </w:p>
     <w:p>
       <w:pPr>
         <w:outlineLvl w:val="1"/>
         <w:rPr>
-          <w:rFonts w:ascii="楷体" w:eastAsia="楷体" w:hAnsi="楷体"/>
+          <w:rFonts w:ascii="楷体" w:eastAsia="楷体" w:hAnsi="楷体" w:hint="eastAsia"/>
           <w:b/>
           <w:bCs/>
-          <w:sz w:val="44"/>
-          <w:szCs w:val="44"/>
+          <w:sz w:val="15"/>
+          <w:szCs w:val="15"/>
         </w:rPr>
       </w:pPr>
       <w:r>
@@ -9828,21 +11715,21 @@
           <w:rFonts w:ascii="楷体" w:eastAsia="楷体" w:hAnsi="楷体" w:hint="eastAsia"/>
           <w:b/>
           <w:bCs/>
-          <w:sz w:val="44"/>
-          <w:szCs w:val="44"/>
+          <w:sz w:val="15"/>
+          <w:szCs w:val="15"/>
         </w:rPr>
-        <w:t>多模块开发，聚合指什么，继承又指什么，有什么用？</w:t>
+        <w:t>聚合指通过构建父子模块，将多个模块组织称一个整体。</w:t>
       </w:r>
     </w:p>
     <w:p>
       <w:pPr>
         <w:outlineLvl w:val="1"/>
         <w:rPr>
-          <w:rFonts w:ascii="楷体" w:eastAsia="楷体" w:hAnsi="楷体"/>
+          <w:rFonts w:ascii="楷体" w:eastAsia="楷体" w:hAnsi="楷体" w:hint="eastAsia"/>
           <w:b/>
           <w:bCs/>
-          <w:sz w:val="44"/>
-          <w:szCs w:val="44"/>
+          <w:sz w:val="15"/>
+          <w:szCs w:val="15"/>
         </w:rPr>
       </w:pPr>
       <w:r>
@@ -9850,30 +11737,8 @@
           <w:rFonts w:ascii="楷体" w:eastAsia="楷体" w:hAnsi="楷体" w:hint="eastAsia"/>
           <w:b/>
           <w:bCs/>
-          <w:sz w:val="44"/>
-          <w:szCs w:val="44"/>
-        </w:rPr>
-        <w:t>聚合指通过构建父子模块，将多个模块组织称一个整体。</w:t>
-      </w:r>
-    </w:p>
-    <w:p>
-      <w:pPr>
-        <w:outlineLvl w:val="1"/>
-        <w:rPr>
-          <w:rFonts w:ascii="楷体" w:eastAsia="楷体" w:hAnsi="楷体"/>
-          <w:b/>
-          <w:bCs/>
-          <w:sz w:val="44"/>
-          <w:szCs w:val="44"/>
-        </w:rPr>
-      </w:pPr>
-      <w:r>
-        <w:rPr>
-          <w:rFonts w:ascii="楷体" w:eastAsia="楷体" w:hAnsi="楷体" w:hint="eastAsia"/>
-          <w:b/>
-          <w:bCs/>
-          <w:sz w:val="44"/>
-          <w:szCs w:val="44"/>
+          <w:sz w:val="15"/>
+          <w:szCs w:val="15"/>
         </w:rPr>
         <w:t>-- 父模块属于设计模块，负责组织和构建所有子模块，父模块仅含一个</w:t>
       </w:r>
@@ -9882,8 +11747,8 @@
           <w:rFonts w:ascii="Calibri" w:eastAsia="楷体" w:hAnsi="Calibri" w:cs="Calibri"/>
           <w:b/>
           <w:bCs/>
-          <w:sz w:val="44"/>
-          <w:szCs w:val="44"/>
+          <w:sz w:val="15"/>
+          <w:szCs w:val="15"/>
         </w:rPr>
         <w:t> </w:t>
       </w:r>
@@ -9892,8 +11757,8 @@
           <w:rFonts w:ascii="楷体" w:eastAsia="楷体" w:hAnsi="楷体" w:hint="eastAsia"/>
           <w:b/>
           <w:bCs/>
-          <w:sz w:val="44"/>
-          <w:szCs w:val="44"/>
+          <w:sz w:val="15"/>
+          <w:szCs w:val="15"/>
         </w:rPr>
         <w:t>pom.xml</w:t>
       </w:r>
@@ -9902,8 +11767,8 @@
           <w:rFonts w:ascii="Calibri" w:eastAsia="楷体" w:hAnsi="Calibri" w:cs="Calibri"/>
           <w:b/>
           <w:bCs/>
-          <w:sz w:val="44"/>
-          <w:szCs w:val="44"/>
+          <w:sz w:val="15"/>
+          <w:szCs w:val="15"/>
         </w:rPr>
         <w:t> </w:t>
       </w:r>
@@ -9912,8 +11777,8 @@
           <w:rFonts w:ascii="楷体" w:eastAsia="楷体" w:hAnsi="楷体" w:hint="eastAsia"/>
           <w:b/>
           <w:bCs/>
-          <w:sz w:val="44"/>
-          <w:szCs w:val="44"/>
+          <w:sz w:val="15"/>
+          <w:szCs w:val="15"/>
         </w:rPr>
         <w:t>文件，且打包方式为</w:t>
       </w:r>
@@ -9922,8 +11787,8 @@
           <w:rFonts w:ascii="Calibri" w:eastAsia="楷体" w:hAnsi="Calibri" w:cs="Calibri"/>
           <w:b/>
           <w:bCs/>
-          <w:sz w:val="44"/>
-          <w:szCs w:val="44"/>
+          <w:sz w:val="15"/>
+          <w:szCs w:val="15"/>
         </w:rPr>
         <w:t> </w:t>
       </w:r>
@@ -9932,8 +11797,8 @@
           <w:rFonts w:ascii="楷体" w:eastAsia="楷体" w:hAnsi="楷体" w:hint="eastAsia"/>
           <w:b/>
           <w:bCs/>
-          <w:sz w:val="44"/>
-          <w:szCs w:val="44"/>
+          <w:sz w:val="15"/>
+          <w:szCs w:val="15"/>
         </w:rPr>
         <w:t>pom。</w:t>
       </w:r>
@@ -9942,11 +11807,11 @@
       <w:pPr>
         <w:outlineLvl w:val="1"/>
         <w:rPr>
-          <w:rFonts w:ascii="楷体" w:eastAsia="楷体" w:hAnsi="楷体"/>
+          <w:rFonts w:ascii="楷体" w:eastAsia="楷体" w:hAnsi="楷体" w:hint="eastAsia"/>
           <w:b/>
           <w:bCs/>
-          <w:sz w:val="44"/>
-          <w:szCs w:val="44"/>
+          <w:sz w:val="15"/>
+          <w:szCs w:val="15"/>
         </w:rPr>
       </w:pPr>
       <w:r>
@@ -9954,8 +11819,8 @@
           <w:rFonts w:ascii="楷体" w:eastAsia="楷体" w:hAnsi="楷体" w:hint="eastAsia"/>
           <w:b/>
           <w:bCs/>
-          <w:sz w:val="44"/>
-          <w:szCs w:val="44"/>
+          <w:sz w:val="15"/>
+          <w:szCs w:val="15"/>
         </w:rPr>
         <w:t>-- 子模块属于功能模块，负责实现具体的业务逻辑。</w:t>
       </w:r>
@@ -9964,11 +11829,11 @@
       <w:pPr>
         <w:outlineLvl w:val="1"/>
         <w:rPr>
-          <w:rFonts w:ascii="楷体" w:eastAsia="楷体" w:hAnsi="楷体"/>
+          <w:rFonts w:ascii="楷体" w:eastAsia="楷体" w:hAnsi="楷体" w:hint="eastAsia"/>
           <w:b/>
           <w:bCs/>
-          <w:sz w:val="44"/>
-          <w:szCs w:val="44"/>
+          <w:sz w:val="15"/>
+          <w:szCs w:val="15"/>
         </w:rPr>
       </w:pPr>
       <w:r>
@@ -9976,8 +11841,8 @@
           <w:rFonts w:ascii="楷体" w:eastAsia="楷体" w:hAnsi="楷体" w:hint="eastAsia"/>
           <w:b/>
           <w:bCs/>
-          <w:sz w:val="44"/>
-          <w:szCs w:val="44"/>
+          <w:sz w:val="15"/>
+          <w:szCs w:val="15"/>
         </w:rPr>
         <w:t>继承指子模块可以继承父模块上的某些配置信息，可以简化配置项和减少版本冲突，常见的可继承资源有</w:t>
       </w:r>
@@ -9986,11 +11851,11 @@
       <w:pPr>
         <w:outlineLvl w:val="1"/>
         <w:rPr>
-          <w:rFonts w:ascii="楷体" w:eastAsia="楷体" w:hAnsi="楷体"/>
+          <w:rFonts w:ascii="楷体" w:eastAsia="楷体" w:hAnsi="楷体" w:hint="eastAsia"/>
           <w:b/>
           <w:bCs/>
-          <w:sz w:val="44"/>
-          <w:szCs w:val="44"/>
+          <w:sz w:val="15"/>
+          <w:szCs w:val="15"/>
         </w:rPr>
       </w:pPr>
       <w:r>
@@ -9998,8 +11863,8 @@
           <w:rFonts w:ascii="楷体" w:eastAsia="楷体" w:hAnsi="楷体" w:hint="eastAsia"/>
           <w:b/>
           <w:bCs/>
-          <w:sz w:val="44"/>
-          <w:szCs w:val="44"/>
+          <w:sz w:val="15"/>
+          <w:szCs w:val="15"/>
         </w:rPr>
         <w:t xml:space="preserve">-- </w:t>
       </w:r>
@@ -10008,8 +11873,8 @@
           <w:rFonts w:ascii="楷体" w:eastAsia="楷体" w:hAnsi="楷体"/>
           <w:b/>
           <w:bCs/>
-          <w:sz w:val="44"/>
-          <w:szCs w:val="44"/>
+          <w:sz w:val="15"/>
+          <w:szCs w:val="15"/>
         </w:rPr>
         <w:t>dependencyManagement, dependencies, pluginMangement, pulgins</w:t>
       </w:r>
@@ -10018,8 +11883,8 @@
           <w:rFonts w:ascii="楷体" w:eastAsia="楷体" w:hAnsi="楷体" w:hint="eastAsia"/>
           <w:b/>
           <w:bCs/>
-          <w:sz w:val="44"/>
-          <w:szCs w:val="44"/>
+          <w:sz w:val="15"/>
+          <w:szCs w:val="15"/>
         </w:rPr>
         <w:t xml:space="preserve"> : 依赖的管理配置和插件的管理配置</w:t>
       </w:r>
@@ -10028,11 +11893,11 @@
       <w:pPr>
         <w:outlineLvl w:val="1"/>
         <w:rPr>
-          <w:rFonts w:ascii="楷体" w:eastAsia="楷体" w:hAnsi="楷体"/>
+          <w:rFonts w:ascii="楷体" w:eastAsia="楷体" w:hAnsi="楷体" w:hint="eastAsia"/>
           <w:b/>
           <w:bCs/>
-          <w:sz w:val="44"/>
-          <w:szCs w:val="44"/>
+          <w:sz w:val="15"/>
+          <w:szCs w:val="15"/>
         </w:rPr>
       </w:pPr>
       <w:r>
@@ -10040,8 +11905,8 @@
           <w:rFonts w:ascii="楷体" w:eastAsia="楷体" w:hAnsi="楷体" w:hint="eastAsia"/>
           <w:b/>
           <w:bCs/>
-          <w:sz w:val="44"/>
-          <w:szCs w:val="44"/>
+          <w:sz w:val="15"/>
+          <w:szCs w:val="15"/>
         </w:rPr>
         <w:t xml:space="preserve">-- </w:t>
       </w:r>
@@ -10050,8 +11915,8 @@
           <w:rFonts w:ascii="楷体" w:eastAsia="楷体" w:hAnsi="楷体"/>
           <w:b/>
           <w:bCs/>
-          <w:sz w:val="44"/>
-          <w:szCs w:val="44"/>
+          <w:sz w:val="15"/>
+          <w:szCs w:val="15"/>
         </w:rPr>
         <w:t xml:space="preserve">repositories, distributionManagement : </w:t>
       </w:r>
@@ -10060,8 +11925,8 @@
           <w:rFonts w:ascii="楷体" w:eastAsia="楷体" w:hAnsi="楷体" w:hint="eastAsia"/>
           <w:b/>
           <w:bCs/>
-          <w:sz w:val="44"/>
-          <w:szCs w:val="44"/>
+          <w:sz w:val="15"/>
+          <w:szCs w:val="15"/>
         </w:rPr>
         <w:t>项目的下载仓库和部署仓库</w:t>
       </w:r>
@@ -10070,11 +11935,11 @@
       <w:pPr>
         <w:outlineLvl w:val="1"/>
         <w:rPr>
-          <w:rFonts w:ascii="楷体" w:eastAsia="楷体" w:hAnsi="楷体"/>
+          <w:rFonts w:ascii="楷体" w:eastAsia="楷体" w:hAnsi="楷体" w:hint="eastAsia"/>
           <w:b/>
           <w:bCs/>
-          <w:sz w:val="44"/>
-          <w:szCs w:val="44"/>
+          <w:sz w:val="15"/>
+          <w:szCs w:val="15"/>
         </w:rPr>
       </w:pPr>
       <w:r>
@@ -10082,10 +11947,9 @@
           <w:rFonts w:ascii="楷体" w:eastAsia="楷体" w:hAnsi="楷体" w:hint="eastAsia"/>
           <w:b/>
           <w:bCs/>
-          <w:sz w:val="44"/>
-          <w:szCs w:val="44"/>
+          <w:sz w:val="15"/>
+          <w:szCs w:val="15"/>
         </w:rPr>
-        <w:lastRenderedPageBreak/>
         <w:t xml:space="preserve">-- </w:t>
       </w:r>
       <w:r>
@@ -10093,8 +11957,8 @@
           <w:rFonts w:ascii="楷体" w:eastAsia="楷体" w:hAnsi="楷体"/>
           <w:b/>
           <w:bCs/>
-          <w:sz w:val="44"/>
-          <w:szCs w:val="44"/>
+          <w:sz w:val="15"/>
+          <w:szCs w:val="15"/>
         </w:rPr>
         <w:t xml:space="preserve">groupId, version, properties : </w:t>
       </w:r>
@@ -10103,8 +11967,8 @@
           <w:rFonts w:ascii="楷体" w:eastAsia="楷体" w:hAnsi="楷体" w:hint="eastAsia"/>
           <w:b/>
           <w:bCs/>
-          <w:sz w:val="44"/>
-          <w:szCs w:val="44"/>
+          <w:sz w:val="15"/>
+          <w:szCs w:val="15"/>
         </w:rPr>
         <w:t>项目信息和自定义属性</w:t>
       </w:r>
@@ -10113,11 +11977,11 @@
       <w:pPr>
         <w:outlineLvl w:val="1"/>
         <w:rPr>
-          <w:rFonts w:ascii="楷体" w:eastAsia="楷体" w:hAnsi="楷体"/>
+          <w:rFonts w:ascii="楷体" w:eastAsia="楷体" w:hAnsi="楷体" w:hint="eastAsia"/>
           <w:b/>
           <w:bCs/>
-          <w:sz w:val="44"/>
-          <w:szCs w:val="44"/>
+          <w:sz w:val="28"/>
+          <w:szCs w:val="28"/>
         </w:rPr>
       </w:pPr>
       <w:r>
@@ -10125,21 +11989,21 @@
           <w:rFonts w:ascii="楷体" w:eastAsia="楷体" w:hAnsi="楷体" w:hint="eastAsia"/>
           <w:b/>
           <w:bCs/>
-          <w:sz w:val="44"/>
-          <w:szCs w:val="44"/>
+          <w:sz w:val="28"/>
+          <w:szCs w:val="28"/>
         </w:rPr>
-        <w:t>如果开发一个模块，希望该模块只能被直接依赖，而不会被间接依赖，该如何解决？</w:t>
+        <w:t>如果父模块引入了一个依赖，子模块需要更换该依赖的版本，该如何解决？</w:t>
       </w:r>
     </w:p>
     <w:p>
       <w:pPr>
         <w:outlineLvl w:val="1"/>
         <w:rPr>
-          <w:rFonts w:ascii="楷体" w:eastAsia="楷体" w:hAnsi="楷体"/>
+          <w:rFonts w:ascii="楷体" w:eastAsia="楷体" w:hAnsi="楷体" w:hint="eastAsia"/>
           <w:b/>
           <w:bCs/>
-          <w:sz w:val="44"/>
-          <w:szCs w:val="44"/>
+          <w:sz w:val="28"/>
+          <w:szCs w:val="28"/>
         </w:rPr>
       </w:pPr>
       <w:r>
@@ -10147,41 +12011,43 @@
           <w:rFonts w:ascii="楷体" w:eastAsia="楷体" w:hAnsi="楷体" w:hint="eastAsia"/>
           <w:b/>
           <w:bCs/>
-          <w:sz w:val="44"/>
-          <w:szCs w:val="44"/>
+          <w:sz w:val="28"/>
+          <w:szCs w:val="28"/>
         </w:rPr>
-        <w:t xml:space="preserve">可以将该模块设置为可选依赖，通过开启 </w:t>
+        <w:t>在子模块中重新引入即可，子模块中声明的依赖，其优先级高于父模块。</w:t>
       </w:r>
-      <w:r>
+    </w:p>
+    <w:p>
+      <w:pPr>
+        <w:outlineLvl w:val="1"/>
         <w:rPr>
-          <w:rFonts w:ascii="楷体" w:eastAsia="楷体" w:hAnsi="楷体"/>
+          <w:rFonts w:ascii="楷体" w:eastAsia="楷体" w:hAnsi="楷体" w:hint="eastAsia"/>
           <w:b/>
           <w:bCs/>
-          <w:sz w:val="44"/>
-          <w:szCs w:val="44"/>
+          <w:sz w:val="15"/>
+          <w:szCs w:val="15"/>
         </w:rPr>
-        <w:t xml:space="preserve">false </w:t>
-      </w:r>
+      </w:pPr>
       <w:r>
         <w:rPr>
           <w:rFonts w:ascii="楷体" w:eastAsia="楷体" w:hAnsi="楷体" w:hint="eastAsia"/>
           <w:b/>
           <w:bCs/>
-          <w:sz w:val="44"/>
-          <w:szCs w:val="44"/>
+          <w:sz w:val="15"/>
+          <w:szCs w:val="15"/>
         </w:rPr>
-        <w:t>标签完成，例如 X 开启可选依赖后，A -&gt; B，B -&gt; X(可选)，那么 A 就不会引入 X。</w:t>
+        <w:t>如果模块希望继承多个父模块，现已继承了其中一个，其他父模块该如何解决？</w:t>
       </w:r>
     </w:p>
     <w:p>
       <w:pPr>
         <w:outlineLvl w:val="1"/>
         <w:rPr>
-          <w:rFonts w:ascii="楷体" w:eastAsia="楷体" w:hAnsi="楷体"/>
+          <w:rFonts w:ascii="楷体" w:eastAsia="楷体" w:hAnsi="楷体" w:hint="eastAsia"/>
           <w:b/>
           <w:bCs/>
-          <w:sz w:val="44"/>
-          <w:szCs w:val="44"/>
+          <w:sz w:val="15"/>
+          <w:szCs w:val="15"/>
         </w:rPr>
       </w:pPr>
       <w:r>
@@ -10189,336 +12055,18 @@
           <w:rFonts w:ascii="楷体" w:eastAsia="楷体" w:hAnsi="楷体" w:hint="eastAsia"/>
           <w:b/>
           <w:bCs/>
-          <w:sz w:val="44"/>
-          <w:szCs w:val="44"/>
+          <w:sz w:val="15"/>
+          <w:szCs w:val="15"/>
         </w:rPr>
-        <w:t>如果开发一个模块，希望某个间接依赖不会被传递到此模块中，该如何解决？</w:t>
-      </w:r>
-    </w:p>
-    <w:p>
-      <w:pPr>
-        <w:outlineLvl w:val="1"/>
-        <w:rPr>
-          <w:rFonts w:ascii="楷体" w:eastAsia="楷体" w:hAnsi="楷体"/>
-          <w:b/>
-          <w:bCs/>
-          <w:sz w:val="44"/>
-          <w:szCs w:val="44"/>
-        </w:rPr>
-      </w:pPr>
-      <w:r>
-        <w:rPr>
-          <w:rFonts w:ascii="楷体" w:eastAsia="楷体" w:hAnsi="楷体" w:hint="eastAsia"/>
-          <w:b/>
-          <w:bCs/>
-          <w:sz w:val="44"/>
-          <w:szCs w:val="44"/>
-        </w:rPr>
-        <w:t>在模块的直接依赖中通过 标签，排除掉不希望引入的间接依赖（该间接依赖仅需要声明 groupId 和 artifactId，不需要什么 version）。</w:t>
-      </w:r>
-    </w:p>
-    <w:p>
-      <w:pPr>
-        <w:outlineLvl w:val="1"/>
-        <w:rPr>
-          <w:rFonts w:ascii="楷体" w:eastAsia="楷体" w:hAnsi="楷体"/>
-          <w:b/>
-          <w:bCs/>
-          <w:sz w:val="44"/>
-          <w:szCs w:val="44"/>
-        </w:rPr>
-      </w:pPr>
-      <w:r>
-        <w:rPr>
-          <w:rFonts w:ascii="楷体" w:eastAsia="楷体" w:hAnsi="楷体" w:hint="eastAsia"/>
-          <w:b/>
-          <w:bCs/>
-          <w:sz w:val="44"/>
-          <w:szCs w:val="44"/>
-        </w:rPr>
-        <w:t>如果开发一个模块，发现有多个间接依赖出现版本冲突，该如何解决？</w:t>
-      </w:r>
-    </w:p>
-    <w:p>
-      <w:pPr>
-        <w:outlineLvl w:val="1"/>
-        <w:rPr>
-          <w:rFonts w:ascii="楷体" w:eastAsia="楷体" w:hAnsi="楷体"/>
-          <w:b/>
-          <w:bCs/>
-          <w:sz w:val="44"/>
-          <w:szCs w:val="44"/>
-        </w:rPr>
-      </w:pPr>
-      <w:r>
-        <w:rPr>
-          <w:rFonts w:ascii="楷体" w:eastAsia="楷体" w:hAnsi="楷体" w:hint="eastAsia"/>
-          <w:b/>
-          <w:bCs/>
-          <w:sz w:val="44"/>
-          <w:szCs w:val="44"/>
-        </w:rPr>
-        <w:t>出现此类依赖冲突后，在打包时并不会将所有版本的依赖都引入，只会引入其中一个版本（路径最短和声明优先），但开发者希望通过手动操作来明确依赖版本。</w:t>
-      </w:r>
-    </w:p>
-    <w:p>
-      <w:pPr>
-        <w:outlineLvl w:val="1"/>
-        <w:rPr>
-          <w:rFonts w:ascii="楷体" w:eastAsia="楷体" w:hAnsi="楷体"/>
-          <w:b/>
-          <w:bCs/>
-          <w:sz w:val="44"/>
-          <w:szCs w:val="44"/>
-        </w:rPr>
-      </w:pPr>
-      <w:r>
-        <w:rPr>
-          <w:rFonts w:ascii="楷体" w:eastAsia="楷体" w:hAnsi="楷体" w:hint="eastAsia"/>
-          <w:b/>
-          <w:bCs/>
-          <w:sz w:val="44"/>
-          <w:szCs w:val="44"/>
-        </w:rPr>
-        <w:t>可以找到那些间接依赖的直接依赖，根据需要仅保留其中一个，其他的直</w:t>
-      </w:r>
-      <w:r>
-        <w:rPr>
-          <w:rFonts w:ascii="楷体" w:eastAsia="楷体" w:hAnsi="楷体" w:hint="eastAsia"/>
-          <w:b/>
-          <w:bCs/>
-          <w:sz w:val="44"/>
-          <w:szCs w:val="44"/>
-        </w:rPr>
-        <w:lastRenderedPageBreak/>
-        <w:t>接依赖都开启排除依赖，排除掉那些不需要的间接依赖。</w:t>
-      </w:r>
-    </w:p>
-    <w:p>
-      <w:pPr>
-        <w:outlineLvl w:val="1"/>
-        <w:rPr>
-          <w:rFonts w:ascii="楷体" w:eastAsia="楷体" w:hAnsi="楷体"/>
-          <w:b/>
-          <w:bCs/>
-          <w:sz w:val="44"/>
-          <w:szCs w:val="44"/>
-        </w:rPr>
-      </w:pPr>
-      <w:r>
-        <w:rPr>
-          <w:rFonts w:ascii="楷体" w:eastAsia="楷体" w:hAnsi="楷体" w:hint="eastAsia"/>
-          <w:b/>
-          <w:bCs/>
-          <w:sz w:val="44"/>
-          <w:szCs w:val="44"/>
-        </w:rPr>
-        <w:t>如果开发一个模块，其中间接依赖的版本不符合项目要求，该如何解决？</w:t>
-      </w:r>
-    </w:p>
-    <w:p>
-      <w:pPr>
-        <w:outlineLvl w:val="1"/>
-        <w:rPr>
-          <w:rFonts w:ascii="楷体" w:eastAsia="楷体" w:hAnsi="楷体"/>
-          <w:b/>
-          <w:bCs/>
-          <w:sz w:val="44"/>
-          <w:szCs w:val="44"/>
-        </w:rPr>
-      </w:pPr>
-      <w:r>
-        <w:rPr>
-          <w:rFonts w:ascii="楷体" w:eastAsia="楷体" w:hAnsi="楷体" w:hint="eastAsia"/>
-          <w:b/>
-          <w:bCs/>
-          <w:sz w:val="44"/>
-          <w:szCs w:val="44"/>
-        </w:rPr>
-        <w:t>找到这些间接依赖的所有直接依赖，在这些直接依赖中排除掉这个间接依赖，并在模块中重新引入，引入时声明我们需要的版本即可。</w:t>
-      </w:r>
-    </w:p>
-    <w:p>
-      <w:pPr>
-        <w:outlineLvl w:val="1"/>
-        <w:rPr>
-          <w:rFonts w:ascii="楷体" w:eastAsia="楷体" w:hAnsi="楷体"/>
-          <w:b/>
-          <w:bCs/>
-          <w:sz w:val="44"/>
-          <w:szCs w:val="44"/>
-        </w:rPr>
-      </w:pPr>
-      <w:r>
-        <w:rPr>
-          <w:rFonts w:ascii="楷体" w:eastAsia="楷体" w:hAnsi="楷体" w:hint="eastAsia"/>
-          <w:b/>
-          <w:bCs/>
-          <w:sz w:val="44"/>
-          <w:szCs w:val="44"/>
-        </w:rPr>
-        <w:t>如果父模块引入了一个依赖，子模块需要更换该依赖的版本，该如何解决？</w:t>
-      </w:r>
-    </w:p>
-    <w:p>
-      <w:pPr>
-        <w:outlineLvl w:val="1"/>
-        <w:rPr>
-          <w:rFonts w:ascii="楷体" w:eastAsia="楷体" w:hAnsi="楷体"/>
-          <w:b/>
-          <w:bCs/>
-          <w:sz w:val="44"/>
-          <w:szCs w:val="44"/>
-        </w:rPr>
-      </w:pPr>
-      <w:r>
-        <w:rPr>
-          <w:rFonts w:ascii="楷体" w:eastAsia="楷体" w:hAnsi="楷体" w:hint="eastAsia"/>
-          <w:b/>
-          <w:bCs/>
-          <w:sz w:val="44"/>
-          <w:szCs w:val="44"/>
-        </w:rPr>
-        <w:t>在子模块中重新引入即可，子模块中声明的依赖，其优先级高于父模块。</w:t>
-      </w:r>
-    </w:p>
-    <w:p>
-      <w:pPr>
-        <w:outlineLvl w:val="1"/>
-        <w:rPr>
-          <w:rFonts w:ascii="楷体" w:eastAsia="楷体" w:hAnsi="楷体"/>
-          <w:b/>
-          <w:bCs/>
-          <w:sz w:val="44"/>
-          <w:szCs w:val="44"/>
-        </w:rPr>
-      </w:pPr>
-      <w:r>
-        <w:rPr>
-          <w:rFonts w:ascii="楷体" w:eastAsia="楷体" w:hAnsi="楷体" w:hint="eastAsia"/>
-          <w:b/>
-          <w:bCs/>
-          <w:sz w:val="44"/>
-          <w:szCs w:val="44"/>
-        </w:rPr>
-        <w:t>如果某个依赖在运行环境中已有，不希望项目打包时再引入，避免运行时版本冲突，该如何解决？</w:t>
-      </w:r>
-    </w:p>
-    <w:p>
-      <w:pPr>
-        <w:outlineLvl w:val="1"/>
-        <w:rPr>
-          <w:rFonts w:ascii="楷体" w:eastAsia="楷体" w:hAnsi="楷体"/>
-          <w:b/>
-          <w:bCs/>
-          <w:sz w:val="44"/>
-          <w:szCs w:val="44"/>
-        </w:rPr>
-      </w:pPr>
-      <w:r>
-        <w:rPr>
-          <w:rFonts w:ascii="楷体" w:eastAsia="楷体" w:hAnsi="楷体" w:hint="eastAsia"/>
-          <w:b/>
-          <w:bCs/>
-          <w:sz w:val="44"/>
-          <w:szCs w:val="44"/>
-        </w:rPr>
-        <w:t xml:space="preserve">将依赖声明为已提供依赖 </w:t>
-      </w:r>
-      <w:r>
-        <w:rPr>
-          <w:rFonts w:ascii="楷体" w:eastAsia="楷体" w:hAnsi="楷体"/>
-          <w:b/>
-          <w:bCs/>
-          <w:sz w:val="44"/>
-          <w:szCs w:val="44"/>
-        </w:rPr>
-        <w:t xml:space="preserve">provided </w:t>
-      </w:r>
-      <w:r>
-        <w:rPr>
-          <w:rFonts w:ascii="楷体" w:eastAsia="楷体" w:hAnsi="楷体" w:hint="eastAsia"/>
-          <w:b/>
-          <w:bCs/>
-          <w:sz w:val="44"/>
-          <w:szCs w:val="44"/>
-        </w:rPr>
-        <w:t>，则该依赖只在项目编译和测试阶段引入，但在打包阶段会将该依赖剔除。例如 sevlet-api，容器中提供，编译时需要使用该依赖进行项目构建，编译结束后，在打包阶段则需要剔除该依赖。</w:t>
-      </w:r>
-    </w:p>
-    <w:p>
-      <w:pPr>
-        <w:outlineLvl w:val="1"/>
-        <w:rPr>
-          <w:rFonts w:ascii="楷体" w:eastAsia="楷体" w:hAnsi="楷体"/>
-          <w:b/>
-          <w:bCs/>
-          <w:sz w:val="44"/>
-          <w:szCs w:val="44"/>
-        </w:rPr>
-      </w:pPr>
-      <w:r>
-        <w:rPr>
-          <w:rFonts w:ascii="楷体" w:eastAsia="楷体" w:hAnsi="楷体" w:hint="eastAsia"/>
-          <w:b/>
-          <w:bCs/>
-          <w:sz w:val="44"/>
-          <w:szCs w:val="44"/>
-        </w:rPr>
-        <w:t>重点：依赖在项目运行时不需要，则声明为已提供依赖。</w:t>
-      </w:r>
-    </w:p>
-    <w:p>
-      <w:pPr>
-        <w:outlineLvl w:val="1"/>
-        <w:rPr>
-          <w:rFonts w:ascii="楷体" w:eastAsia="楷体" w:hAnsi="楷体"/>
-          <w:b/>
-          <w:bCs/>
-          <w:sz w:val="44"/>
-          <w:szCs w:val="44"/>
-        </w:rPr>
-      </w:pPr>
-      <w:r>
-        <w:rPr>
-          <w:rFonts w:ascii="楷体" w:eastAsia="楷体" w:hAnsi="楷体" w:hint="eastAsia"/>
-          <w:b/>
-          <w:bCs/>
-          <w:sz w:val="44"/>
-          <w:szCs w:val="44"/>
-        </w:rPr>
-        <w:t>如果某个依赖没有在项目中使用到，但运行时又必不可少，该如何解决？</w:t>
-      </w:r>
-    </w:p>
-    <w:p>
-      <w:pPr>
-        <w:outlineLvl w:val="1"/>
-        <w:rPr>
-          <w:rFonts w:ascii="楷体" w:eastAsia="楷体" w:hAnsi="楷体"/>
-          <w:b/>
-          <w:bCs/>
-          <w:sz w:val="44"/>
-          <w:szCs w:val="44"/>
-        </w:rPr>
-      </w:pPr>
-      <w:r>
-        <w:rPr>
-          <w:rFonts w:ascii="楷体" w:eastAsia="楷体" w:hAnsi="楷体" w:hint="eastAsia"/>
-          <w:b/>
-          <w:bCs/>
-          <w:sz w:val="44"/>
-          <w:szCs w:val="44"/>
-        </w:rPr>
-        <w:lastRenderedPageBreak/>
-        <w:t>将依赖声明为运行时依赖</w:t>
+        <w:t>如果父模块仅含有 dependencyManagement 相关配置，则作为依赖导入，并声明为</w:t>
       </w:r>
       <w:r>
         <w:rPr>
           <w:rFonts w:ascii="Calibri" w:eastAsia="楷体" w:hAnsi="Calibri" w:cs="Calibri"/>
           <w:b/>
           <w:bCs/>
-          <w:sz w:val="44"/>
-          <w:szCs w:val="44"/>
+          <w:sz w:val="15"/>
+          <w:szCs w:val="15"/>
         </w:rPr>
         <w:t> </w:t>
       </w:r>
@@ -10527,220 +12075,8 @@
           <w:rFonts w:ascii="楷体" w:eastAsia="楷体" w:hAnsi="楷体"/>
           <w:b/>
           <w:bCs/>
-          <w:sz w:val="44"/>
-          <w:szCs w:val="44"/>
-        </w:rPr>
-        <w:t>runtime</w:t>
-      </w:r>
-      <w:r>
-        <w:rPr>
-          <w:rFonts w:ascii="Calibri" w:eastAsia="楷体" w:hAnsi="Calibri" w:cs="Calibri"/>
-          <w:b/>
-          <w:bCs/>
-          <w:sz w:val="44"/>
-          <w:szCs w:val="44"/>
-        </w:rPr>
-        <w:t> </w:t>
-      </w:r>
-      <w:r>
-        <w:rPr>
-          <w:rFonts w:ascii="楷体" w:eastAsia="楷体" w:hAnsi="楷体" w:hint="eastAsia"/>
-          <w:b/>
-          <w:bCs/>
-          <w:sz w:val="44"/>
-          <w:szCs w:val="44"/>
-        </w:rPr>
-        <w:t>，则该依赖只在测试和打包阶段引入，在编译阶段不需要，也不被引入。例如 JDBC 驱动实现，在项目中只使用到了 JDK 提供的 JDBC 接口，所以不需要提供实现，项目也能顺利编译，但测试和打包时需要引入实现，否则项目无法运行。</w:t>
-      </w:r>
-    </w:p>
-    <w:p>
-      <w:pPr>
-        <w:outlineLvl w:val="1"/>
-        <w:rPr>
-          <w:rFonts w:ascii="楷体" w:eastAsia="楷体" w:hAnsi="楷体"/>
-          <w:b/>
-          <w:bCs/>
-          <w:sz w:val="44"/>
-          <w:szCs w:val="44"/>
-        </w:rPr>
-      </w:pPr>
-      <w:r>
-        <w:rPr>
-          <w:rFonts w:ascii="楷体" w:eastAsia="楷体" w:hAnsi="楷体" w:hint="eastAsia"/>
-          <w:b/>
-          <w:bCs/>
-          <w:sz w:val="44"/>
-          <w:szCs w:val="44"/>
-        </w:rPr>
-        <w:t>重点：依赖仅运行时需要，编译时不需要，则声明为运行时依赖。</w:t>
-      </w:r>
-    </w:p>
-    <w:p>
-      <w:pPr>
-        <w:outlineLvl w:val="1"/>
-        <w:rPr>
-          <w:rFonts w:ascii="楷体" w:eastAsia="楷体" w:hAnsi="楷体"/>
-          <w:b/>
-          <w:bCs/>
-          <w:sz w:val="44"/>
-          <w:szCs w:val="44"/>
-        </w:rPr>
-      </w:pPr>
-      <w:r>
-        <w:rPr>
-          <w:rFonts w:ascii="楷体" w:eastAsia="楷体" w:hAnsi="楷体" w:hint="eastAsia"/>
-          <w:b/>
-          <w:bCs/>
-          <w:sz w:val="44"/>
-          <w:szCs w:val="44"/>
-        </w:rPr>
-        <w:t>如果某个依赖只在测试时会使用到，不需要被打包，即实际运行并不需要，该如何解决？</w:t>
-      </w:r>
-    </w:p>
-    <w:p>
-      <w:pPr>
-        <w:outlineLvl w:val="1"/>
-        <w:rPr>
-          <w:rFonts w:ascii="楷体" w:eastAsia="楷体" w:hAnsi="楷体"/>
-          <w:b/>
-          <w:bCs/>
-          <w:sz w:val="44"/>
-          <w:szCs w:val="44"/>
-        </w:rPr>
-      </w:pPr>
-      <w:r>
-        <w:rPr>
-          <w:rFonts w:ascii="楷体" w:eastAsia="楷体" w:hAnsi="楷体" w:hint="eastAsia"/>
-          <w:b/>
-          <w:bCs/>
-          <w:sz w:val="44"/>
-          <w:szCs w:val="44"/>
-        </w:rPr>
-        <w:t>将依赖声明为测试时依赖</w:t>
-      </w:r>
-      <w:r>
-        <w:rPr>
-          <w:rFonts w:ascii="Calibri" w:eastAsia="楷体" w:hAnsi="Calibri" w:cs="Calibri"/>
-          <w:b/>
-          <w:bCs/>
-          <w:sz w:val="44"/>
-          <w:szCs w:val="44"/>
-        </w:rPr>
-        <w:t> </w:t>
-      </w:r>
-      <w:r>
-        <w:rPr>
-          <w:rFonts w:ascii="楷体" w:eastAsia="楷体" w:hAnsi="楷体"/>
-          <w:b/>
-          <w:bCs/>
-          <w:sz w:val="44"/>
-          <w:szCs w:val="44"/>
-        </w:rPr>
-        <w:t>test</w:t>
-      </w:r>
-      <w:r>
-        <w:rPr>
-          <w:rFonts w:ascii="Calibri" w:eastAsia="楷体" w:hAnsi="Calibri" w:cs="Calibri"/>
-          <w:b/>
-          <w:bCs/>
-          <w:sz w:val="44"/>
-          <w:szCs w:val="44"/>
-        </w:rPr>
-        <w:t> </w:t>
-      </w:r>
-      <w:r>
-        <w:rPr>
-          <w:rFonts w:ascii="楷体" w:eastAsia="楷体" w:hAnsi="楷体" w:hint="eastAsia"/>
-          <w:b/>
-          <w:bCs/>
-          <w:sz w:val="44"/>
-          <w:szCs w:val="44"/>
-        </w:rPr>
-        <w:t>，典型例子就是测试框架相关的依赖。</w:t>
-      </w:r>
-    </w:p>
-    <w:p>
-      <w:pPr>
-        <w:outlineLvl w:val="1"/>
-        <w:rPr>
-          <w:rFonts w:ascii="楷体" w:eastAsia="楷体" w:hAnsi="楷体"/>
-          <w:b/>
-          <w:bCs/>
-          <w:sz w:val="44"/>
-          <w:szCs w:val="44"/>
-        </w:rPr>
-      </w:pPr>
-      <w:r>
-        <w:rPr>
-          <w:rFonts w:ascii="楷体" w:eastAsia="楷体" w:hAnsi="楷体" w:hint="eastAsia"/>
-          <w:b/>
-          <w:bCs/>
-          <w:sz w:val="44"/>
-          <w:szCs w:val="44"/>
-        </w:rPr>
-        <w:t>重点：依赖仅测试过程中需要，则声明为测试时依赖。</w:t>
-      </w:r>
-    </w:p>
-    <w:p>
-      <w:pPr>
-        <w:outlineLvl w:val="1"/>
-        <w:rPr>
-          <w:rFonts w:ascii="楷体" w:eastAsia="楷体" w:hAnsi="楷体"/>
-          <w:b/>
-          <w:bCs/>
-          <w:sz w:val="44"/>
-          <w:szCs w:val="44"/>
-        </w:rPr>
-      </w:pPr>
-      <w:r>
-        <w:rPr>
-          <w:rFonts w:ascii="楷体" w:eastAsia="楷体" w:hAnsi="楷体" w:hint="eastAsia"/>
-          <w:b/>
-          <w:bCs/>
-          <w:sz w:val="44"/>
-          <w:szCs w:val="44"/>
-        </w:rPr>
-        <w:t>如果模块希望继承多个父模块，现已继承了其中一个，其他父模块该如何解决？</w:t>
-      </w:r>
-    </w:p>
-    <w:p>
-      <w:pPr>
-        <w:outlineLvl w:val="1"/>
-        <w:rPr>
-          <w:rFonts w:ascii="楷体" w:eastAsia="楷体" w:hAnsi="楷体"/>
-          <w:b/>
-          <w:bCs/>
-          <w:sz w:val="44"/>
-          <w:szCs w:val="44"/>
-        </w:rPr>
-      </w:pPr>
-      <w:r>
-        <w:rPr>
-          <w:rFonts w:ascii="楷体" w:eastAsia="楷体" w:hAnsi="楷体" w:hint="eastAsia"/>
-          <w:b/>
-          <w:bCs/>
-          <w:sz w:val="44"/>
-          <w:szCs w:val="44"/>
-        </w:rPr>
-        <w:t>如果父模块仅含有 dependencyManagement 相关配置，则作为依赖导入，并声明为</w:t>
-      </w:r>
-      <w:r>
-        <w:rPr>
-          <w:rFonts w:ascii="Calibri" w:eastAsia="楷体" w:hAnsi="Calibri" w:cs="Calibri"/>
-          <w:b/>
-          <w:bCs/>
-          <w:sz w:val="44"/>
-          <w:szCs w:val="44"/>
-        </w:rPr>
-        <w:t> </w:t>
-      </w:r>
-      <w:r>
-        <w:rPr>
-          <w:rFonts w:ascii="楷体" w:eastAsia="楷体" w:hAnsi="楷体"/>
-          <w:b/>
-          <w:bCs/>
-          <w:sz w:val="44"/>
-          <w:szCs w:val="44"/>
+          <w:sz w:val="15"/>
+          <w:szCs w:val="15"/>
         </w:rPr>
         <w:t>import</w:t>
       </w:r>
@@ -10749,29 +12085,18 @@
           <w:rFonts w:ascii="楷体" w:eastAsia="楷体" w:hAnsi="楷体" w:hint="eastAsia"/>
           <w:b/>
           <w:bCs/>
-          <w:sz w:val="44"/>
-          <w:szCs w:val="44"/>
+          <w:sz w:val="15"/>
+          <w:szCs w:val="15"/>
         </w:rPr>
-        <w:t>。这样可以将依赖中的 dependencyManagement 与当前模块中的 dependencyManagement 进行合并，这直接继承没有本质上的</w:t>
-      </w:r>
-      <w:r>
-        <w:rPr>
-          <w:rFonts w:ascii="楷体" w:eastAsia="楷体" w:hAnsi="楷体" w:hint="eastAsia"/>
-          <w:b/>
-          <w:bCs/>
-          <w:sz w:val="44"/>
-          <w:szCs w:val="44"/>
-        </w:rPr>
-        <w:lastRenderedPageBreak/>
-        <w:t>不同。</w:t>
+        <w:t>。这样可以将依赖中的 dependencyManagement 与当前模块中的 dependencyManagement 进行合并，这直接继承没有本质上的不同。</w:t>
       </w:r>
       <w:r>
         <w:rPr>
           <w:rFonts w:ascii="Calibri" w:eastAsia="楷体" w:hAnsi="Calibri" w:cs="Calibri"/>
           <w:b/>
           <w:bCs/>
-          <w:sz w:val="44"/>
-          <w:szCs w:val="44"/>
+          <w:sz w:val="15"/>
+          <w:szCs w:val="15"/>
         </w:rPr>
         <w:t> </w:t>
       </w:r>
@@ -10780,11 +12105,11 @@
       <w:pPr>
         <w:outlineLvl w:val="1"/>
         <w:rPr>
-          <w:rFonts w:ascii="楷体" w:eastAsia="楷体" w:hAnsi="楷体"/>
+          <w:rFonts w:ascii="楷体" w:eastAsia="楷体" w:hAnsi="楷体" w:hint="eastAsia"/>
           <w:b/>
           <w:bCs/>
-          <w:sz w:val="44"/>
-          <w:szCs w:val="44"/>
+          <w:sz w:val="15"/>
+          <w:szCs w:val="15"/>
         </w:rPr>
       </w:pPr>
       <w:r>
@@ -10792,8 +12117,8 @@
           <w:rFonts w:ascii="楷体" w:eastAsia="楷体" w:hAnsi="楷体" w:hint="eastAsia"/>
           <w:b/>
           <w:bCs/>
-          <w:sz w:val="44"/>
-          <w:szCs w:val="44"/>
+          <w:sz w:val="15"/>
+          <w:szCs w:val="15"/>
         </w:rPr>
         <w:t>常见的命令项有哪些，是如何执行执行这些命令的，与插件有什么关系？</w:t>
       </w:r>
@@ -10802,11 +12127,11 @@
       <w:pPr>
         <w:outlineLvl w:val="1"/>
         <w:rPr>
-          <w:rFonts w:ascii="楷体" w:eastAsia="楷体" w:hAnsi="楷体"/>
+          <w:rFonts w:ascii="楷体" w:eastAsia="楷体" w:hAnsi="楷体" w:hint="eastAsia"/>
           <w:b/>
           <w:bCs/>
-          <w:sz w:val="44"/>
-          <w:szCs w:val="44"/>
+          <w:sz w:val="15"/>
+          <w:szCs w:val="15"/>
         </w:rPr>
       </w:pPr>
       <w:r>
@@ -10814,36 +12139,10 @@
           <w:rFonts w:ascii="楷体" w:eastAsia="楷体" w:hAnsi="楷体" w:hint="eastAsia"/>
           <w:b/>
           <w:bCs/>
-          <w:sz w:val="44"/>
-          <w:szCs w:val="44"/>
+          <w:sz w:val="15"/>
+          <w:szCs w:val="15"/>
         </w:rPr>
         <w:t>项目的生命周期分为三个大阶段，clean, default, site，每一个大阶段相互独立，在大阶段里又有小阶段。</w:t>
-      </w:r>
-    </w:p>
-    <w:p>
-      <w:pPr>
-        <w:numPr>
-          <w:ilvl w:val="0"/>
-          <w:numId w:val="76"/>
-        </w:numPr>
-        <w:outlineLvl w:val="1"/>
-        <w:rPr>
-          <w:rFonts w:ascii="楷体" w:eastAsia="楷体" w:hAnsi="楷体"/>
-          <w:b/>
-          <w:bCs/>
-          <w:sz w:val="44"/>
-          <w:szCs w:val="44"/>
-        </w:rPr>
-      </w:pPr>
-      <w:r>
-        <w:rPr>
-          <w:rFonts w:ascii="楷体" w:eastAsia="楷体" w:hAnsi="楷体" w:hint="eastAsia"/>
-          <w:b/>
-          <w:bCs/>
-          <w:sz w:val="44"/>
-          <w:szCs w:val="44"/>
-        </w:rPr>
-        <w:t>clean 阶段的小阶段主要是 clean，负责清理上一次构建生成的文件</w:t>
       </w:r>
     </w:p>
     <w:p>
@@ -10857,8 +12156,8 @@
           <w:rFonts w:ascii="楷体" w:eastAsia="楷体" w:hAnsi="楷体" w:hint="eastAsia"/>
           <w:b/>
           <w:bCs/>
-          <w:sz w:val="44"/>
-          <w:szCs w:val="44"/>
+          <w:sz w:val="15"/>
+          <w:szCs w:val="15"/>
         </w:rPr>
       </w:pPr>
       <w:r>
@@ -10866,10 +12165,10 @@
           <w:rFonts w:ascii="楷体" w:eastAsia="楷体" w:hAnsi="楷体" w:hint="eastAsia"/>
           <w:b/>
           <w:bCs/>
-          <w:sz w:val="44"/>
-          <w:szCs w:val="44"/>
+          <w:sz w:val="15"/>
+          <w:szCs w:val="15"/>
         </w:rPr>
-        <w:t>default 阶段的小阶段有 compile(编译源码)，test(项目测试)，package(项目打包)，install(安装到本地仓库)，deploy(部署到远程仓库)</w:t>
+        <w:t>clean 阶段的小阶段主要是 clean，负责清理上一次构建生成的文件</w:t>
       </w:r>
     </w:p>
     <w:p>
@@ -10883,8 +12182,8 @@
           <w:rFonts w:ascii="楷体" w:eastAsia="楷体" w:hAnsi="楷体" w:hint="eastAsia"/>
           <w:b/>
           <w:bCs/>
-          <w:sz w:val="44"/>
-          <w:szCs w:val="44"/>
+          <w:sz w:val="15"/>
+          <w:szCs w:val="15"/>
         </w:rPr>
       </w:pPr>
       <w:r>
@@ -10892,8 +12191,34 @@
           <w:rFonts w:ascii="楷体" w:eastAsia="楷体" w:hAnsi="楷体" w:hint="eastAsia"/>
           <w:b/>
           <w:bCs/>
-          <w:sz w:val="44"/>
-          <w:szCs w:val="44"/>
+          <w:sz w:val="15"/>
+          <w:szCs w:val="15"/>
+        </w:rPr>
+        <w:t>default 阶段的小阶段有 compile(编译源码)，test(项目测试)，package(项目打包)，install(安装到本地仓库)，deploy(部署到远程仓库)</w:t>
+      </w:r>
+    </w:p>
+    <w:p>
+      <w:pPr>
+        <w:numPr>
+          <w:ilvl w:val="0"/>
+          <w:numId w:val="76"/>
+        </w:numPr>
+        <w:outlineLvl w:val="1"/>
+        <w:rPr>
+          <w:rFonts w:ascii="楷体" w:eastAsia="楷体" w:hAnsi="楷体" w:hint="eastAsia"/>
+          <w:b/>
+          <w:bCs/>
+          <w:sz w:val="15"/>
+          <w:szCs w:val="15"/>
+        </w:rPr>
+      </w:pPr>
+      <w:r>
+        <w:rPr>
+          <w:rFonts w:ascii="楷体" w:eastAsia="楷体" w:hAnsi="楷体" w:hint="eastAsia"/>
+          <w:b/>
+          <w:bCs/>
+          <w:sz w:val="15"/>
+          <w:szCs w:val="15"/>
         </w:rPr>
         <w:t>site 阶段主要和生成站点有关。</w:t>
       </w:r>
@@ -10905,8 +12230,8 @@
           <w:rFonts w:ascii="楷体" w:eastAsia="楷体" w:hAnsi="楷体" w:hint="eastAsia"/>
           <w:b/>
           <w:bCs/>
-          <w:sz w:val="44"/>
-          <w:szCs w:val="44"/>
+          <w:sz w:val="15"/>
+          <w:szCs w:val="15"/>
         </w:rPr>
       </w:pPr>
       <w:r>
@@ -10914,8 +12239,8 @@
           <w:rFonts w:ascii="楷体" w:eastAsia="楷体" w:hAnsi="楷体" w:hint="eastAsia"/>
           <w:b/>
           <w:bCs/>
-          <w:sz w:val="44"/>
-          <w:szCs w:val="44"/>
+          <w:sz w:val="15"/>
+          <w:szCs w:val="15"/>
         </w:rPr>
         <w:t>执行某个小阶段，会先执行前面的小阶段，例如 mvn clean package，会先执行 clean 大阶段，从起始阶段执行到 clean 小阶段后停止，然后执行 default 大阶段，从起始阶段经历 compile, test 等小阶段后，到 package 小阶段执行结束。</w:t>
       </w:r>
@@ -10924,11 +12249,11 @@
       <w:pPr>
         <w:outlineLvl w:val="1"/>
         <w:rPr>
-          <w:rFonts w:ascii="楷体" w:eastAsia="楷体" w:hAnsi="楷体"/>
+          <w:rFonts w:ascii="楷体" w:eastAsia="楷体" w:hAnsi="楷体" w:hint="eastAsia"/>
           <w:b/>
           <w:bCs/>
-          <w:sz w:val="44"/>
-          <w:szCs w:val="44"/>
+          <w:sz w:val="15"/>
+          <w:szCs w:val="15"/>
         </w:rPr>
       </w:pPr>
       <w:r>
@@ -10936,32 +12261,142 @@
           <w:rFonts w:ascii="楷体" w:eastAsia="楷体" w:hAnsi="楷体" w:hint="eastAsia"/>
           <w:b/>
           <w:bCs/>
-          <w:sz w:val="44"/>
-          <w:szCs w:val="44"/>
+          <w:sz w:val="15"/>
+          <w:szCs w:val="15"/>
         </w:rPr>
-        <w:t>插件可以提供多个功能，每个功能称为一个目标，每个目标都与生命周期</w:t>
+        <w:t>插件可以提供多个功能，每个功能称为一个目标，每个目标都与生命周期的一个小阶段绑定，在项目构建时经历到了某个生命周期的小阶段，就会调用与之绑定的目标，也就是调用插件。</w:t>
+      </w:r>
+    </w:p>
+    <w:p>
+      <w:pPr>
+        <w:outlineLvl w:val="1"/>
+        <w:rPr>
+          <w:rFonts w:ascii="楷体" w:eastAsia="楷体" w:hAnsi="楷体" w:hint="eastAsia"/>
+          <w:b/>
+          <w:bCs/>
+          <w:sz w:val="15"/>
+          <w:szCs w:val="15"/>
+        </w:rPr>
+      </w:pPr>
+      <w:r>
+        <w:rPr>
+          <w:rFonts w:ascii="楷体" w:eastAsia="楷体" w:hAnsi="楷体" w:hint="eastAsia"/>
+          <w:b/>
+          <w:bCs/>
+          <w:sz w:val="15"/>
+          <w:szCs w:val="15"/>
+        </w:rPr>
+        <w:t>项目打包时可以分为快照版本和发布版本，两者有什么区别？</w:t>
+      </w:r>
+    </w:p>
+    <w:p>
+      <w:pPr>
+        <w:outlineLvl w:val="1"/>
+        <w:rPr>
+          <w:rFonts w:ascii="楷体" w:eastAsia="楷体" w:hAnsi="楷体" w:hint="eastAsia"/>
+          <w:b/>
+          <w:bCs/>
+          <w:sz w:val="15"/>
+          <w:szCs w:val="15"/>
+        </w:rPr>
+      </w:pPr>
+      <w:r>
+        <w:rPr>
+          <w:rFonts w:ascii="楷体" w:eastAsia="楷体" w:hAnsi="楷体" w:hint="eastAsia"/>
+          <w:b/>
+          <w:bCs/>
+          <w:sz w:val="15"/>
+          <w:szCs w:val="15"/>
+        </w:rPr>
+        <w:t>快照版本属于测试阶段版本，是开发进行到了某个阶段用于测试的版本，临时性的，版本内容会随着后续开发不断更新。</w:t>
+      </w:r>
+    </w:p>
+    <w:p>
+      <w:pPr>
+        <w:outlineLvl w:val="1"/>
+        <w:rPr>
+          <w:rFonts w:ascii="楷体" w:eastAsia="楷体" w:hAnsi="楷体" w:hint="eastAsia"/>
+          <w:b/>
+          <w:bCs/>
+          <w:sz w:val="15"/>
+          <w:szCs w:val="15"/>
+        </w:rPr>
+      </w:pPr>
+      <w:r>
+        <w:rPr>
+          <w:rFonts w:ascii="楷体" w:eastAsia="楷体" w:hAnsi="楷体" w:hint="eastAsia"/>
+          <w:b/>
+          <w:bCs/>
+          <w:sz w:val="15"/>
+          <w:szCs w:val="15"/>
+        </w:rPr>
+        <w:t>发布版本是对外提供的较为稳定的版本，版本内容不会再更新，即使有功能迭代或漏洞修复，也会在下一个版本中进行。</w:t>
+      </w:r>
+    </w:p>
+    <w:p>
+      <w:pPr>
+        <w:outlineLvl w:val="1"/>
+        <w:rPr>
+          <w:rFonts w:ascii="楷体" w:eastAsia="楷体" w:hAnsi="楷体" w:hint="eastAsia"/>
+          <w:b/>
+          <w:bCs/>
+          <w:sz w:val="15"/>
+          <w:szCs w:val="15"/>
+        </w:rPr>
+      </w:pPr>
+      <w:r>
+        <w:rPr>
+          <w:rFonts w:ascii="楷体" w:eastAsia="楷体" w:hAnsi="楷体" w:hint="eastAsia"/>
+          <w:b/>
+          <w:bCs/>
+          <w:sz w:val="15"/>
+          <w:szCs w:val="15"/>
+        </w:rPr>
+        <w:t>在解析依赖时，是如何得到依赖的目标版本的？</w:t>
+      </w:r>
+    </w:p>
+    <w:p>
+      <w:pPr>
+        <w:outlineLvl w:val="1"/>
+        <w:rPr>
+          <w:rFonts w:ascii="楷体" w:eastAsia="楷体" w:hAnsi="楷体" w:hint="eastAsia"/>
+          <w:b/>
+          <w:bCs/>
+          <w:sz w:val="15"/>
+          <w:szCs w:val="15"/>
+        </w:rPr>
+      </w:pPr>
+      <w:r>
+        <w:rPr>
+          <w:rFonts w:ascii="楷体" w:eastAsia="楷体" w:hAnsi="楷体" w:hint="eastAsia"/>
+          <w:b/>
+          <w:bCs/>
+          <w:sz w:val="15"/>
+          <w:szCs w:val="15"/>
+        </w:rPr>
+        <w:t>在声明依赖时，如果使用的是显示的发布版本（例如1.2、 2.1-beta-1），则会遍历所有本地仓库和远程仓库，下载并解析使用；如果是 RELEASE 版本，则表示最新的发布版本；如果是 LATEST 版本，则表示最新</w:t>
       </w:r>
       <w:r>
         <w:rPr>
           <w:rFonts w:ascii="楷体" w:eastAsia="楷体" w:hAnsi="楷体" w:hint="eastAsia"/>
           <w:b/>
           <w:bCs/>
-          <w:sz w:val="44"/>
-          <w:szCs w:val="44"/>
+          <w:sz w:val="15"/>
+          <w:szCs w:val="15"/>
         </w:rPr>
         <w:lastRenderedPageBreak/>
-        <w:t>的一个小阶段绑定，在项目构建时经历到了某个生命周期的小阶段，就会调用与之绑定的目标，也就是调用插件。</w:t>
+        <w:t>版本（包括快照版本）；如果是 xxx-SNAPSHOT 版本，则表示快照版本，因为需要不断迭代，所以一个快照版本在仓库中有许多小版本，每个小版本根据时间戳来区分，每个即代表执行了一次 install 操作，解析时会通过时间戳找到最新的那个，下载使用。</w:t>
       </w:r>
     </w:p>
     <w:p>
       <w:pPr>
         <w:outlineLvl w:val="1"/>
         <w:rPr>
-          <w:rFonts w:ascii="楷体" w:eastAsia="楷体" w:hAnsi="楷体"/>
+          <w:rFonts w:ascii="楷体" w:eastAsia="楷体" w:hAnsi="楷体" w:hint="eastAsia"/>
           <w:b/>
           <w:bCs/>
-          <w:sz w:val="44"/>
-          <w:szCs w:val="44"/>
+          <w:sz w:val="15"/>
+          <w:szCs w:val="15"/>
         </w:rPr>
       </w:pPr>
       <w:r>
@@ -10969,21 +12404,21 @@
           <w:rFonts w:ascii="楷体" w:eastAsia="楷体" w:hAnsi="楷体" w:hint="eastAsia"/>
           <w:b/>
           <w:bCs/>
-          <w:sz w:val="44"/>
-          <w:szCs w:val="44"/>
+          <w:sz w:val="15"/>
+          <w:szCs w:val="15"/>
         </w:rPr>
-        <w:t>项目打包时可以分为快照版本和发布版本，两者有什么区别？</w:t>
+        <w:t>在解析插件时，是如何得到插件的目标版本的？</w:t>
       </w:r>
     </w:p>
     <w:p>
       <w:pPr>
         <w:outlineLvl w:val="1"/>
         <w:rPr>
-          <w:rFonts w:ascii="楷体" w:eastAsia="楷体" w:hAnsi="楷体"/>
+          <w:rFonts w:ascii="楷体" w:eastAsia="楷体" w:hAnsi="楷体" w:hint="eastAsia"/>
           <w:b/>
           <w:bCs/>
-          <w:sz w:val="44"/>
-          <w:szCs w:val="44"/>
+          <w:sz w:val="15"/>
+          <w:szCs w:val="15"/>
         </w:rPr>
       </w:pPr>
       <w:r>
@@ -10991,129 +12426,8 @@
           <w:rFonts w:ascii="楷体" w:eastAsia="楷体" w:hAnsi="楷体" w:hint="eastAsia"/>
           <w:b/>
           <w:bCs/>
-          <w:sz w:val="44"/>
-          <w:szCs w:val="44"/>
-        </w:rPr>
-        <w:t>快照版本属于测试阶段版本，是开发进行到了某个阶段用于测试的版本，临时性的，版本内容会随着后续开发不断更新。</w:t>
-      </w:r>
-    </w:p>
-    <w:p>
-      <w:pPr>
-        <w:outlineLvl w:val="1"/>
-        <w:rPr>
-          <w:rFonts w:ascii="楷体" w:eastAsia="楷体" w:hAnsi="楷体"/>
-          <w:b/>
-          <w:bCs/>
-          <w:sz w:val="44"/>
-          <w:szCs w:val="44"/>
-        </w:rPr>
-      </w:pPr>
-      <w:r>
-        <w:rPr>
-          <w:rFonts w:ascii="楷体" w:eastAsia="楷体" w:hAnsi="楷体" w:hint="eastAsia"/>
-          <w:b/>
-          <w:bCs/>
-          <w:sz w:val="44"/>
-          <w:szCs w:val="44"/>
-        </w:rPr>
-        <w:t>发布版本是对外提供的较为稳定的版本，版本内容不会再更新，即使有功能迭代或漏洞修复，也会在下一个版本中进行。</w:t>
-      </w:r>
-    </w:p>
-    <w:p>
-      <w:pPr>
-        <w:outlineLvl w:val="1"/>
-        <w:rPr>
-          <w:rFonts w:ascii="楷体" w:eastAsia="楷体" w:hAnsi="楷体"/>
-          <w:b/>
-          <w:bCs/>
-          <w:sz w:val="44"/>
-          <w:szCs w:val="44"/>
-        </w:rPr>
-      </w:pPr>
-      <w:r>
-        <w:rPr>
-          <w:rFonts w:ascii="楷体" w:eastAsia="楷体" w:hAnsi="楷体" w:hint="eastAsia"/>
-          <w:b/>
-          <w:bCs/>
-          <w:sz w:val="44"/>
-          <w:szCs w:val="44"/>
-        </w:rPr>
-        <w:t>在解析依赖时，是如何得到依赖的目标版本的？</w:t>
-      </w:r>
-    </w:p>
-    <w:p>
-      <w:pPr>
-        <w:outlineLvl w:val="1"/>
-        <w:rPr>
-          <w:rFonts w:ascii="楷体" w:eastAsia="楷体" w:hAnsi="楷体"/>
-          <w:b/>
-          <w:bCs/>
-          <w:sz w:val="44"/>
-          <w:szCs w:val="44"/>
-        </w:rPr>
-      </w:pPr>
-      <w:r>
-        <w:rPr>
-          <w:rFonts w:ascii="楷体" w:eastAsia="楷体" w:hAnsi="楷体" w:hint="eastAsia"/>
-          <w:b/>
-          <w:bCs/>
-          <w:sz w:val="44"/>
-          <w:szCs w:val="44"/>
-        </w:rPr>
-        <w:t>在声明依赖时，如果使用的是显示的发布版本（例如1.2、 2.1-beta-1），则会遍历所有本地仓库和远程仓库，下载并解析使用；如果是 RELEASE 版本，则表示最新的发布版本；如果是 LATEST 版本，则表示最新版本（包括快照版本）；如果是 xxx-SNAPSHOT 版本，则表示快照版本，因为需要不断迭代，所以一个快照版本在仓库中有许多小版本，每个小版本根据时间戳来区分，每个即代表执行了一次 install 操作，解析时会通过</w:t>
-      </w:r>
-      <w:r>
-        <w:rPr>
-          <w:rFonts w:ascii="楷体" w:eastAsia="楷体" w:hAnsi="楷体" w:hint="eastAsia"/>
-          <w:b/>
-          <w:bCs/>
-          <w:sz w:val="44"/>
-          <w:szCs w:val="44"/>
-        </w:rPr>
-        <w:lastRenderedPageBreak/>
-        <w:t>时间戳找到最新的那个，下载使用。</w:t>
-      </w:r>
-    </w:p>
-    <w:p>
-      <w:pPr>
-        <w:outlineLvl w:val="1"/>
-        <w:rPr>
-          <w:rFonts w:ascii="楷体" w:eastAsia="楷体" w:hAnsi="楷体"/>
-          <w:b/>
-          <w:bCs/>
-          <w:sz w:val="44"/>
-          <w:szCs w:val="44"/>
-        </w:rPr>
-      </w:pPr>
-      <w:r>
-        <w:rPr>
-          <w:rFonts w:ascii="楷体" w:eastAsia="楷体" w:hAnsi="楷体" w:hint="eastAsia"/>
-          <w:b/>
-          <w:bCs/>
-          <w:sz w:val="44"/>
-          <w:szCs w:val="44"/>
-        </w:rPr>
-        <w:t>在解析插件时，是如何得到插件的目标版本的？</w:t>
-      </w:r>
-    </w:p>
-    <w:p>
-      <w:pPr>
-        <w:outlineLvl w:val="1"/>
-        <w:rPr>
-          <w:rFonts w:ascii="楷体" w:eastAsia="楷体" w:hAnsi="楷体"/>
-          <w:b/>
-          <w:bCs/>
-          <w:sz w:val="44"/>
-          <w:szCs w:val="44"/>
-        </w:rPr>
-      </w:pPr>
-      <w:r>
-        <w:rPr>
-          <w:rFonts w:ascii="楷体" w:eastAsia="楷体" w:hAnsi="楷体" w:hint="eastAsia"/>
-          <w:b/>
-          <w:bCs/>
-          <w:sz w:val="44"/>
-          <w:szCs w:val="44"/>
+          <w:sz w:val="15"/>
+          <w:szCs w:val="15"/>
         </w:rPr>
         <w:t>对于核心插件，maven 已经设定了版本，如果声明时不指定版本，就会使用该版本；对于其他插件，如果不指定版本，就会使用 RELEASE 版本。</w:t>
       </w:r>
@@ -11312,6 +12626,7 @@
           <w:sz w:val="72"/>
           <w:szCs w:val="72"/>
         </w:rPr>
+        <w:lastRenderedPageBreak/>
         <w:br w:type="page"/>
       </w:r>
     </w:p>
@@ -18376,6 +19691,118 @@
     </w:lvl>
   </w:abstractNum>
   <w:abstractNum w:abstractNumId="5" w15:restartNumberingAfterBreak="0">
+    <w:nsid w:val="0460091E"/>
+    <w:multiLevelType w:val="hybridMultilevel"/>
+    <w:tmpl w:val="47E6B812"/>
+    <w:lvl w:ilvl="0" w:tplc="95B49BA4">
+      <w:numFmt w:val="bullet"/>
+      <w:lvlText w:val="-"/>
+      <w:lvlJc w:val="left"/>
+      <w:pPr>
+        <w:ind w:left="360" w:hanging="360"/>
+      </w:pPr>
+      <w:rPr>
+        <w:rFonts w:ascii="楷体" w:eastAsia="楷体" w:hAnsi="楷体" w:cs="宋体" w:hint="eastAsia"/>
+      </w:rPr>
+    </w:lvl>
+    <w:lvl w:ilvl="1" w:tplc="04090003" w:tentative="1">
+      <w:start w:val="1"/>
+      <w:numFmt w:val="bullet"/>
+      <w:lvlText w:val=""/>
+      <w:lvlJc w:val="left"/>
+      <w:pPr>
+        <w:ind w:left="880" w:hanging="440"/>
+      </w:pPr>
+      <w:rPr>
+        <w:rFonts w:ascii="Wingdings" w:hAnsi="Wingdings" w:hint="default"/>
+      </w:rPr>
+    </w:lvl>
+    <w:lvl w:ilvl="2" w:tplc="04090005" w:tentative="1">
+      <w:start w:val="1"/>
+      <w:numFmt w:val="bullet"/>
+      <w:lvlText w:val=""/>
+      <w:lvlJc w:val="left"/>
+      <w:pPr>
+        <w:ind w:left="1320" w:hanging="440"/>
+      </w:pPr>
+      <w:rPr>
+        <w:rFonts w:ascii="Wingdings" w:hAnsi="Wingdings" w:hint="default"/>
+      </w:rPr>
+    </w:lvl>
+    <w:lvl w:ilvl="3" w:tplc="04090001" w:tentative="1">
+      <w:start w:val="1"/>
+      <w:numFmt w:val="bullet"/>
+      <w:lvlText w:val=""/>
+      <w:lvlJc w:val="left"/>
+      <w:pPr>
+        <w:ind w:left="1760" w:hanging="440"/>
+      </w:pPr>
+      <w:rPr>
+        <w:rFonts w:ascii="Wingdings" w:hAnsi="Wingdings" w:hint="default"/>
+      </w:rPr>
+    </w:lvl>
+    <w:lvl w:ilvl="4" w:tplc="04090003" w:tentative="1">
+      <w:start w:val="1"/>
+      <w:numFmt w:val="bullet"/>
+      <w:lvlText w:val=""/>
+      <w:lvlJc w:val="left"/>
+      <w:pPr>
+        <w:ind w:left="2200" w:hanging="440"/>
+      </w:pPr>
+      <w:rPr>
+        <w:rFonts w:ascii="Wingdings" w:hAnsi="Wingdings" w:hint="default"/>
+      </w:rPr>
+    </w:lvl>
+    <w:lvl w:ilvl="5" w:tplc="04090005" w:tentative="1">
+      <w:start w:val="1"/>
+      <w:numFmt w:val="bullet"/>
+      <w:lvlText w:val=""/>
+      <w:lvlJc w:val="left"/>
+      <w:pPr>
+        <w:ind w:left="2640" w:hanging="440"/>
+      </w:pPr>
+      <w:rPr>
+        <w:rFonts w:ascii="Wingdings" w:hAnsi="Wingdings" w:hint="default"/>
+      </w:rPr>
+    </w:lvl>
+    <w:lvl w:ilvl="6" w:tplc="04090001" w:tentative="1">
+      <w:start w:val="1"/>
+      <w:numFmt w:val="bullet"/>
+      <w:lvlText w:val=""/>
+      <w:lvlJc w:val="left"/>
+      <w:pPr>
+        <w:ind w:left="3080" w:hanging="440"/>
+      </w:pPr>
+      <w:rPr>
+        <w:rFonts w:ascii="Wingdings" w:hAnsi="Wingdings" w:hint="default"/>
+      </w:rPr>
+    </w:lvl>
+    <w:lvl w:ilvl="7" w:tplc="04090003" w:tentative="1">
+      <w:start w:val="1"/>
+      <w:numFmt w:val="bullet"/>
+      <w:lvlText w:val=""/>
+      <w:lvlJc w:val="left"/>
+      <w:pPr>
+        <w:ind w:left="3520" w:hanging="440"/>
+      </w:pPr>
+      <w:rPr>
+        <w:rFonts w:ascii="Wingdings" w:hAnsi="Wingdings" w:hint="default"/>
+      </w:rPr>
+    </w:lvl>
+    <w:lvl w:ilvl="8" w:tplc="04090005" w:tentative="1">
+      <w:start w:val="1"/>
+      <w:numFmt w:val="bullet"/>
+      <w:lvlText w:val=""/>
+      <w:lvlJc w:val="left"/>
+      <w:pPr>
+        <w:ind w:left="3960" w:hanging="440"/>
+      </w:pPr>
+      <w:rPr>
+        <w:rFonts w:ascii="Wingdings" w:hAnsi="Wingdings" w:hint="default"/>
+      </w:rPr>
+    </w:lvl>
+  </w:abstractNum>
+  <w:abstractNum w:abstractNumId="6" w15:restartNumberingAfterBreak="0">
     <w:nsid w:val="092D2F1B"/>
     <w:multiLevelType w:val="multilevel"/>
     <w:tmpl w:val="A74A7450"/>
@@ -18524,7 +19951,7 @@
       </w:rPr>
     </w:lvl>
   </w:abstractNum>
-  <w:abstractNum w:abstractNumId="6" w15:restartNumberingAfterBreak="0">
+  <w:abstractNum w:abstractNumId="7" w15:restartNumberingAfterBreak="0">
     <w:nsid w:val="0A8C58C2"/>
     <w:multiLevelType w:val="multilevel"/>
     <w:tmpl w:val="C9E4BB76"/>
@@ -18673,7 +20100,7 @@
       </w:rPr>
     </w:lvl>
   </w:abstractNum>
-  <w:abstractNum w:abstractNumId="7" w15:restartNumberingAfterBreak="0">
+  <w:abstractNum w:abstractNumId="8" w15:restartNumberingAfterBreak="0">
     <w:nsid w:val="0D6161D0"/>
     <w:multiLevelType w:val="multilevel"/>
     <w:tmpl w:val="70AAAF84"/>
@@ -18822,7 +20249,7 @@
       </w:rPr>
     </w:lvl>
   </w:abstractNum>
-  <w:abstractNum w:abstractNumId="8" w15:restartNumberingAfterBreak="0">
+  <w:abstractNum w:abstractNumId="9" w15:restartNumberingAfterBreak="0">
     <w:nsid w:val="0F003164"/>
     <w:multiLevelType w:val="multilevel"/>
     <w:tmpl w:val="09D20BE8"/>
@@ -18971,7 +20398,7 @@
       </w:rPr>
     </w:lvl>
   </w:abstractNum>
-  <w:abstractNum w:abstractNumId="9" w15:restartNumberingAfterBreak="0">
+  <w:abstractNum w:abstractNumId="10" w15:restartNumberingAfterBreak="0">
     <w:nsid w:val="0F73609E"/>
     <w:multiLevelType w:val="multilevel"/>
     <w:tmpl w:val="D0B8BB32"/>
@@ -19120,7 +20547,7 @@
       </w:rPr>
     </w:lvl>
   </w:abstractNum>
-  <w:abstractNum w:abstractNumId="10" w15:restartNumberingAfterBreak="0">
+  <w:abstractNum w:abstractNumId="11" w15:restartNumberingAfterBreak="0">
     <w:nsid w:val="10802692"/>
     <w:multiLevelType w:val="multilevel"/>
     <w:tmpl w:val="F042B752"/>
@@ -19269,7 +20696,7 @@
       </w:rPr>
     </w:lvl>
   </w:abstractNum>
-  <w:abstractNum w:abstractNumId="11" w15:restartNumberingAfterBreak="0">
+  <w:abstractNum w:abstractNumId="12" w15:restartNumberingAfterBreak="0">
     <w:nsid w:val="122127C0"/>
     <w:multiLevelType w:val="multilevel"/>
     <w:tmpl w:val="4588C6EE"/>
@@ -19418,7 +20845,7 @@
       </w:rPr>
     </w:lvl>
   </w:abstractNum>
-  <w:abstractNum w:abstractNumId="12" w15:restartNumberingAfterBreak="0">
+  <w:abstractNum w:abstractNumId="13" w15:restartNumberingAfterBreak="0">
     <w:nsid w:val="14925D76"/>
     <w:multiLevelType w:val="multilevel"/>
     <w:tmpl w:val="6960E13C"/>
@@ -19567,7 +20994,7 @@
       </w:rPr>
     </w:lvl>
   </w:abstractNum>
-  <w:abstractNum w:abstractNumId="13" w15:restartNumberingAfterBreak="0">
+  <w:abstractNum w:abstractNumId="14" w15:restartNumberingAfterBreak="0">
     <w:nsid w:val="17926260"/>
     <w:multiLevelType w:val="multilevel"/>
     <w:tmpl w:val="8F2E5626"/>
@@ -19716,7 +21143,7 @@
       </w:rPr>
     </w:lvl>
   </w:abstractNum>
-  <w:abstractNum w:abstractNumId="14" w15:restartNumberingAfterBreak="0">
+  <w:abstractNum w:abstractNumId="15" w15:restartNumberingAfterBreak="0">
     <w:nsid w:val="181F21EB"/>
     <w:multiLevelType w:val="multilevel"/>
     <w:tmpl w:val="F746F86A"/>
@@ -19865,7 +21292,7 @@
       </w:rPr>
     </w:lvl>
   </w:abstractNum>
-  <w:abstractNum w:abstractNumId="15" w15:restartNumberingAfterBreak="0">
+  <w:abstractNum w:abstractNumId="16" w15:restartNumberingAfterBreak="0">
     <w:nsid w:val="19EB1403"/>
     <w:multiLevelType w:val="multilevel"/>
     <w:tmpl w:val="CA326E5C"/>
@@ -20014,7 +21441,7 @@
       </w:rPr>
     </w:lvl>
   </w:abstractNum>
-  <w:abstractNum w:abstractNumId="16" w15:restartNumberingAfterBreak="0">
+  <w:abstractNum w:abstractNumId="17" w15:restartNumberingAfterBreak="0">
     <w:nsid w:val="1BD57C3B"/>
     <w:multiLevelType w:val="multilevel"/>
     <w:tmpl w:val="573ABD50"/>
@@ -20163,7 +21590,7 @@
       </w:rPr>
     </w:lvl>
   </w:abstractNum>
-  <w:abstractNum w:abstractNumId="17" w15:restartNumberingAfterBreak="0">
+  <w:abstractNum w:abstractNumId="18" w15:restartNumberingAfterBreak="0">
     <w:nsid w:val="1CC856E7"/>
     <w:multiLevelType w:val="multilevel"/>
     <w:tmpl w:val="26BEC720"/>
@@ -20312,7 +21739,7 @@
       </w:rPr>
     </w:lvl>
   </w:abstractNum>
-  <w:abstractNum w:abstractNumId="18" w15:restartNumberingAfterBreak="0">
+  <w:abstractNum w:abstractNumId="19" w15:restartNumberingAfterBreak="0">
     <w:nsid w:val="1CEF412D"/>
     <w:multiLevelType w:val="multilevel"/>
     <w:tmpl w:val="37783EB0"/>
@@ -20461,7 +21888,7 @@
       </w:rPr>
     </w:lvl>
   </w:abstractNum>
-  <w:abstractNum w:abstractNumId="19" w15:restartNumberingAfterBreak="0">
+  <w:abstractNum w:abstractNumId="20" w15:restartNumberingAfterBreak="0">
     <w:nsid w:val="1DCF35D1"/>
     <w:multiLevelType w:val="multilevel"/>
     <w:tmpl w:val="B2AE53F8"/>
@@ -20610,7 +22037,7 @@
       </w:rPr>
     </w:lvl>
   </w:abstractNum>
-  <w:abstractNum w:abstractNumId="20" w15:restartNumberingAfterBreak="0">
+  <w:abstractNum w:abstractNumId="21" w15:restartNumberingAfterBreak="0">
     <w:nsid w:val="1E60111C"/>
     <w:multiLevelType w:val="multilevel"/>
     <w:tmpl w:val="3496D8BC"/>
@@ -20759,7 +22186,7 @@
       </w:rPr>
     </w:lvl>
   </w:abstractNum>
-  <w:abstractNum w:abstractNumId="21" w15:restartNumberingAfterBreak="0">
+  <w:abstractNum w:abstractNumId="22" w15:restartNumberingAfterBreak="0">
     <w:nsid w:val="1E8762A9"/>
     <w:multiLevelType w:val="multilevel"/>
     <w:tmpl w:val="66D69D02"/>
@@ -20908,7 +22335,7 @@
       </w:rPr>
     </w:lvl>
   </w:abstractNum>
-  <w:abstractNum w:abstractNumId="22" w15:restartNumberingAfterBreak="0">
+  <w:abstractNum w:abstractNumId="23" w15:restartNumberingAfterBreak="0">
     <w:nsid w:val="27441984"/>
     <w:multiLevelType w:val="multilevel"/>
     <w:tmpl w:val="1DA47580"/>
@@ -21057,7 +22484,7 @@
       </w:rPr>
     </w:lvl>
   </w:abstractNum>
-  <w:abstractNum w:abstractNumId="23" w15:restartNumberingAfterBreak="0">
+  <w:abstractNum w:abstractNumId="24" w15:restartNumberingAfterBreak="0">
     <w:nsid w:val="2B0C26C0"/>
     <w:multiLevelType w:val="multilevel"/>
     <w:tmpl w:val="9A648C62"/>
@@ -21206,7 +22633,7 @@
       </w:rPr>
     </w:lvl>
   </w:abstractNum>
-  <w:abstractNum w:abstractNumId="24" w15:restartNumberingAfterBreak="0">
+  <w:abstractNum w:abstractNumId="25" w15:restartNumberingAfterBreak="0">
     <w:nsid w:val="2C0E50CA"/>
     <w:multiLevelType w:val="multilevel"/>
     <w:tmpl w:val="21C6F6A4"/>
@@ -21355,7 +22782,7 @@
       </w:rPr>
     </w:lvl>
   </w:abstractNum>
-  <w:abstractNum w:abstractNumId="25" w15:restartNumberingAfterBreak="0">
+  <w:abstractNum w:abstractNumId="26" w15:restartNumberingAfterBreak="0">
     <w:nsid w:val="2C4E6CB2"/>
     <w:multiLevelType w:val="multilevel"/>
     <w:tmpl w:val="77686F6A"/>
@@ -21504,7 +22931,7 @@
       </w:rPr>
     </w:lvl>
   </w:abstractNum>
-  <w:abstractNum w:abstractNumId="26" w15:restartNumberingAfterBreak="0">
+  <w:abstractNum w:abstractNumId="27" w15:restartNumberingAfterBreak="0">
     <w:nsid w:val="2C754E95"/>
     <w:multiLevelType w:val="multilevel"/>
     <w:tmpl w:val="D5C23272"/>
@@ -21653,7 +23080,7 @@
       </w:rPr>
     </w:lvl>
   </w:abstractNum>
-  <w:abstractNum w:abstractNumId="27" w15:restartNumberingAfterBreak="0">
+  <w:abstractNum w:abstractNumId="28" w15:restartNumberingAfterBreak="0">
     <w:nsid w:val="2CC375CB"/>
     <w:multiLevelType w:val="multilevel"/>
     <w:tmpl w:val="85463EAE"/>
@@ -21802,7 +23229,7 @@
       </w:rPr>
     </w:lvl>
   </w:abstractNum>
-  <w:abstractNum w:abstractNumId="28" w15:restartNumberingAfterBreak="0">
+  <w:abstractNum w:abstractNumId="29" w15:restartNumberingAfterBreak="0">
     <w:nsid w:val="2E233047"/>
     <w:multiLevelType w:val="hybridMultilevel"/>
     <w:tmpl w:val="030641F8"/>
@@ -21914,7 +23341,7 @@
       </w:rPr>
     </w:lvl>
   </w:abstractNum>
-  <w:abstractNum w:abstractNumId="29" w15:restartNumberingAfterBreak="0">
+  <w:abstractNum w:abstractNumId="30" w15:restartNumberingAfterBreak="0">
     <w:nsid w:val="2F5207E5"/>
     <w:multiLevelType w:val="multilevel"/>
     <w:tmpl w:val="04CAF10A"/>
@@ -22063,7 +23490,7 @@
       </w:rPr>
     </w:lvl>
   </w:abstractNum>
-  <w:abstractNum w:abstractNumId="30" w15:restartNumberingAfterBreak="0">
+  <w:abstractNum w:abstractNumId="31" w15:restartNumberingAfterBreak="0">
     <w:nsid w:val="3024180B"/>
     <w:multiLevelType w:val="multilevel"/>
     <w:tmpl w:val="29287228"/>
@@ -22212,7 +23639,7 @@
       </w:rPr>
     </w:lvl>
   </w:abstractNum>
-  <w:abstractNum w:abstractNumId="31" w15:restartNumberingAfterBreak="0">
+  <w:abstractNum w:abstractNumId="32" w15:restartNumberingAfterBreak="0">
     <w:nsid w:val="3501243C"/>
     <w:multiLevelType w:val="multilevel"/>
     <w:tmpl w:val="A768D2B8"/>
@@ -22361,7 +23788,7 @@
       </w:rPr>
     </w:lvl>
   </w:abstractNum>
-  <w:abstractNum w:abstractNumId="32" w15:restartNumberingAfterBreak="0">
+  <w:abstractNum w:abstractNumId="33" w15:restartNumberingAfterBreak="0">
     <w:nsid w:val="3568077E"/>
     <w:multiLevelType w:val="multilevel"/>
     <w:tmpl w:val="39802EE0"/>
@@ -22510,7 +23937,7 @@
       </w:rPr>
     </w:lvl>
   </w:abstractNum>
-  <w:abstractNum w:abstractNumId="33" w15:restartNumberingAfterBreak="0">
+  <w:abstractNum w:abstractNumId="34" w15:restartNumberingAfterBreak="0">
     <w:nsid w:val="36B4679C"/>
     <w:multiLevelType w:val="multilevel"/>
     <w:tmpl w:val="57E459FE"/>
@@ -22659,7 +24086,7 @@
       </w:rPr>
     </w:lvl>
   </w:abstractNum>
-  <w:abstractNum w:abstractNumId="34" w15:restartNumberingAfterBreak="0">
+  <w:abstractNum w:abstractNumId="35" w15:restartNumberingAfterBreak="0">
     <w:nsid w:val="36ED65BA"/>
     <w:multiLevelType w:val="multilevel"/>
     <w:tmpl w:val="B6EE4720"/>
@@ -22808,7 +24235,7 @@
       </w:rPr>
     </w:lvl>
   </w:abstractNum>
-  <w:abstractNum w:abstractNumId="35" w15:restartNumberingAfterBreak="0">
+  <w:abstractNum w:abstractNumId="36" w15:restartNumberingAfterBreak="0">
     <w:nsid w:val="3A18581A"/>
     <w:multiLevelType w:val="multilevel"/>
     <w:tmpl w:val="6D84D162"/>
@@ -22957,7 +24384,7 @@
       </w:rPr>
     </w:lvl>
   </w:abstractNum>
-  <w:abstractNum w:abstractNumId="36" w15:restartNumberingAfterBreak="0">
+  <w:abstractNum w:abstractNumId="37" w15:restartNumberingAfterBreak="0">
     <w:nsid w:val="441C35E6"/>
     <w:multiLevelType w:val="multilevel"/>
     <w:tmpl w:val="F62EEEEA"/>
@@ -23106,7 +24533,7 @@
       </w:rPr>
     </w:lvl>
   </w:abstractNum>
-  <w:abstractNum w:abstractNumId="37" w15:restartNumberingAfterBreak="0">
+  <w:abstractNum w:abstractNumId="38" w15:restartNumberingAfterBreak="0">
     <w:nsid w:val="473D452A"/>
     <w:multiLevelType w:val="multilevel"/>
     <w:tmpl w:val="4E48A22A"/>
@@ -23255,7 +24682,7 @@
       </w:rPr>
     </w:lvl>
   </w:abstractNum>
-  <w:abstractNum w:abstractNumId="38" w15:restartNumberingAfterBreak="0">
+  <w:abstractNum w:abstractNumId="39" w15:restartNumberingAfterBreak="0">
     <w:nsid w:val="481D3846"/>
     <w:multiLevelType w:val="multilevel"/>
     <w:tmpl w:val="420E6D2C"/>
@@ -23404,7 +24831,7 @@
       </w:rPr>
     </w:lvl>
   </w:abstractNum>
-  <w:abstractNum w:abstractNumId="39" w15:restartNumberingAfterBreak="0">
+  <w:abstractNum w:abstractNumId="40" w15:restartNumberingAfterBreak="0">
     <w:nsid w:val="48360324"/>
     <w:multiLevelType w:val="multilevel"/>
     <w:tmpl w:val="3E3007C6"/>
@@ -23553,7 +24980,7 @@
       </w:rPr>
     </w:lvl>
   </w:abstractNum>
-  <w:abstractNum w:abstractNumId="40" w15:restartNumberingAfterBreak="0">
+  <w:abstractNum w:abstractNumId="41" w15:restartNumberingAfterBreak="0">
     <w:nsid w:val="49016E75"/>
     <w:multiLevelType w:val="multilevel"/>
     <w:tmpl w:val="7B0AD354"/>
@@ -23702,7 +25129,7 @@
       </w:rPr>
     </w:lvl>
   </w:abstractNum>
-  <w:abstractNum w:abstractNumId="41" w15:restartNumberingAfterBreak="0">
+  <w:abstractNum w:abstractNumId="42" w15:restartNumberingAfterBreak="0">
     <w:nsid w:val="49D12574"/>
     <w:multiLevelType w:val="multilevel"/>
     <w:tmpl w:val="01081280"/>
@@ -23851,7 +25278,7 @@
       </w:rPr>
     </w:lvl>
   </w:abstractNum>
-  <w:abstractNum w:abstractNumId="42" w15:restartNumberingAfterBreak="0">
+  <w:abstractNum w:abstractNumId="43" w15:restartNumberingAfterBreak="0">
     <w:nsid w:val="4AB55488"/>
     <w:multiLevelType w:val="multilevel"/>
     <w:tmpl w:val="3DE268B6"/>
@@ -24000,7 +25427,7 @@
       </w:rPr>
     </w:lvl>
   </w:abstractNum>
-  <w:abstractNum w:abstractNumId="43" w15:restartNumberingAfterBreak="0">
+  <w:abstractNum w:abstractNumId="44" w15:restartNumberingAfterBreak="0">
     <w:nsid w:val="4D477019"/>
     <w:multiLevelType w:val="hybridMultilevel"/>
     <w:tmpl w:val="5524B5A8"/>
@@ -24112,7 +25539,7 @@
       </w:rPr>
     </w:lvl>
   </w:abstractNum>
-  <w:abstractNum w:abstractNumId="44" w15:restartNumberingAfterBreak="0">
+  <w:abstractNum w:abstractNumId="45" w15:restartNumberingAfterBreak="0">
     <w:nsid w:val="4F1946E1"/>
     <w:multiLevelType w:val="multilevel"/>
     <w:tmpl w:val="EC589118"/>
@@ -24261,7 +25688,7 @@
       </w:rPr>
     </w:lvl>
   </w:abstractNum>
-  <w:abstractNum w:abstractNumId="45" w15:restartNumberingAfterBreak="0">
+  <w:abstractNum w:abstractNumId="46" w15:restartNumberingAfterBreak="0">
     <w:nsid w:val="4FC5704F"/>
     <w:multiLevelType w:val="multilevel"/>
     <w:tmpl w:val="C2328A7C"/>
@@ -24410,7 +25837,7 @@
       </w:rPr>
     </w:lvl>
   </w:abstractNum>
-  <w:abstractNum w:abstractNumId="46" w15:restartNumberingAfterBreak="0">
+  <w:abstractNum w:abstractNumId="47" w15:restartNumberingAfterBreak="0">
     <w:nsid w:val="50702086"/>
     <w:multiLevelType w:val="multilevel"/>
     <w:tmpl w:val="D4F66408"/>
@@ -24559,7 +25986,7 @@
       </w:rPr>
     </w:lvl>
   </w:abstractNum>
-  <w:abstractNum w:abstractNumId="47" w15:restartNumberingAfterBreak="0">
+  <w:abstractNum w:abstractNumId="48" w15:restartNumberingAfterBreak="0">
     <w:nsid w:val="51323D89"/>
     <w:multiLevelType w:val="multilevel"/>
     <w:tmpl w:val="D020D86A"/>
@@ -24708,7 +26135,7 @@
       </w:rPr>
     </w:lvl>
   </w:abstractNum>
-  <w:abstractNum w:abstractNumId="48" w15:restartNumberingAfterBreak="0">
+  <w:abstractNum w:abstractNumId="49" w15:restartNumberingAfterBreak="0">
     <w:nsid w:val="5631530C"/>
     <w:multiLevelType w:val="multilevel"/>
     <w:tmpl w:val="556EF122"/>
@@ -24857,7 +26284,7 @@
       </w:rPr>
     </w:lvl>
   </w:abstractNum>
-  <w:abstractNum w:abstractNumId="49" w15:restartNumberingAfterBreak="0">
+  <w:abstractNum w:abstractNumId="50" w15:restartNumberingAfterBreak="0">
     <w:nsid w:val="56E004BF"/>
     <w:multiLevelType w:val="multilevel"/>
     <w:tmpl w:val="72824ADE"/>
@@ -25006,7 +26433,7 @@
       </w:rPr>
     </w:lvl>
   </w:abstractNum>
-  <w:abstractNum w:abstractNumId="50" w15:restartNumberingAfterBreak="0">
+  <w:abstractNum w:abstractNumId="51" w15:restartNumberingAfterBreak="0">
     <w:nsid w:val="57552C8D"/>
     <w:multiLevelType w:val="multilevel"/>
     <w:tmpl w:val="B2503B40"/>
@@ -25155,7 +26582,7 @@
       </w:rPr>
     </w:lvl>
   </w:abstractNum>
-  <w:abstractNum w:abstractNumId="51" w15:restartNumberingAfterBreak="0">
+  <w:abstractNum w:abstractNumId="52" w15:restartNumberingAfterBreak="0">
     <w:nsid w:val="57F7730C"/>
     <w:multiLevelType w:val="multilevel"/>
     <w:tmpl w:val="DBE21934"/>
@@ -25304,7 +26731,7 @@
       </w:rPr>
     </w:lvl>
   </w:abstractNum>
-  <w:abstractNum w:abstractNumId="52" w15:restartNumberingAfterBreak="0">
+  <w:abstractNum w:abstractNumId="53" w15:restartNumberingAfterBreak="0">
     <w:nsid w:val="59207867"/>
     <w:multiLevelType w:val="multilevel"/>
     <w:tmpl w:val="AB86E50C"/>
@@ -25453,7 +26880,7 @@
       </w:rPr>
     </w:lvl>
   </w:abstractNum>
-  <w:abstractNum w:abstractNumId="53" w15:restartNumberingAfterBreak="0">
+  <w:abstractNum w:abstractNumId="54" w15:restartNumberingAfterBreak="0">
     <w:nsid w:val="59CB7DB4"/>
     <w:multiLevelType w:val="multilevel"/>
     <w:tmpl w:val="70B401DE"/>
@@ -25602,7 +27029,7 @@
       </w:rPr>
     </w:lvl>
   </w:abstractNum>
-  <w:abstractNum w:abstractNumId="54" w15:restartNumberingAfterBreak="0">
+  <w:abstractNum w:abstractNumId="55" w15:restartNumberingAfterBreak="0">
     <w:nsid w:val="59FD01CB"/>
     <w:multiLevelType w:val="multilevel"/>
     <w:tmpl w:val="050E33D4"/>
@@ -25751,7 +27178,7 @@
       </w:rPr>
     </w:lvl>
   </w:abstractNum>
-  <w:abstractNum w:abstractNumId="55" w15:restartNumberingAfterBreak="0">
+  <w:abstractNum w:abstractNumId="56" w15:restartNumberingAfterBreak="0">
     <w:nsid w:val="5B146879"/>
     <w:multiLevelType w:val="multilevel"/>
     <w:tmpl w:val="944816BC"/>
@@ -25900,7 +27327,7 @@
       </w:rPr>
     </w:lvl>
   </w:abstractNum>
-  <w:abstractNum w:abstractNumId="56" w15:restartNumberingAfterBreak="0">
+  <w:abstractNum w:abstractNumId="57" w15:restartNumberingAfterBreak="0">
     <w:nsid w:val="5BC67297"/>
     <w:multiLevelType w:val="multilevel"/>
     <w:tmpl w:val="9A1A8374"/>
@@ -26049,7 +27476,7 @@
       </w:rPr>
     </w:lvl>
   </w:abstractNum>
-  <w:abstractNum w:abstractNumId="57" w15:restartNumberingAfterBreak="0">
+  <w:abstractNum w:abstractNumId="58" w15:restartNumberingAfterBreak="0">
     <w:nsid w:val="5C9F0FF0"/>
     <w:multiLevelType w:val="multilevel"/>
     <w:tmpl w:val="234EEB86"/>
@@ -26198,7 +27625,7 @@
       </w:rPr>
     </w:lvl>
   </w:abstractNum>
-  <w:abstractNum w:abstractNumId="58" w15:restartNumberingAfterBreak="0">
+  <w:abstractNum w:abstractNumId="59" w15:restartNumberingAfterBreak="0">
     <w:nsid w:val="5E7330CF"/>
     <w:multiLevelType w:val="multilevel"/>
     <w:tmpl w:val="719AB48A"/>
@@ -26347,7 +27774,7 @@
       </w:rPr>
     </w:lvl>
   </w:abstractNum>
-  <w:abstractNum w:abstractNumId="59" w15:restartNumberingAfterBreak="0">
+  <w:abstractNum w:abstractNumId="60" w15:restartNumberingAfterBreak="0">
     <w:nsid w:val="5FA91955"/>
     <w:multiLevelType w:val="multilevel"/>
     <w:tmpl w:val="2FB80F34"/>
@@ -26496,7 +27923,7 @@
       </w:rPr>
     </w:lvl>
   </w:abstractNum>
-  <w:abstractNum w:abstractNumId="60" w15:restartNumberingAfterBreak="0">
+  <w:abstractNum w:abstractNumId="61" w15:restartNumberingAfterBreak="0">
     <w:nsid w:val="63784432"/>
     <w:multiLevelType w:val="multilevel"/>
     <w:tmpl w:val="DA5A3D0A"/>
@@ -26645,7 +28072,7 @@
       </w:rPr>
     </w:lvl>
   </w:abstractNum>
-  <w:abstractNum w:abstractNumId="61" w15:restartNumberingAfterBreak="0">
+  <w:abstractNum w:abstractNumId="62" w15:restartNumberingAfterBreak="0">
     <w:nsid w:val="66BB5345"/>
     <w:multiLevelType w:val="multilevel"/>
     <w:tmpl w:val="6D280876"/>
@@ -26794,7 +28221,7 @@
       </w:rPr>
     </w:lvl>
   </w:abstractNum>
-  <w:abstractNum w:abstractNumId="62" w15:restartNumberingAfterBreak="0">
+  <w:abstractNum w:abstractNumId="63" w15:restartNumberingAfterBreak="0">
     <w:nsid w:val="697D3A2A"/>
     <w:multiLevelType w:val="multilevel"/>
     <w:tmpl w:val="214CC40A"/>
@@ -26943,7 +28370,7 @@
       </w:rPr>
     </w:lvl>
   </w:abstractNum>
-  <w:abstractNum w:abstractNumId="63" w15:restartNumberingAfterBreak="0">
+  <w:abstractNum w:abstractNumId="64" w15:restartNumberingAfterBreak="0">
     <w:nsid w:val="69B17FE8"/>
     <w:multiLevelType w:val="multilevel"/>
     <w:tmpl w:val="6E92369A"/>
@@ -27092,7 +28519,7 @@
       </w:rPr>
     </w:lvl>
   </w:abstractNum>
-  <w:abstractNum w:abstractNumId="64" w15:restartNumberingAfterBreak="0">
+  <w:abstractNum w:abstractNumId="65" w15:restartNumberingAfterBreak="0">
     <w:nsid w:val="6A754A1F"/>
     <w:multiLevelType w:val="multilevel"/>
     <w:tmpl w:val="90EC2EF6"/>
@@ -27241,7 +28668,7 @@
       </w:rPr>
     </w:lvl>
   </w:abstractNum>
-  <w:abstractNum w:abstractNumId="65" w15:restartNumberingAfterBreak="0">
+  <w:abstractNum w:abstractNumId="66" w15:restartNumberingAfterBreak="0">
     <w:nsid w:val="6BB552A2"/>
     <w:multiLevelType w:val="multilevel"/>
     <w:tmpl w:val="9758A328"/>
@@ -27390,7 +28817,7 @@
       </w:rPr>
     </w:lvl>
   </w:abstractNum>
-  <w:abstractNum w:abstractNumId="66" w15:restartNumberingAfterBreak="0">
+  <w:abstractNum w:abstractNumId="67" w15:restartNumberingAfterBreak="0">
     <w:nsid w:val="6BE4585A"/>
     <w:multiLevelType w:val="multilevel"/>
     <w:tmpl w:val="80001622"/>
@@ -27539,7 +28966,7 @@
       </w:rPr>
     </w:lvl>
   </w:abstractNum>
-  <w:abstractNum w:abstractNumId="67" w15:restartNumberingAfterBreak="0">
+  <w:abstractNum w:abstractNumId="68" w15:restartNumberingAfterBreak="0">
     <w:nsid w:val="6EA61326"/>
     <w:multiLevelType w:val="multilevel"/>
     <w:tmpl w:val="B8D2C5EE"/>
@@ -27688,7 +29115,7 @@
       </w:rPr>
     </w:lvl>
   </w:abstractNum>
-  <w:abstractNum w:abstractNumId="68" w15:restartNumberingAfterBreak="0">
+  <w:abstractNum w:abstractNumId="69" w15:restartNumberingAfterBreak="0">
     <w:nsid w:val="6F6D6A5F"/>
     <w:multiLevelType w:val="multilevel"/>
     <w:tmpl w:val="26947C9C"/>
@@ -27837,7 +29264,7 @@
       </w:rPr>
     </w:lvl>
   </w:abstractNum>
-  <w:abstractNum w:abstractNumId="69" w15:restartNumberingAfterBreak="0">
+  <w:abstractNum w:abstractNumId="70" w15:restartNumberingAfterBreak="0">
     <w:nsid w:val="72613F82"/>
     <w:multiLevelType w:val="hybridMultilevel"/>
     <w:tmpl w:val="3FFADF76"/>
@@ -27950,7 +29377,7 @@
       </w:rPr>
     </w:lvl>
   </w:abstractNum>
-  <w:abstractNum w:abstractNumId="70" w15:restartNumberingAfterBreak="0">
+  <w:abstractNum w:abstractNumId="71" w15:restartNumberingAfterBreak="0">
     <w:nsid w:val="73874959"/>
     <w:multiLevelType w:val="multilevel"/>
     <w:tmpl w:val="55AAC6BE"/>
@@ -28099,7 +29526,7 @@
       </w:rPr>
     </w:lvl>
   </w:abstractNum>
-  <w:abstractNum w:abstractNumId="71" w15:restartNumberingAfterBreak="0">
+  <w:abstractNum w:abstractNumId="72" w15:restartNumberingAfterBreak="0">
     <w:nsid w:val="766844CA"/>
     <w:multiLevelType w:val="multilevel"/>
     <w:tmpl w:val="97369888"/>
@@ -28248,7 +29675,7 @@
       </w:rPr>
     </w:lvl>
   </w:abstractNum>
-  <w:abstractNum w:abstractNumId="72" w15:restartNumberingAfterBreak="0">
+  <w:abstractNum w:abstractNumId="73" w15:restartNumberingAfterBreak="0">
     <w:nsid w:val="7866357E"/>
     <w:multiLevelType w:val="multilevel"/>
     <w:tmpl w:val="B8845460"/>
@@ -28397,7 +29824,7 @@
       </w:rPr>
     </w:lvl>
   </w:abstractNum>
-  <w:abstractNum w:abstractNumId="73" w15:restartNumberingAfterBreak="0">
+  <w:abstractNum w:abstractNumId="74" w15:restartNumberingAfterBreak="0">
     <w:nsid w:val="7B542764"/>
     <w:multiLevelType w:val="multilevel"/>
     <w:tmpl w:val="D728D4FE"/>
@@ -28546,7 +29973,7 @@
       </w:rPr>
     </w:lvl>
   </w:abstractNum>
-  <w:abstractNum w:abstractNumId="74" w15:restartNumberingAfterBreak="0">
+  <w:abstractNum w:abstractNumId="75" w15:restartNumberingAfterBreak="0">
     <w:nsid w:val="7CDA0C16"/>
     <w:multiLevelType w:val="multilevel"/>
     <w:tmpl w:val="8DA2EFF2"/>
@@ -28695,7 +30122,7 @@
       </w:rPr>
     </w:lvl>
   </w:abstractNum>
-  <w:abstractNum w:abstractNumId="75" w15:restartNumberingAfterBreak="0">
+  <w:abstractNum w:abstractNumId="76" w15:restartNumberingAfterBreak="0">
     <w:nsid w:val="7CE22B81"/>
     <w:multiLevelType w:val="multilevel"/>
     <w:tmpl w:val="49C20B2C"/>
@@ -28845,232 +30272,235 @@
     </w:lvl>
   </w:abstractNum>
   <w:num w:numId="1" w16cid:durableId="671374476">
-    <w:abstractNumId w:val="20"/>
+    <w:abstractNumId w:val="21"/>
   </w:num>
   <w:num w:numId="2" w16cid:durableId="2024819734">
+    <w:abstractNumId w:val="10"/>
+  </w:num>
+  <w:num w:numId="3" w16cid:durableId="2097707122">
+    <w:abstractNumId w:val="71"/>
+  </w:num>
+  <w:num w:numId="4" w16cid:durableId="1138304226">
+    <w:abstractNumId w:val="59"/>
+  </w:num>
+  <w:num w:numId="5" w16cid:durableId="27416500">
+    <w:abstractNumId w:val="62"/>
+  </w:num>
+  <w:num w:numId="6" w16cid:durableId="16515580">
+    <w:abstractNumId w:val="64"/>
+  </w:num>
+  <w:num w:numId="7" w16cid:durableId="948512545">
+    <w:abstractNumId w:val="56"/>
+  </w:num>
+  <w:num w:numId="8" w16cid:durableId="326638933">
+    <w:abstractNumId w:val="72"/>
+  </w:num>
+  <w:num w:numId="9" w16cid:durableId="1948153032">
+    <w:abstractNumId w:val="45"/>
+  </w:num>
+  <w:num w:numId="10" w16cid:durableId="1601063479">
+    <w:abstractNumId w:val="33"/>
+  </w:num>
+  <w:num w:numId="11" w16cid:durableId="1389067717">
+    <w:abstractNumId w:val="38"/>
+  </w:num>
+  <w:num w:numId="12" w16cid:durableId="489759063">
     <w:abstractNumId w:val="9"/>
   </w:num>
-  <w:num w:numId="3" w16cid:durableId="2097707122">
-    <w:abstractNumId w:val="70"/>
+  <w:num w:numId="13" w16cid:durableId="104426570">
+    <w:abstractNumId w:val="31"/>
   </w:num>
-  <w:num w:numId="4" w16cid:durableId="1138304226">
-    <w:abstractNumId w:val="58"/>
-  </w:num>
-  <w:num w:numId="5" w16cid:durableId="27416500">
-    <w:abstractNumId w:val="61"/>
-  </w:num>
-  <w:num w:numId="6" w16cid:durableId="16515580">
-    <w:abstractNumId w:val="63"/>
-  </w:num>
-  <w:num w:numId="7" w16cid:durableId="948512545">
-    <w:abstractNumId w:val="55"/>
-  </w:num>
-  <w:num w:numId="8" w16cid:durableId="326638933">
-    <w:abstractNumId w:val="71"/>
-  </w:num>
-  <w:num w:numId="9" w16cid:durableId="1948153032">
-    <w:abstractNumId w:val="44"/>
-  </w:num>
-  <w:num w:numId="10" w16cid:durableId="1601063479">
-    <w:abstractNumId w:val="32"/>
-  </w:num>
-  <w:num w:numId="11" w16cid:durableId="1389067717">
-    <w:abstractNumId w:val="37"/>
-  </w:num>
-  <w:num w:numId="12" w16cid:durableId="489759063">
-    <w:abstractNumId w:val="8"/>
-  </w:num>
-  <w:num w:numId="13" w16cid:durableId="104426570">
+  <w:num w:numId="14" w16cid:durableId="1355308414">
     <w:abstractNumId w:val="30"/>
   </w:num>
-  <w:num w:numId="14" w16cid:durableId="1355308414">
-    <w:abstractNumId w:val="29"/>
+  <w:num w:numId="15" w16cid:durableId="1853572313">
+    <w:abstractNumId w:val="68"/>
   </w:num>
-  <w:num w:numId="15" w16cid:durableId="1853572313">
+  <w:num w:numId="16" w16cid:durableId="872574193">
+    <w:abstractNumId w:val="43"/>
+  </w:num>
+  <w:num w:numId="17" w16cid:durableId="1112938474">
+    <w:abstractNumId w:val="51"/>
+  </w:num>
+  <w:num w:numId="18" w16cid:durableId="1629437716">
+    <w:abstractNumId w:val="6"/>
+  </w:num>
+  <w:num w:numId="19" w16cid:durableId="1509978675">
+    <w:abstractNumId w:val="50"/>
+  </w:num>
+  <w:num w:numId="20" w16cid:durableId="1273516653">
     <w:abstractNumId w:val="67"/>
   </w:num>
-  <w:num w:numId="16" w16cid:durableId="872574193">
-    <w:abstractNumId w:val="42"/>
-  </w:num>
-  <w:num w:numId="17" w16cid:durableId="1112938474">
-    <w:abstractNumId w:val="50"/>
-  </w:num>
-  <w:num w:numId="18" w16cid:durableId="1629437716">
-    <w:abstractNumId w:val="5"/>
-  </w:num>
-  <w:num w:numId="19" w16cid:durableId="1509978675">
-    <w:abstractNumId w:val="49"/>
-  </w:num>
-  <w:num w:numId="20" w16cid:durableId="1273516653">
-    <w:abstractNumId w:val="66"/>
-  </w:num>
   <w:num w:numId="21" w16cid:durableId="156262385">
-    <w:abstractNumId w:val="23"/>
+    <w:abstractNumId w:val="24"/>
   </w:num>
   <w:num w:numId="22" w16cid:durableId="809520348">
-    <w:abstractNumId w:val="10"/>
+    <w:abstractNumId w:val="11"/>
   </w:num>
   <w:num w:numId="23" w16cid:durableId="414591974">
-    <w:abstractNumId w:val="57"/>
+    <w:abstractNumId w:val="58"/>
   </w:num>
   <w:num w:numId="24" w16cid:durableId="1360085091">
     <w:abstractNumId w:val="2"/>
   </w:num>
   <w:num w:numId="25" w16cid:durableId="1116489365">
-    <w:abstractNumId w:val="26"/>
+    <w:abstractNumId w:val="27"/>
   </w:num>
   <w:num w:numId="26" w16cid:durableId="1630165940">
-    <w:abstractNumId w:val="59"/>
+    <w:abstractNumId w:val="60"/>
   </w:num>
   <w:num w:numId="27" w16cid:durableId="252127866">
-    <w:abstractNumId w:val="64"/>
+    <w:abstractNumId w:val="65"/>
   </w:num>
   <w:num w:numId="28" w16cid:durableId="2066680464">
+    <w:abstractNumId w:val="48"/>
+  </w:num>
+  <w:num w:numId="29" w16cid:durableId="335495521">
+    <w:abstractNumId w:val="42"/>
+  </w:num>
+  <w:num w:numId="30" w16cid:durableId="689720185">
+    <w:abstractNumId w:val="23"/>
+  </w:num>
+  <w:num w:numId="31" w16cid:durableId="1804419870">
+    <w:abstractNumId w:val="8"/>
+  </w:num>
+  <w:num w:numId="32" w16cid:durableId="886454811">
+    <w:abstractNumId w:val="57"/>
+  </w:num>
+  <w:num w:numId="33" w16cid:durableId="133524929">
+    <w:abstractNumId w:val="69"/>
+  </w:num>
+  <w:num w:numId="34" w16cid:durableId="1343043016">
+    <w:abstractNumId w:val="55"/>
+  </w:num>
+  <w:num w:numId="35" w16cid:durableId="423115848">
+    <w:abstractNumId w:val="52"/>
+  </w:num>
+  <w:num w:numId="36" w16cid:durableId="1923030772">
     <w:abstractNumId w:val="47"/>
   </w:num>
-  <w:num w:numId="29" w16cid:durableId="335495521">
-    <w:abstractNumId w:val="41"/>
+  <w:num w:numId="37" w16cid:durableId="2037923907">
+    <w:abstractNumId w:val="54"/>
   </w:num>
-  <w:num w:numId="30" w16cid:durableId="689720185">
+  <w:num w:numId="38" w16cid:durableId="367797614">
+    <w:abstractNumId w:val="35"/>
+  </w:num>
+  <w:num w:numId="39" w16cid:durableId="1057510221">
+    <w:abstractNumId w:val="13"/>
+  </w:num>
+  <w:num w:numId="40" w16cid:durableId="293369242">
+    <w:abstractNumId w:val="7"/>
+  </w:num>
+  <w:num w:numId="41" w16cid:durableId="636644262">
+    <w:abstractNumId w:val="16"/>
+  </w:num>
+  <w:num w:numId="42" w16cid:durableId="332690025">
+    <w:abstractNumId w:val="17"/>
+  </w:num>
+  <w:num w:numId="43" w16cid:durableId="1792286681">
     <w:abstractNumId w:val="22"/>
   </w:num>
-  <w:num w:numId="31" w16cid:durableId="1804419870">
-    <w:abstractNumId w:val="7"/>
-  </w:num>
-  <w:num w:numId="32" w16cid:durableId="886454811">
-    <w:abstractNumId w:val="56"/>
-  </w:num>
-  <w:num w:numId="33" w16cid:durableId="133524929">
-    <w:abstractNumId w:val="68"/>
-  </w:num>
-  <w:num w:numId="34" w16cid:durableId="1343043016">
-    <w:abstractNumId w:val="54"/>
-  </w:num>
-  <w:num w:numId="35" w16cid:durableId="423115848">
-    <w:abstractNumId w:val="51"/>
-  </w:num>
-  <w:num w:numId="36" w16cid:durableId="1923030772">
-    <w:abstractNumId w:val="46"/>
-  </w:num>
-  <w:num w:numId="37" w16cid:durableId="2037923907">
-    <w:abstractNumId w:val="53"/>
-  </w:num>
-  <w:num w:numId="38" w16cid:durableId="367797614">
-    <w:abstractNumId w:val="34"/>
-  </w:num>
-  <w:num w:numId="39" w16cid:durableId="1057510221">
-    <w:abstractNumId w:val="12"/>
-  </w:num>
-  <w:num w:numId="40" w16cid:durableId="293369242">
-    <w:abstractNumId w:val="6"/>
-  </w:num>
-  <w:num w:numId="41" w16cid:durableId="636644262">
-    <w:abstractNumId w:val="15"/>
-  </w:num>
-  <w:num w:numId="42" w16cid:durableId="332690025">
-    <w:abstractNumId w:val="16"/>
-  </w:num>
-  <w:num w:numId="43" w16cid:durableId="1792286681">
-    <w:abstractNumId w:val="21"/>
-  </w:num>
   <w:num w:numId="44" w16cid:durableId="1400858439">
-    <w:abstractNumId w:val="19"/>
+    <w:abstractNumId w:val="20"/>
   </w:num>
   <w:num w:numId="45" w16cid:durableId="162816755">
-    <w:abstractNumId w:val="27"/>
+    <w:abstractNumId w:val="28"/>
   </w:num>
   <w:num w:numId="46" w16cid:durableId="367412471">
-    <w:abstractNumId w:val="35"/>
+    <w:abstractNumId w:val="36"/>
   </w:num>
   <w:num w:numId="47" w16cid:durableId="1287471489">
-    <w:abstractNumId w:val="74"/>
+    <w:abstractNumId w:val="75"/>
   </w:num>
   <w:num w:numId="48" w16cid:durableId="1601446143">
     <w:abstractNumId w:val="4"/>
   </w:num>
   <w:num w:numId="49" w16cid:durableId="145128114">
-    <w:abstractNumId w:val="60"/>
+    <w:abstractNumId w:val="61"/>
   </w:num>
   <w:num w:numId="50" w16cid:durableId="206180902">
     <w:abstractNumId w:val="3"/>
   </w:num>
   <w:num w:numId="51" w16cid:durableId="913398479">
-    <w:abstractNumId w:val="72"/>
+    <w:abstractNumId w:val="73"/>
   </w:num>
   <w:num w:numId="52" w16cid:durableId="1537693602">
-    <w:abstractNumId w:val="39"/>
+    <w:abstractNumId w:val="40"/>
   </w:num>
   <w:num w:numId="53" w16cid:durableId="1189370691">
-    <w:abstractNumId w:val="25"/>
+    <w:abstractNumId w:val="26"/>
   </w:num>
   <w:num w:numId="54" w16cid:durableId="857964210">
-    <w:abstractNumId w:val="48"/>
+    <w:abstractNumId w:val="49"/>
   </w:num>
   <w:num w:numId="55" w16cid:durableId="1547596799">
-    <w:abstractNumId w:val="24"/>
+    <w:abstractNumId w:val="25"/>
   </w:num>
   <w:num w:numId="56" w16cid:durableId="1206211716">
     <w:abstractNumId w:val="1"/>
   </w:num>
   <w:num w:numId="57" w16cid:durableId="1473325076">
-    <w:abstractNumId w:val="65"/>
+    <w:abstractNumId w:val="66"/>
   </w:num>
   <w:num w:numId="58" w16cid:durableId="569461651">
-    <w:abstractNumId w:val="13"/>
+    <w:abstractNumId w:val="14"/>
   </w:num>
   <w:num w:numId="59" w16cid:durableId="584067967">
-    <w:abstractNumId w:val="11"/>
+    <w:abstractNumId w:val="12"/>
   </w:num>
   <w:num w:numId="60" w16cid:durableId="1426345162">
-    <w:abstractNumId w:val="52"/>
+    <w:abstractNumId w:val="53"/>
   </w:num>
   <w:num w:numId="61" w16cid:durableId="1278289946">
-    <w:abstractNumId w:val="17"/>
+    <w:abstractNumId w:val="18"/>
   </w:num>
   <w:num w:numId="62" w16cid:durableId="1319533483">
     <w:abstractNumId w:val="0"/>
   </w:num>
   <w:num w:numId="63" w16cid:durableId="63379994">
-    <w:abstractNumId w:val="36"/>
+    <w:abstractNumId w:val="37"/>
   </w:num>
   <w:num w:numId="64" w16cid:durableId="2013559477">
-    <w:abstractNumId w:val="75"/>
+    <w:abstractNumId w:val="76"/>
   </w:num>
   <w:num w:numId="65" w16cid:durableId="891501757">
-    <w:abstractNumId w:val="18"/>
+    <w:abstractNumId w:val="19"/>
   </w:num>
   <w:num w:numId="66" w16cid:durableId="1952518329">
-    <w:abstractNumId w:val="33"/>
+    <w:abstractNumId w:val="34"/>
   </w:num>
   <w:num w:numId="67" w16cid:durableId="2022857479">
-    <w:abstractNumId w:val="40"/>
+    <w:abstractNumId w:val="41"/>
   </w:num>
   <w:num w:numId="68" w16cid:durableId="532111884">
-    <w:abstractNumId w:val="45"/>
+    <w:abstractNumId w:val="46"/>
   </w:num>
   <w:num w:numId="69" w16cid:durableId="1191994446">
-    <w:abstractNumId w:val="38"/>
+    <w:abstractNumId w:val="39"/>
   </w:num>
   <w:num w:numId="70" w16cid:durableId="1273392249">
-    <w:abstractNumId w:val="14"/>
+    <w:abstractNumId w:val="15"/>
   </w:num>
   <w:num w:numId="71" w16cid:durableId="644238183">
-    <w:abstractNumId w:val="62"/>
+    <w:abstractNumId w:val="63"/>
   </w:num>
   <w:num w:numId="72" w16cid:durableId="1293291059">
-    <w:abstractNumId w:val="73"/>
+    <w:abstractNumId w:val="74"/>
   </w:num>
   <w:num w:numId="73" w16cid:durableId="1211916952">
-    <w:abstractNumId w:val="69"/>
+    <w:abstractNumId w:val="70"/>
   </w:num>
   <w:num w:numId="74" w16cid:durableId="1041786784">
-    <w:abstractNumId w:val="43"/>
+    <w:abstractNumId w:val="44"/>
   </w:num>
   <w:num w:numId="75" w16cid:durableId="1543833298">
-    <w:abstractNumId w:val="28"/>
+    <w:abstractNumId w:val="29"/>
   </w:num>
   <w:num w:numId="76" w16cid:durableId="1250624953">
-    <w:abstractNumId w:val="31"/>
+    <w:abstractNumId w:val="32"/>
+  </w:num>
+  <w:num w:numId="77" w16cid:durableId="916472958">
+    <w:abstractNumId w:val="5"/>
   </w:num>
 </w:numbering>
 </file>
@@ -29479,6 +30909,7 @@
   <w:style w:type="character" w:default="1" w:styleId="a0">
     <w:name w:val="Default Paragraph Font"/>
     <w:uiPriority w:val="1"/>
+    <w:semiHidden/>
     <w:unhideWhenUsed/>
   </w:style>
   <w:style w:type="table" w:default="1" w:styleId="a1">
